--- a/Hoàng Minh Sơn- BB nghiệm thu CTV-T8.2022.docx
+++ b/Hoàng Minh Sơn- BB nghiệm thu CTV-T8.2022.docx
@@ -1,6 +1,6 @@
 
 <file path=word/document.xml><?xml version="1.0" encoding="utf-8"?>
-<w:document xmlns:wpc="http://schemas.microsoft.com/office/word/2010/wordprocessingCanvas" xmlns:cx="http://schemas.microsoft.com/office/drawing/2014/chartex" xmlns:mc="http://schemas.openxmlformats.org/markup-compatibility/2006" xmlns:o="urn:schemas-microsoft-com:office:office" xmlns:r="http://schemas.openxmlformats.org/officeDocument/2006/relationships" xmlns:m="http://schemas.openxmlformats.org/officeDocument/2006/math" xmlns:v="urn:schemas-microsoft-com:vml" xmlns:wp14="http://schemas.microsoft.com/office/word/2010/wordprocessingDrawing" xmlns:wp="http://schemas.openxmlformats.org/drawingml/2006/wordprocessingDrawing" xmlns:w10="urn:schemas-microsoft-com:office:word" xmlns:w="http://schemas.openxmlformats.org/wordprocessingml/2006/main" xmlns:w14="http://schemas.microsoft.com/office/word/2010/wordml" xmlns:w15="http://schemas.microsoft.com/office/word/2012/wordml" xmlns:w16se="http://schemas.microsoft.com/office/word/2015/wordml/symex" xmlns:wpg="http://schemas.microsoft.com/office/word/2010/wordprocessingGroup" xmlns:wpi="http://schemas.microsoft.com/office/word/2010/wordprocessingInk" xmlns:wne="http://schemas.microsoft.com/office/word/2006/wordml" xmlns:wps="http://schemas.microsoft.com/office/word/2010/wordprocessingShape" mc:Ignorable="w14 w15 w16se wp14">
+<w:document xmlns:wpc="http://schemas.microsoft.com/office/word/2010/wordprocessingCanvas" xmlns:cx="http://schemas.microsoft.com/office/drawing/2014/chartex" xmlns:cx1="http://schemas.microsoft.com/office/drawing/2015/9/8/chartex" xmlns:mc="http://schemas.openxmlformats.org/markup-compatibility/2006" xmlns:o="urn:schemas-microsoft-com:office:office" xmlns:r="http://schemas.openxmlformats.org/officeDocument/2006/relationships" xmlns:m="http://schemas.openxmlformats.org/officeDocument/2006/math" xmlns:v="urn:schemas-microsoft-com:vml" xmlns:wp14="http://schemas.microsoft.com/office/word/2010/wordprocessingDrawing" xmlns:wp="http://schemas.openxmlformats.org/drawingml/2006/wordprocessingDrawing" xmlns:w10="urn:schemas-microsoft-com:office:word" xmlns:w="http://schemas.openxmlformats.org/wordprocessingml/2006/main" xmlns:w14="http://schemas.microsoft.com/office/word/2010/wordml" xmlns:w15="http://schemas.microsoft.com/office/word/2012/wordml" xmlns:w16se="http://schemas.microsoft.com/office/word/2015/wordml/symex" xmlns:wpg="http://schemas.microsoft.com/office/word/2010/wordprocessingGroup" xmlns:wpi="http://schemas.microsoft.com/office/word/2010/wordprocessingInk" xmlns:wne="http://schemas.microsoft.com/office/word/2006/wordml" xmlns:wps="http://schemas.microsoft.com/office/word/2010/wordprocessingShape" mc:Ignorable="w14 w15 w16se wp14">
   <w:body>
     <w:p>
       <w:pPr>
@@ -89,38 +89,6 @@
     <w:p>
       <w:pPr>
         <w:shd w:val="clear" w:color="auto" w:fill="FFFFFF" w:themeFill="background1"/>
-        <w:tabs>
-          <w:tab w:val="left" w:pos="142"/>
-        </w:tabs>
-        <w:spacing w:after="0" w:line="360" w:lineRule="auto"/>
-        <w:jc w:val="center"/>
-        <w:rPr>
-          <w:rFonts w:ascii="Times New Roman" w:eastAsia="Times New Roman" w:hAnsi="Times New Roman" w:cs="Times New Roman"/>
-          <w:b/>
-          <w:sz w:val="24"/>
-          <w:szCs w:val="24"/>
-        </w:rPr>
-      </w:pPr>
-    </w:p>
-    <w:p>
-      <w:pPr>
-        <w:shd w:val="clear" w:color="auto" w:fill="FFFFFF" w:themeFill="background1"/>
-        <w:tabs>
-          <w:tab w:val="left" w:pos="142"/>
-        </w:tabs>
-        <w:spacing w:after="0" w:line="360" w:lineRule="auto"/>
-        <w:jc w:val="center"/>
-        <w:rPr>
-          <w:rFonts w:ascii="Times New Roman" w:eastAsia="Times New Roman" w:hAnsi="Times New Roman" w:cs="Times New Roman"/>
-          <w:b/>
-          <w:sz w:val="24"/>
-          <w:szCs w:val="24"/>
-        </w:rPr>
-      </w:pPr>
-    </w:p>
-    <w:p>
-      <w:pPr>
-        <w:shd w:val="clear" w:color="auto" w:fill="FFFFFF" w:themeFill="background1"/>
         <w:spacing w:after="0" w:line="360" w:lineRule="auto"/>
         <w:jc w:val="center"/>
         <w:rPr>
@@ -154,44 +122,13 @@
     </w:p>
     <w:p>
       <w:pPr>
-        <w:widowControl w:val="0"/>
+        <w:shd w:val="clear" w:color="auto" w:fill="FFFFFF" w:themeFill="background1"/>
         <w:spacing w:after="0" w:line="360" w:lineRule="auto"/>
-        <w:ind w:firstLine="720"/>
-        <w:jc w:val="both"/>
+        <w:jc w:val="center"/>
         <w:rPr>
           <w:rFonts w:ascii="Times New Roman" w:eastAsia="Times New Roman" w:hAnsi="Times New Roman" w:cs="Times New Roman"/>
-          <w:i/>
-          <w:spacing w:val="2"/>
-          <w:sz w:val="24"/>
-          <w:szCs w:val="24"/>
-        </w:rPr>
-      </w:pPr>
-    </w:p>
-    <w:p>
-      <w:pPr>
-        <w:widowControl w:val="0"/>
-        <w:spacing w:after="0" w:line="360" w:lineRule="auto"/>
-        <w:ind w:firstLine="720"/>
-        <w:jc w:val="both"/>
-        <w:rPr>
-          <w:rFonts w:ascii="Times New Roman" w:eastAsia="Times New Roman" w:hAnsi="Times New Roman" w:cs="Times New Roman"/>
-          <w:i/>
-          <w:spacing w:val="2"/>
-          <w:sz w:val="24"/>
-          <w:szCs w:val="24"/>
-        </w:rPr>
-      </w:pPr>
-    </w:p>
-    <w:p>
-      <w:pPr>
-        <w:widowControl w:val="0"/>
-        <w:spacing w:after="0" w:line="360" w:lineRule="auto"/>
-        <w:ind w:firstLine="720"/>
-        <w:jc w:val="both"/>
-        <w:rPr>
-          <w:rFonts w:ascii="Times New Roman" w:eastAsia="Times New Roman" w:hAnsi="Times New Roman" w:cs="Times New Roman"/>
-          <w:i/>
-          <w:spacing w:val="2"/>
+          <w:b/>
+          <w:bCs/>
           <w:sz w:val="24"/>
           <w:szCs w:val="24"/>
         </w:rPr>
@@ -401,7 +338,19 @@
           <w:szCs w:val="24"/>
           <w:lang w:val="vi-VN"/>
         </w:rPr>
-        <w:t xml:space="preserve">Hoàng Minh Sơn </w:t>
+        <w:t>Hoàng Minh Sơn</w:t>
+      </w:r>
+      <w:r>
+        <w:rPr>
+          <w:rFonts w:ascii="Times New Roman" w:eastAsia="Times New Roman" w:hAnsi="Times New Roman" w:cs="Times New Roman"/>
+          <w:b/>
+          <w:i/>
+          <w:spacing w:val="2"/>
+          <w:sz w:val="24"/>
+          <w:szCs w:val="24"/>
+          <w:lang w:val="vi-VN"/>
+        </w:rPr>
+        <w:t xml:space="preserve"> </w:t>
       </w:r>
       <w:r>
         <w:rPr>
@@ -956,56 +905,7 @@
                 <w:sz w:val="24"/>
                 <w:szCs w:val="24"/>
               </w:rPr>
-              <w:t>Tầ</w:t>
-            </w:r>
-            <w:r>
-              <w:rPr>
-                <w:rFonts w:ascii="Times New Roman" w:hAnsi="Times New Roman" w:cs="Times New Roman"/>
-                <w:sz w:val="24"/>
-                <w:szCs w:val="24"/>
-              </w:rPr>
-              <w:t>ng 6, Tòa nhà Ford, 311 – 313</w:t>
-            </w:r>
-            <w:r>
-              <w:rPr>
-                <w:rFonts w:ascii="Times New Roman" w:hAnsi="Times New Roman" w:cs="Times New Roman"/>
-                <w:sz w:val="24"/>
-                <w:szCs w:val="24"/>
-              </w:rPr>
-              <w:t xml:space="preserve"> Trường Chinh, Phường Khương </w:t>
-            </w:r>
-            <w:r>
-              <w:rPr>
-                <w:rFonts w:ascii="Times New Roman" w:hAnsi="Times New Roman" w:cs="Times New Roman"/>
-                <w:sz w:val="24"/>
-                <w:szCs w:val="24"/>
-                <w:lang w:val="vi-VN"/>
-              </w:rPr>
-              <w:t>Mai</w:t>
-            </w:r>
-            <w:r>
-              <w:rPr>
-                <w:rFonts w:ascii="Times New Roman" w:hAnsi="Times New Roman" w:cs="Times New Roman"/>
-                <w:sz w:val="24"/>
-                <w:szCs w:val="24"/>
-              </w:rPr>
-              <w:t>, Quậ</w:t>
-            </w:r>
-            <w:r>
-              <w:rPr>
-                <w:rFonts w:ascii="Times New Roman" w:hAnsi="Times New Roman" w:cs="Times New Roman"/>
-                <w:sz w:val="24"/>
-                <w:szCs w:val="24"/>
-              </w:rPr>
-              <w:t xml:space="preserve">n Thanh </w:t>
-            </w:r>
-            <w:r>
-              <w:rPr>
-                <w:rFonts w:ascii="Times New Roman" w:hAnsi="Times New Roman" w:cs="Times New Roman"/>
-                <w:sz w:val="24"/>
-                <w:szCs w:val="24"/>
-              </w:rPr>
-              <w:t>Xuân, Hà Nội</w:t>
+              <w:t>Tầng 2, số 35 Nguyễn Đình Chiểu, Phường Lê Đại Hành, Quận Hai Bà Trưng, Thành phố Hà Nội</w:t>
             </w:r>
           </w:p>
         </w:tc>
@@ -2080,7 +1980,6 @@
                 <w:sz w:val="24"/>
                 <w:szCs w:val="24"/>
               </w:rPr>
-              <w:lastRenderedPageBreak/>
               <w:t>Sau đây gọ</w:t>
             </w:r>
             <w:r>
@@ -2188,6 +2087,7 @@
           <w:szCs w:val="24"/>
           <w:lang w:val="pt-BR"/>
         </w:rPr>
+        <w:lastRenderedPageBreak/>
         <w:t>Hai Bên cùng thỏa thuận nghiệm thu với những điều khoản cụ thể như sau:</w:t>
       </w:r>
       <w:r>
@@ -2266,17 +2166,9 @@
           <w:iCs/>
           <w:sz w:val="24"/>
           <w:szCs w:val="24"/>
-        </w:rPr>
-        <w:t>10-08</w:t>
-      </w:r>
-      <w:r>
-        <w:rPr>
-          <w:rFonts w:ascii="Times New Roman" w:eastAsia="Times New Roman" w:hAnsi="Times New Roman" w:cs="Times New Roman"/>
-          <w:iCs/>
-          <w:sz w:val="24"/>
-          <w:szCs w:val="24"/>
-        </w:rPr>
-        <w:t xml:space="preserve">-2022 </w:t>
+          <w:lang w:val="vi-VN"/>
+        </w:rPr>
+        <w:t xml:space="preserve">01-08-2022 </w:t>
       </w:r>
       <w:r>
         <w:rPr>
@@ -2294,8 +2186,9 @@
           <w:iCs/>
           <w:sz w:val="24"/>
           <w:szCs w:val="24"/>
-        </w:rPr>
-        <w:t>31-08</w:t>
+          <w:lang w:val="vi-VN"/>
+        </w:rPr>
+        <w:t>31-08-2022</w:t>
       </w:r>
       <w:r>
         <w:rPr>
@@ -2304,7 +2197,7 @@
           <w:sz w:val="24"/>
           <w:szCs w:val="24"/>
         </w:rPr>
-        <w:t xml:space="preserve">-2022 </w:t>
+        <w:t xml:space="preserve"> </w:t>
       </w:r>
       <w:r>
         <w:rPr>
@@ -2316,11 +2209,25 @@
         </w:rPr>
         <w:t xml:space="preserve">bao gồm: </w:t>
       </w:r>
+    </w:p>
+    <w:p>
+      <w:pPr>
+        <w:shd w:val="clear" w:color="auto" w:fill="FFFFFF" w:themeFill="background1"/>
+        <w:spacing w:after="0" w:line="360" w:lineRule="auto"/>
+        <w:rPr>
+          <w:rFonts w:ascii="Times New Roman" w:eastAsia="Times New Roman" w:hAnsi="Times New Roman" w:cs="Times New Roman"/>
+          <w:b/>
+          <w:iCs/>
+          <w:sz w:val="24"/>
+          <w:szCs w:val="24"/>
+          <w:lang w:val="pt-BR"/>
+        </w:rPr>
+      </w:pPr>
     </w:p>
     <w:tbl>
       <w:tblPr>
         <w:tblStyle w:val="TableGrid"/>
-        <w:tblW w:w="9985" w:type="dxa"/>
+        <w:tblW w:w="8815" w:type="dxa"/>
         <w:tblLayout w:type="fixed"/>
         <w:tblLook w:val="04A0" w:firstRow="1" w:lastRow="0" w:firstColumn="1" w:lastColumn="0" w:noHBand="0" w:noVBand="1"/>
       </w:tblPr>
@@ -2328,7 +2235,6 @@
         <w:gridCol w:w="715"/>
         <w:gridCol w:w="6930"/>
         <w:gridCol w:w="1170"/>
-        <w:gridCol w:w="1170"/>
       </w:tblGrid>
       <w:tr>
         <w:tc>
@@ -2427,47 +2333,6 @@
                 <w:szCs w:val="26"/>
               </w:rPr>
               <w:t>NỘI DUNG</w:t>
-            </w:r>
-          </w:p>
-        </w:tc>
-        <w:tc>
-          <w:tcPr>
-            <w:tcW w:w="1170" w:type="dxa"/>
-          </w:tcPr>
-          <w:p>
-            <w:pPr>
-              <w:spacing w:line="360" w:lineRule="auto"/>
-              <w:jc w:val="center"/>
-              <w:rPr>
-                <w:rFonts w:ascii="Times New Roman" w:eastAsia="Times New Roman" w:hAnsi="Times New Roman" w:cs="Times New Roman"/>
-                <w:b/>
-                <w:iCs/>
-                <w:sz w:val="26"/>
-                <w:szCs w:val="26"/>
-              </w:rPr>
-            </w:pPr>
-          </w:p>
-          <w:p>
-            <w:pPr>
-              <w:spacing w:line="360" w:lineRule="auto"/>
-              <w:jc w:val="center"/>
-              <w:rPr>
-                <w:rFonts w:ascii="Times New Roman" w:eastAsia="Times New Roman" w:hAnsi="Times New Roman" w:cs="Times New Roman"/>
-                <w:b/>
-                <w:iCs/>
-                <w:sz w:val="26"/>
-                <w:szCs w:val="26"/>
-              </w:rPr>
-            </w:pPr>
-            <w:r>
-              <w:rPr>
-                <w:rFonts w:ascii="Times New Roman" w:eastAsia="Times New Roman" w:hAnsi="Times New Roman" w:cs="Times New Roman"/>
-                <w:b/>
-                <w:iCs/>
-                <w:sz w:val="26"/>
-                <w:szCs w:val="26"/>
-              </w:rPr>
-              <w:t>TRẠNG THÁI</w:t>
             </w:r>
           </w:p>
         </w:tc>
@@ -2540,7 +2405,17 @@
                 <w:szCs w:val="24"/>
                 <w:lang w:eastAsia="vi-VN"/>
               </w:rPr>
-              <w:t xml:space="preserve">1. </w:t>
+              <w:t>1.</w:t>
+            </w:r>
+            <w:r>
+              <w:rPr>
+                <w:rFonts w:ascii="Times New Roman" w:eastAsia="Times New Roman" w:hAnsi="Times New Roman"/>
+                <w:color w:val="000000"/>
+                <w:sz w:val="24"/>
+                <w:szCs w:val="24"/>
+                <w:lang w:eastAsia="vi-VN"/>
+              </w:rPr>
+              <w:t xml:space="preserve"> </w:t>
             </w:r>
           </w:p>
         </w:tc>
@@ -2582,6 +2457,21 @@
           </w:p>
           <w:p>
             <w:pPr>
+              <w:shd w:val="clear" w:color="auto" w:fill="FFFFFF"/>
+              <w:spacing w:before="120" w:after="120" w:line="360" w:lineRule="auto"/>
+              <w:ind w:left="34"/>
+              <w:jc w:val="both"/>
+              <w:rPr>
+                <w:rFonts w:ascii="Times New Roman" w:eastAsia="Times New Roman" w:hAnsi="Times New Roman"/>
+                <w:color w:val="000000"/>
+                <w:sz w:val="26"/>
+                <w:szCs w:val="26"/>
+                <w:lang w:val="vi-VN" w:eastAsia="vi-VN"/>
+              </w:rPr>
+            </w:pPr>
+          </w:p>
+          <w:p>
+            <w:pPr>
               <w:pStyle w:val="ListParagraph"/>
               <w:numPr>
                 <w:ilvl w:val="0"/>
@@ -2601,33 +2491,45 @@
                 <w:szCs w:val="26"/>
                 <w:lang w:val="vi-VN"/>
               </w:rPr>
-              <w:t>ISCHAIN-634,ISF_Data hub_Thiết kế giao diện màn hình Marketplace và Detail asset</w:t>
-            </w:r>
-          </w:p>
-          <w:p>
-            <w:pPr>
-              <w:pStyle w:val="ListParagraph"/>
-              <w:rPr>
-                <w:rFonts w:ascii="Times New Roman" w:hAnsi="Times New Roman" w:cs="Times New Roman"/>
-                <w:sz w:val="26"/>
-                <w:szCs w:val="26"/>
-              </w:rPr>
-            </w:pPr>
-            <w:r>
-              <w:rPr>
-                <w:rFonts w:ascii="Times New Roman" w:hAnsi="Times New Roman" w:cs="Times New Roman"/>
-                <w:sz w:val="26"/>
-                <w:szCs w:val="26"/>
-              </w:rPr>
-              <w:t xml:space="preserve">Link ticket: </w:t>
-            </w:r>
-            <w:hyperlink r:id="rId8" w:history="1">
+              <w:t>ISCHAIN-634 ISF_Data hub_Thiết kế giao diện màn hình Marketplace và Detail asset</w:t>
+            </w:r>
+          </w:p>
+          <w:p>
+            <w:pPr>
+              <w:pStyle w:val="ListParagraph"/>
+              <w:rPr>
+                <w:rFonts w:ascii="Times New Roman" w:hAnsi="Times New Roman" w:cs="Times New Roman"/>
+                <w:sz w:val="26"/>
+                <w:szCs w:val="26"/>
+                <w:lang w:val="vi-VN"/>
+              </w:rPr>
+            </w:pPr>
+            <w:r>
+              <w:rPr>
+                <w:rFonts w:ascii="Times New Roman" w:hAnsi="Times New Roman" w:cs="Times New Roman"/>
+                <w:sz w:val="26"/>
+                <w:szCs w:val="26"/>
+              </w:rPr>
+              <w:t>Link ticket</w:t>
+            </w:r>
+            <w:r>
+              <w:rPr>
+                <w:rFonts w:ascii="Times New Roman" w:hAnsi="Times New Roman" w:cs="Times New Roman"/>
+                <w:sz w:val="26"/>
+                <w:szCs w:val="26"/>
+                <w:lang w:val="vi-VN"/>
+              </w:rPr>
+              <w:t xml:space="preserve">: </w:t>
+            </w:r>
+            <w:hyperlink r:id="rId8" w:tgtFrame="_blank">
               <w:r>
                 <w:rPr>
-                  <w:rStyle w:val="Hyperlink"/>
                   <w:rFonts w:ascii="Times New Roman" w:hAnsi="Times New Roman" w:cs="Times New Roman"/>
+                  <w:color w:val="0000FF"/>
                   <w:sz w:val="26"/>
                   <w:szCs w:val="26"/>
+                  <w:u w:val="single"/>
+                  <w:lang w:val="vi-VN"/>
                 </w:rPr>
                 <w:t>https://jira.isofh.com.vn/browse/ISCHAIN-634</w:t>
               </w:r>
@@ -2635,6 +2537,46 @@
           </w:p>
           <w:p>
             <w:pPr>
+              <w:pStyle w:val="ListParagraph"/>
+              <w:rPr>
+                <w:rFonts w:ascii="Times New Roman" w:hAnsi="Times New Roman" w:cs="Times New Roman"/>
+                <w:b/>
+                <w:sz w:val="26"/>
+                <w:szCs w:val="26"/>
+              </w:rPr>
+            </w:pPr>
+            <w:r>
+              <w:rPr>
+                <w:rFonts w:ascii="Times New Roman" w:hAnsi="Times New Roman" w:cs="Times New Roman"/>
+                <w:sz w:val="26"/>
+                <w:szCs w:val="26"/>
+              </w:rPr>
+              <w:t xml:space="preserve">Trạng thái: </w:t>
+            </w:r>
+            <w:r>
+              <w:rPr>
+                <w:rFonts w:ascii="Times New Roman" w:hAnsi="Times New Roman" w:cs="Times New Roman"/>
+                <w:b/>
+                <w:sz w:val="26"/>
+                <w:szCs w:val="26"/>
+              </w:rPr>
+              <w:t>DONE LIVE</w:t>
+            </w:r>
+          </w:p>
+          <w:p>
+            <w:pPr>
+              <w:pStyle w:val="ListParagraph"/>
+              <w:rPr>
+                <w:rStyle w:val="Hyperlink"/>
+                <w:rFonts w:ascii="Times New Roman" w:hAnsi="Times New Roman" w:cs="Times New Roman"/>
+                <w:sz w:val="26"/>
+                <w:szCs w:val="26"/>
+                <w:lang w:val="vi-VN"/>
+              </w:rPr>
+            </w:pPr>
+          </w:p>
+          <w:p>
+            <w:pPr>
               <w:rPr>
                 <w:rFonts w:ascii="Times New Roman" w:hAnsi="Times New Roman" w:cs="Times New Roman"/>
                 <w:sz w:val="26"/>
@@ -2664,46 +2606,89 @@
                 <w:szCs w:val="26"/>
                 <w:lang w:val="vi-VN"/>
               </w:rPr>
-              <w:t>ISCHAIN-635,ISF_Data hub_Thiết kế giao diện màn hình Detail asset</w:t>
-            </w:r>
-          </w:p>
-          <w:p>
-            <w:pPr>
-              <w:pStyle w:val="ListParagraph"/>
-              <w:rPr>
-                <w:rFonts w:ascii="Times New Roman" w:hAnsi="Times New Roman" w:cs="Times New Roman"/>
-                <w:sz w:val="26"/>
-                <w:szCs w:val="26"/>
-              </w:rPr>
-            </w:pPr>
-            <w:r>
-              <w:rPr>
-                <w:rFonts w:ascii="Times New Roman" w:hAnsi="Times New Roman" w:cs="Times New Roman"/>
-                <w:sz w:val="26"/>
-                <w:szCs w:val="26"/>
-              </w:rPr>
-              <w:t xml:space="preserve">Link ticket: </w:t>
-            </w:r>
-            <w:hyperlink r:id="rId9" w:history="1">
+              <w:t>ISCHAIN-635 ISF_Data hub_Thiết kế giao diện màn hình Detail asset</w:t>
+            </w:r>
+          </w:p>
+          <w:p>
+            <w:pPr>
+              <w:pStyle w:val="ListParagraph"/>
+              <w:rPr>
+                <w:rFonts w:ascii="Times New Roman" w:hAnsi="Times New Roman" w:cs="Times New Roman"/>
+                <w:sz w:val="26"/>
+                <w:szCs w:val="26"/>
+                <w:lang w:val="vi-VN"/>
+              </w:rPr>
+            </w:pPr>
+            <w:r>
+              <w:rPr>
+                <w:rFonts w:ascii="Times New Roman" w:hAnsi="Times New Roman" w:cs="Times New Roman"/>
+                <w:sz w:val="26"/>
+                <w:szCs w:val="26"/>
+              </w:rPr>
+              <w:t>Link ticket</w:t>
+            </w:r>
+            <w:r>
+              <w:rPr>
+                <w:rFonts w:ascii="Times New Roman" w:hAnsi="Times New Roman" w:cs="Times New Roman"/>
+                <w:sz w:val="26"/>
+                <w:szCs w:val="26"/>
+                <w:lang w:val="vi-VN"/>
+              </w:rPr>
+              <w:t xml:space="preserve">: </w:t>
+            </w:r>
+            <w:hyperlink r:id="rId9" w:tgtFrame="_blank">
               <w:r>
                 <w:rPr>
-                  <w:rStyle w:val="Hyperlink"/>
                   <w:rFonts w:ascii="Times New Roman" w:hAnsi="Times New Roman" w:cs="Times New Roman"/>
+                  <w:color w:val="0000FF"/>
                   <w:sz w:val="26"/>
                   <w:szCs w:val="26"/>
+                  <w:u w:val="single"/>
+                  <w:lang w:val="vi-VN"/>
                 </w:rPr>
-                <w:t>https://jira.isofh.com.vn/browse/ISCHAIN-6</w:t>
-              </w:r>
-              <w:r>
-                <w:rPr>
-                  <w:rStyle w:val="Hyperlink"/>
-                  <w:rFonts w:ascii="Times New Roman" w:hAnsi="Times New Roman" w:cs="Times New Roman"/>
-                  <w:sz w:val="26"/>
-                  <w:szCs w:val="26"/>
-                </w:rPr>
-                <w:t>35</w:t>
+                <w:t>https://jira.isofh.com.vn/browse/ISCHAIN-635</w:t>
               </w:r>
             </w:hyperlink>
+          </w:p>
+          <w:p>
+            <w:pPr>
+              <w:pStyle w:val="ListParagraph"/>
+              <w:rPr>
+                <w:rFonts w:ascii="Times New Roman" w:hAnsi="Times New Roman" w:cs="Times New Roman"/>
+                <w:b/>
+                <w:sz w:val="26"/>
+                <w:szCs w:val="26"/>
+              </w:rPr>
+            </w:pPr>
+            <w:r>
+              <w:rPr>
+                <w:rFonts w:ascii="Times New Roman" w:hAnsi="Times New Roman" w:cs="Times New Roman"/>
+                <w:sz w:val="26"/>
+                <w:szCs w:val="26"/>
+              </w:rPr>
+              <w:t xml:space="preserve">Trạng thái: </w:t>
+            </w:r>
+            <w:r>
+              <w:rPr>
+                <w:rFonts w:ascii="Times New Roman" w:hAnsi="Times New Roman" w:cs="Times New Roman"/>
+                <w:b/>
+                <w:sz w:val="26"/>
+                <w:szCs w:val="26"/>
+              </w:rPr>
+              <w:t>DONE LIVE</w:t>
+            </w:r>
+          </w:p>
+          <w:p>
+            <w:pPr>
+              <w:pStyle w:val="ListParagraph"/>
+              <w:rPr>
+                <w:rStyle w:val="Hyperlink"/>
+                <w:rFonts w:ascii="Times New Roman" w:hAnsi="Times New Roman" w:cs="Times New Roman"/>
+                <w:sz w:val="26"/>
+                <w:szCs w:val="26"/>
+                <w:lang w:val="vi-VN"/>
+              </w:rPr>
+            </w:pPr>
           </w:p>
           <w:p>
             <w:pPr>
@@ -2736,33 +2721,45 @@
                 <w:szCs w:val="26"/>
                 <w:lang w:val="vi-VN"/>
               </w:rPr>
-              <w:t>ISCHAIN-643,ISF_Data hub_Thiết kế giao diện màn hình Deposit</w:t>
-            </w:r>
-          </w:p>
-          <w:p>
-            <w:pPr>
-              <w:pStyle w:val="ListParagraph"/>
-              <w:rPr>
-                <w:rFonts w:ascii="Times New Roman" w:hAnsi="Times New Roman" w:cs="Times New Roman"/>
-                <w:sz w:val="26"/>
-                <w:szCs w:val="26"/>
-              </w:rPr>
-            </w:pPr>
-            <w:r>
-              <w:rPr>
-                <w:rFonts w:ascii="Times New Roman" w:hAnsi="Times New Roman" w:cs="Times New Roman"/>
-                <w:sz w:val="26"/>
-                <w:szCs w:val="26"/>
-              </w:rPr>
-              <w:t xml:space="preserve">Link ticket: </w:t>
-            </w:r>
-            <w:hyperlink r:id="rId10" w:history="1">
+              <w:t>ISCHAIN-643 ISF_Data hub_Thiết kế giao diện màn hình Deposit</w:t>
+            </w:r>
+          </w:p>
+          <w:p>
+            <w:pPr>
+              <w:pStyle w:val="ListParagraph"/>
+              <w:rPr>
+                <w:rFonts w:ascii="Times New Roman" w:hAnsi="Times New Roman" w:cs="Times New Roman"/>
+                <w:sz w:val="26"/>
+                <w:szCs w:val="26"/>
+                <w:lang w:val="vi-VN"/>
+              </w:rPr>
+            </w:pPr>
+            <w:r>
+              <w:rPr>
+                <w:rFonts w:ascii="Times New Roman" w:hAnsi="Times New Roman" w:cs="Times New Roman"/>
+                <w:sz w:val="26"/>
+                <w:szCs w:val="26"/>
+              </w:rPr>
+              <w:t>Link ticket</w:t>
+            </w:r>
+            <w:r>
+              <w:rPr>
+                <w:rFonts w:ascii="Times New Roman" w:hAnsi="Times New Roman" w:cs="Times New Roman"/>
+                <w:sz w:val="26"/>
+                <w:szCs w:val="26"/>
+                <w:lang w:val="vi-VN"/>
+              </w:rPr>
+              <w:t xml:space="preserve">: </w:t>
+            </w:r>
+            <w:hyperlink r:id="rId10" w:tgtFrame="_blank">
               <w:r>
                 <w:rPr>
-                  <w:rStyle w:val="Hyperlink"/>
                   <w:rFonts w:ascii="Times New Roman" w:hAnsi="Times New Roman" w:cs="Times New Roman"/>
+                  <w:color w:val="0000FF"/>
                   <w:sz w:val="26"/>
                   <w:szCs w:val="26"/>
+                  <w:u w:val="single"/>
+                  <w:lang w:val="vi-VN"/>
                 </w:rPr>
                 <w:t>https://jira.isofh.com.vn/browse/ISCHAIN-643</w:t>
               </w:r>
@@ -2773,6 +2770,45 @@
               <w:pStyle w:val="ListParagraph"/>
               <w:rPr>
                 <w:rFonts w:ascii="Times New Roman" w:hAnsi="Times New Roman" w:cs="Times New Roman"/>
+                <w:b/>
+                <w:sz w:val="26"/>
+                <w:szCs w:val="26"/>
+              </w:rPr>
+            </w:pPr>
+            <w:r>
+              <w:rPr>
+                <w:rFonts w:ascii="Times New Roman" w:hAnsi="Times New Roman" w:cs="Times New Roman"/>
+                <w:sz w:val="26"/>
+                <w:szCs w:val="26"/>
+              </w:rPr>
+              <w:t xml:space="preserve">Trạng thái: </w:t>
+            </w:r>
+            <w:r>
+              <w:rPr>
+                <w:rFonts w:ascii="Times New Roman" w:hAnsi="Times New Roman" w:cs="Times New Roman"/>
+                <w:b/>
+                <w:sz w:val="26"/>
+                <w:szCs w:val="26"/>
+              </w:rPr>
+              <w:t>CLOSED</w:t>
+            </w:r>
+          </w:p>
+          <w:p>
+            <w:pPr>
+              <w:pStyle w:val="ListParagraph"/>
+              <w:rPr>
+                <w:rStyle w:val="Hyperlink"/>
+                <w:rFonts w:ascii="Times New Roman" w:hAnsi="Times New Roman" w:cs="Times New Roman"/>
+                <w:sz w:val="26"/>
+                <w:szCs w:val="26"/>
+                <w:lang w:val="vi-VN"/>
+              </w:rPr>
+            </w:pPr>
+          </w:p>
+          <w:p>
+            <w:pPr>
+              <w:rPr>
+                <w:rFonts w:ascii="Times New Roman" w:hAnsi="Times New Roman" w:cs="Times New Roman"/>
                 <w:sz w:val="26"/>
                 <w:szCs w:val="26"/>
                 <w:lang w:val="vi-VN"/>
@@ -2800,33 +2836,45 @@
                 <w:szCs w:val="26"/>
                 <w:lang w:val="vi-VN"/>
               </w:rPr>
-              <w:t>ISCHAIN-655,ISF_Data hub_Vẽ màn hình Profile</w:t>
-            </w:r>
-          </w:p>
-          <w:p>
-            <w:pPr>
-              <w:pStyle w:val="ListParagraph"/>
-              <w:rPr>
-                <w:rFonts w:ascii="Times New Roman" w:hAnsi="Times New Roman" w:cs="Times New Roman"/>
-                <w:sz w:val="26"/>
-                <w:szCs w:val="26"/>
-              </w:rPr>
-            </w:pPr>
-            <w:r>
-              <w:rPr>
-                <w:rFonts w:ascii="Times New Roman" w:hAnsi="Times New Roman" w:cs="Times New Roman"/>
-                <w:sz w:val="26"/>
-                <w:szCs w:val="26"/>
-              </w:rPr>
-              <w:t xml:space="preserve">Link ticket: </w:t>
-            </w:r>
-            <w:hyperlink r:id="rId11" w:history="1">
+              <w:t>ISCHAIN-655 ISF_Data hub_Vẽ màn hình Profile</w:t>
+            </w:r>
+          </w:p>
+          <w:p>
+            <w:pPr>
+              <w:pStyle w:val="ListParagraph"/>
+              <w:rPr>
+                <w:rFonts w:ascii="Times New Roman" w:hAnsi="Times New Roman" w:cs="Times New Roman"/>
+                <w:sz w:val="26"/>
+                <w:szCs w:val="26"/>
+                <w:lang w:val="vi-VN"/>
+              </w:rPr>
+            </w:pPr>
+            <w:r>
+              <w:rPr>
+                <w:rFonts w:ascii="Times New Roman" w:hAnsi="Times New Roman" w:cs="Times New Roman"/>
+                <w:sz w:val="26"/>
+                <w:szCs w:val="26"/>
+              </w:rPr>
+              <w:t>Link ticket</w:t>
+            </w:r>
+            <w:r>
+              <w:rPr>
+                <w:rFonts w:ascii="Times New Roman" w:hAnsi="Times New Roman" w:cs="Times New Roman"/>
+                <w:sz w:val="26"/>
+                <w:szCs w:val="26"/>
+                <w:lang w:val="vi-VN"/>
+              </w:rPr>
+              <w:t xml:space="preserve">: </w:t>
+            </w:r>
+            <w:hyperlink r:id="rId11" w:tgtFrame="_blank">
               <w:r>
                 <w:rPr>
-                  <w:rStyle w:val="Hyperlink"/>
                   <w:rFonts w:ascii="Times New Roman" w:hAnsi="Times New Roman" w:cs="Times New Roman"/>
+                  <w:color w:val="0000FF"/>
                   <w:sz w:val="26"/>
                   <w:szCs w:val="26"/>
+                  <w:u w:val="single"/>
+                  <w:lang w:val="vi-VN"/>
                 </w:rPr>
                 <w:t>https://jira.isofh.com.vn/browse/ISCHAIN-655</w:t>
               </w:r>
@@ -2837,6 +2885,45 @@
               <w:pStyle w:val="ListParagraph"/>
               <w:rPr>
                 <w:rFonts w:ascii="Times New Roman" w:hAnsi="Times New Roman" w:cs="Times New Roman"/>
+                <w:b/>
+                <w:sz w:val="26"/>
+                <w:szCs w:val="26"/>
+              </w:rPr>
+            </w:pPr>
+            <w:r>
+              <w:rPr>
+                <w:rFonts w:ascii="Times New Roman" w:hAnsi="Times New Roman" w:cs="Times New Roman"/>
+                <w:sz w:val="26"/>
+                <w:szCs w:val="26"/>
+              </w:rPr>
+              <w:t xml:space="preserve">Trạng thái: </w:t>
+            </w:r>
+            <w:r>
+              <w:rPr>
+                <w:rFonts w:ascii="Times New Roman" w:hAnsi="Times New Roman" w:cs="Times New Roman"/>
+                <w:b/>
+                <w:sz w:val="26"/>
+                <w:szCs w:val="26"/>
+              </w:rPr>
+              <w:t>DONE LIVE</w:t>
+            </w:r>
+          </w:p>
+          <w:p>
+            <w:pPr>
+              <w:pStyle w:val="ListParagraph"/>
+              <w:rPr>
+                <w:rStyle w:val="Hyperlink"/>
+                <w:rFonts w:ascii="Times New Roman" w:hAnsi="Times New Roman" w:cs="Times New Roman"/>
+                <w:sz w:val="26"/>
+                <w:szCs w:val="26"/>
+                <w:lang w:val="vi-VN"/>
+              </w:rPr>
+            </w:pPr>
+          </w:p>
+          <w:p>
+            <w:pPr>
+              <w:rPr>
+                <w:rFonts w:ascii="Times New Roman" w:hAnsi="Times New Roman" w:cs="Times New Roman"/>
                 <w:sz w:val="26"/>
                 <w:szCs w:val="26"/>
                 <w:lang w:val="vi-VN"/>
@@ -2864,33 +2951,45 @@
                 <w:szCs w:val="26"/>
                 <w:lang w:val="vi-VN"/>
               </w:rPr>
-              <w:t>ISCHAIN-651,ISF_Data hub_Vẽ màn hình Profile</w:t>
-            </w:r>
-          </w:p>
-          <w:p>
-            <w:pPr>
-              <w:pStyle w:val="ListParagraph"/>
-              <w:rPr>
-                <w:rFonts w:ascii="Times New Roman" w:hAnsi="Times New Roman" w:cs="Times New Roman"/>
-                <w:sz w:val="26"/>
-                <w:szCs w:val="26"/>
-              </w:rPr>
-            </w:pPr>
-            <w:r>
-              <w:rPr>
-                <w:rFonts w:ascii="Times New Roman" w:hAnsi="Times New Roman" w:cs="Times New Roman"/>
-                <w:sz w:val="26"/>
-                <w:szCs w:val="26"/>
-              </w:rPr>
-              <w:t xml:space="preserve">Link ticket: </w:t>
-            </w:r>
-            <w:hyperlink r:id="rId12" w:history="1">
+              <w:t>ISCHAIN-651 ISF_Data hub_Vẽ màn hình Profile</w:t>
+            </w:r>
+          </w:p>
+          <w:p>
+            <w:pPr>
+              <w:pStyle w:val="ListParagraph"/>
+              <w:rPr>
+                <w:rFonts w:ascii="Times New Roman" w:hAnsi="Times New Roman" w:cs="Times New Roman"/>
+                <w:sz w:val="26"/>
+                <w:szCs w:val="26"/>
+                <w:lang w:val="vi-VN"/>
+              </w:rPr>
+            </w:pPr>
+            <w:r>
+              <w:rPr>
+                <w:rFonts w:ascii="Times New Roman" w:hAnsi="Times New Roman" w:cs="Times New Roman"/>
+                <w:sz w:val="26"/>
+                <w:szCs w:val="26"/>
+              </w:rPr>
+              <w:t>Link ticket</w:t>
+            </w:r>
+            <w:r>
+              <w:rPr>
+                <w:rFonts w:ascii="Times New Roman" w:hAnsi="Times New Roman" w:cs="Times New Roman"/>
+                <w:sz w:val="26"/>
+                <w:szCs w:val="26"/>
+                <w:lang w:val="vi-VN"/>
+              </w:rPr>
+              <w:t xml:space="preserve">: </w:t>
+            </w:r>
+            <w:hyperlink r:id="rId12" w:tgtFrame="_blank">
               <w:r>
                 <w:rPr>
-                  <w:rStyle w:val="Hyperlink"/>
                   <w:rFonts w:ascii="Times New Roman" w:hAnsi="Times New Roman" w:cs="Times New Roman"/>
+                  <w:color w:val="0000FF"/>
                   <w:sz w:val="26"/>
                   <w:szCs w:val="26"/>
+                  <w:u w:val="single"/>
+                  <w:lang w:val="vi-VN"/>
                 </w:rPr>
                 <w:t>https://jira.isofh.com.vn/browse/ISCHAIN-651</w:t>
               </w:r>
@@ -2901,6 +3000,57 @@
               <w:pStyle w:val="ListParagraph"/>
               <w:rPr>
                 <w:rFonts w:ascii="Times New Roman" w:hAnsi="Times New Roman" w:cs="Times New Roman"/>
+                <w:b/>
+                <w:sz w:val="26"/>
+                <w:szCs w:val="26"/>
+              </w:rPr>
+            </w:pPr>
+            <w:r>
+              <w:rPr>
+                <w:rFonts w:ascii="Times New Roman" w:hAnsi="Times New Roman" w:cs="Times New Roman"/>
+                <w:sz w:val="26"/>
+                <w:szCs w:val="26"/>
+              </w:rPr>
+              <w:t xml:space="preserve">Trạng thái: </w:t>
+            </w:r>
+            <w:r>
+              <w:rPr>
+                <w:rFonts w:ascii="Times New Roman" w:hAnsi="Times New Roman" w:cs="Times New Roman"/>
+                <w:b/>
+                <w:sz w:val="26"/>
+                <w:szCs w:val="26"/>
+              </w:rPr>
+              <w:t>CLOSED</w:t>
+            </w:r>
+          </w:p>
+          <w:p>
+            <w:pPr>
+              <w:pStyle w:val="ListParagraph"/>
+              <w:rPr>
+                <w:rStyle w:val="Hyperlink"/>
+                <w:rFonts w:ascii="Times New Roman" w:hAnsi="Times New Roman" w:cs="Times New Roman"/>
+                <w:sz w:val="26"/>
+                <w:szCs w:val="26"/>
+                <w:lang w:val="vi-VN"/>
+              </w:rPr>
+            </w:pPr>
+          </w:p>
+          <w:p>
+            <w:pPr>
+              <w:pStyle w:val="ListParagraph"/>
+              <w:rPr>
+                <w:rStyle w:val="Hyperlink"/>
+                <w:rFonts w:ascii="Times New Roman" w:hAnsi="Times New Roman" w:cs="Times New Roman"/>
+                <w:sz w:val="26"/>
+                <w:szCs w:val="26"/>
+                <w:lang w:val="vi-VN"/>
+              </w:rPr>
+            </w:pPr>
+          </w:p>
+          <w:p>
+            <w:pPr>
+              <w:rPr>
+                <w:rFonts w:ascii="Times New Roman" w:hAnsi="Times New Roman" w:cs="Times New Roman"/>
                 <w:sz w:val="26"/>
                 <w:szCs w:val="26"/>
                 <w:lang w:val="vi-VN"/>
@@ -2928,33 +3078,46 @@
                 <w:szCs w:val="26"/>
                 <w:lang w:val="vi-VN"/>
               </w:rPr>
-              <w:t>ISCHAIN-654,ISF_Data hub_Vẽ màn hình Profile</w:t>
-            </w:r>
-          </w:p>
-          <w:p>
-            <w:pPr>
-              <w:pStyle w:val="ListParagraph"/>
-              <w:rPr>
-                <w:rFonts w:ascii="Times New Roman" w:hAnsi="Times New Roman" w:cs="Times New Roman"/>
-                <w:sz w:val="26"/>
-                <w:szCs w:val="26"/>
-              </w:rPr>
-            </w:pPr>
-            <w:r>
-              <w:rPr>
-                <w:rFonts w:ascii="Times New Roman" w:hAnsi="Times New Roman" w:cs="Times New Roman"/>
-                <w:sz w:val="26"/>
-                <w:szCs w:val="26"/>
-              </w:rPr>
-              <w:t xml:space="preserve">Link ticket: </w:t>
-            </w:r>
-            <w:hyperlink r:id="rId13" w:history="1">
+              <w:lastRenderedPageBreak/>
+              <w:t>ISCHAIN-654 ISF_Data hub_Vẽ màn hình Profile</w:t>
+            </w:r>
+          </w:p>
+          <w:p>
+            <w:pPr>
+              <w:pStyle w:val="ListParagraph"/>
+              <w:rPr>
+                <w:rFonts w:ascii="Times New Roman" w:hAnsi="Times New Roman" w:cs="Times New Roman"/>
+                <w:sz w:val="26"/>
+                <w:szCs w:val="26"/>
+                <w:lang w:val="vi-VN"/>
+              </w:rPr>
+            </w:pPr>
+            <w:r>
+              <w:rPr>
+                <w:rFonts w:ascii="Times New Roman" w:hAnsi="Times New Roman" w:cs="Times New Roman"/>
+                <w:sz w:val="26"/>
+                <w:szCs w:val="26"/>
+              </w:rPr>
+              <w:t>Link ticket</w:t>
+            </w:r>
+            <w:r>
+              <w:rPr>
+                <w:rFonts w:ascii="Times New Roman" w:hAnsi="Times New Roman" w:cs="Times New Roman"/>
+                <w:sz w:val="26"/>
+                <w:szCs w:val="26"/>
+                <w:lang w:val="vi-VN"/>
+              </w:rPr>
+              <w:t xml:space="preserve">: </w:t>
+            </w:r>
+            <w:hyperlink r:id="rId13" w:tgtFrame="_blank">
               <w:r>
                 <w:rPr>
-                  <w:rStyle w:val="Hyperlink"/>
                   <w:rFonts w:ascii="Times New Roman" w:hAnsi="Times New Roman" w:cs="Times New Roman"/>
+                  <w:color w:val="0000FF"/>
                   <w:sz w:val="26"/>
                   <w:szCs w:val="26"/>
+                  <w:u w:val="single"/>
+                  <w:lang w:val="vi-VN"/>
                 </w:rPr>
                 <w:t>https://jira.isofh.com.vn/browse/ISCHAIN-654</w:t>
               </w:r>
@@ -2965,6 +3128,45 @@
               <w:pStyle w:val="ListParagraph"/>
               <w:rPr>
                 <w:rFonts w:ascii="Times New Roman" w:hAnsi="Times New Roman" w:cs="Times New Roman"/>
+                <w:b/>
+                <w:sz w:val="26"/>
+                <w:szCs w:val="26"/>
+              </w:rPr>
+            </w:pPr>
+            <w:r>
+              <w:rPr>
+                <w:rFonts w:ascii="Times New Roman" w:hAnsi="Times New Roman" w:cs="Times New Roman"/>
+                <w:sz w:val="26"/>
+                <w:szCs w:val="26"/>
+              </w:rPr>
+              <w:t xml:space="preserve">Trạng thái: </w:t>
+            </w:r>
+            <w:r>
+              <w:rPr>
+                <w:rFonts w:ascii="Times New Roman" w:hAnsi="Times New Roman" w:cs="Times New Roman"/>
+                <w:b/>
+                <w:sz w:val="26"/>
+                <w:szCs w:val="26"/>
+              </w:rPr>
+              <w:t>CLOSED</w:t>
+            </w:r>
+          </w:p>
+          <w:p>
+            <w:pPr>
+              <w:pStyle w:val="ListParagraph"/>
+              <w:rPr>
+                <w:rStyle w:val="Hyperlink"/>
+                <w:rFonts w:ascii="Times New Roman" w:hAnsi="Times New Roman" w:cs="Times New Roman"/>
+                <w:sz w:val="26"/>
+                <w:szCs w:val="26"/>
+                <w:lang w:val="vi-VN"/>
+              </w:rPr>
+            </w:pPr>
+          </w:p>
+          <w:p>
+            <w:pPr>
+              <w:rPr>
+                <w:rFonts w:ascii="Times New Roman" w:hAnsi="Times New Roman" w:cs="Times New Roman"/>
                 <w:sz w:val="26"/>
                 <w:szCs w:val="26"/>
                 <w:lang w:val="vi-VN"/>
@@ -2992,33 +3194,45 @@
                 <w:szCs w:val="26"/>
                 <w:lang w:val="vi-VN"/>
               </w:rPr>
-              <w:t>ISCHAIN-657,ISF_Data hub_Chỉnh sửa màn hình view detail</w:t>
-            </w:r>
-          </w:p>
-          <w:p>
-            <w:pPr>
-              <w:pStyle w:val="ListParagraph"/>
-              <w:rPr>
-                <w:rFonts w:ascii="Times New Roman" w:hAnsi="Times New Roman" w:cs="Times New Roman"/>
-                <w:sz w:val="26"/>
-                <w:szCs w:val="26"/>
-              </w:rPr>
-            </w:pPr>
-            <w:r>
-              <w:rPr>
-                <w:rFonts w:ascii="Times New Roman" w:hAnsi="Times New Roman" w:cs="Times New Roman"/>
-                <w:sz w:val="26"/>
-                <w:szCs w:val="26"/>
-              </w:rPr>
-              <w:t xml:space="preserve">Link ticket: </w:t>
-            </w:r>
-            <w:hyperlink r:id="rId14" w:history="1">
+              <w:t>ISCHAIN-657 ISF_Data hub_Chỉnh sửa màn hình view detail</w:t>
+            </w:r>
+          </w:p>
+          <w:p>
+            <w:pPr>
+              <w:pStyle w:val="ListParagraph"/>
+              <w:rPr>
+                <w:rFonts w:ascii="Times New Roman" w:hAnsi="Times New Roman" w:cs="Times New Roman"/>
+                <w:sz w:val="26"/>
+                <w:szCs w:val="26"/>
+                <w:lang w:val="vi-VN"/>
+              </w:rPr>
+            </w:pPr>
+            <w:r>
+              <w:rPr>
+                <w:rFonts w:ascii="Times New Roman" w:hAnsi="Times New Roman" w:cs="Times New Roman"/>
+                <w:sz w:val="26"/>
+                <w:szCs w:val="26"/>
+              </w:rPr>
+              <w:t>Link ticket</w:t>
+            </w:r>
+            <w:r>
+              <w:rPr>
+                <w:rFonts w:ascii="Times New Roman" w:hAnsi="Times New Roman" w:cs="Times New Roman"/>
+                <w:sz w:val="26"/>
+                <w:szCs w:val="26"/>
+                <w:lang w:val="vi-VN"/>
+              </w:rPr>
+              <w:t xml:space="preserve">: </w:t>
+            </w:r>
+            <w:hyperlink r:id="rId14" w:tgtFrame="_blank">
               <w:r>
                 <w:rPr>
-                  <w:rStyle w:val="Hyperlink"/>
                   <w:rFonts w:ascii="Times New Roman" w:hAnsi="Times New Roman" w:cs="Times New Roman"/>
+                  <w:color w:val="0000FF"/>
                   <w:sz w:val="26"/>
                   <w:szCs w:val="26"/>
+                  <w:u w:val="single"/>
+                  <w:lang w:val="vi-VN"/>
                 </w:rPr>
                 <w:t>https://jira.isofh.com.vn/browse/ISCHAIN-657</w:t>
               </w:r>
@@ -3029,6 +3243,35 @@
               <w:pStyle w:val="ListParagraph"/>
               <w:rPr>
                 <w:rFonts w:ascii="Times New Roman" w:hAnsi="Times New Roman" w:cs="Times New Roman"/>
+                <w:b/>
+                <w:sz w:val="26"/>
+                <w:szCs w:val="26"/>
+              </w:rPr>
+            </w:pPr>
+            <w:r>
+              <w:rPr>
+                <w:rFonts w:ascii="Times New Roman" w:hAnsi="Times New Roman" w:cs="Times New Roman"/>
+                <w:sz w:val="26"/>
+                <w:szCs w:val="26"/>
+              </w:rPr>
+              <w:t xml:space="preserve">Trạng thái: </w:t>
+            </w:r>
+            <w:r>
+              <w:rPr>
+                <w:rFonts w:ascii="Times New Roman" w:hAnsi="Times New Roman" w:cs="Times New Roman"/>
+                <w:b/>
+                <w:sz w:val="26"/>
+                <w:szCs w:val="26"/>
+              </w:rPr>
+              <w:t>DONE LIVE</w:t>
+            </w:r>
+          </w:p>
+          <w:p>
+            <w:pPr>
+              <w:pStyle w:val="ListParagraph"/>
+              <w:rPr>
+                <w:rStyle w:val="Hyperlink"/>
+                <w:rFonts w:ascii="Times New Roman" w:hAnsi="Times New Roman" w:cs="Times New Roman"/>
                 <w:sz w:val="26"/>
                 <w:szCs w:val="26"/>
                 <w:lang w:val="vi-VN"/>
@@ -3037,18 +3280,6 @@
           </w:p>
           <w:p>
             <w:pPr>
-              <w:pStyle w:val="ListParagraph"/>
-              <w:rPr>
-                <w:rFonts w:ascii="Times New Roman" w:hAnsi="Times New Roman" w:cs="Times New Roman"/>
-                <w:sz w:val="26"/>
-                <w:szCs w:val="26"/>
-                <w:lang w:val="vi-VN"/>
-              </w:rPr>
-            </w:pPr>
-          </w:p>
-          <w:p>
-            <w:pPr>
-              <w:pStyle w:val="ListParagraph"/>
               <w:rPr>
                 <w:rFonts w:ascii="Times New Roman" w:hAnsi="Times New Roman" w:cs="Times New Roman"/>
                 <w:sz w:val="26"/>
@@ -3078,34 +3309,45 @@
                 <w:szCs w:val="26"/>
                 <w:lang w:val="vi-VN"/>
               </w:rPr>
-              <w:lastRenderedPageBreak/>
-              <w:t>ISCHAIN-670,Sửa lỗi khi chuyển trang không giữ đúng tab của menu trang Profile</w:t>
-            </w:r>
-          </w:p>
-          <w:p>
-            <w:pPr>
-              <w:pStyle w:val="ListParagraph"/>
-              <w:rPr>
-                <w:rFonts w:ascii="Times New Roman" w:hAnsi="Times New Roman" w:cs="Times New Roman"/>
-                <w:sz w:val="26"/>
-                <w:szCs w:val="26"/>
-              </w:rPr>
-            </w:pPr>
-            <w:r>
-              <w:rPr>
-                <w:rFonts w:ascii="Times New Roman" w:hAnsi="Times New Roman" w:cs="Times New Roman"/>
-                <w:sz w:val="26"/>
-                <w:szCs w:val="26"/>
-              </w:rPr>
-              <w:t xml:space="preserve">Link ticket: </w:t>
-            </w:r>
-            <w:hyperlink r:id="rId15" w:history="1">
+              <w:t>ISCHAIN-670 Sửa lỗi khi chuyển trang không giữ đúng tab của menu trang Profile</w:t>
+            </w:r>
+          </w:p>
+          <w:p>
+            <w:pPr>
+              <w:pStyle w:val="ListParagraph"/>
+              <w:rPr>
+                <w:rFonts w:ascii="Times New Roman" w:hAnsi="Times New Roman" w:cs="Times New Roman"/>
+                <w:sz w:val="26"/>
+                <w:szCs w:val="26"/>
+                <w:lang w:val="vi-VN"/>
+              </w:rPr>
+            </w:pPr>
+            <w:r>
+              <w:rPr>
+                <w:rFonts w:ascii="Times New Roman" w:hAnsi="Times New Roman" w:cs="Times New Roman"/>
+                <w:sz w:val="26"/>
+                <w:szCs w:val="26"/>
+              </w:rPr>
+              <w:t>Link ticket</w:t>
+            </w:r>
+            <w:r>
+              <w:rPr>
+                <w:rFonts w:ascii="Times New Roman" w:hAnsi="Times New Roman" w:cs="Times New Roman"/>
+                <w:sz w:val="26"/>
+                <w:szCs w:val="26"/>
+                <w:lang w:val="vi-VN"/>
+              </w:rPr>
+              <w:t xml:space="preserve">: </w:t>
+            </w:r>
+            <w:hyperlink r:id="rId15" w:tgtFrame="_blank">
               <w:r>
                 <w:rPr>
-                  <w:rStyle w:val="Hyperlink"/>
                   <w:rFonts w:ascii="Times New Roman" w:hAnsi="Times New Roman" w:cs="Times New Roman"/>
+                  <w:color w:val="0000FF"/>
                   <w:sz w:val="26"/>
                   <w:szCs w:val="26"/>
+                  <w:u w:val="single"/>
+                  <w:lang w:val="vi-VN"/>
                 </w:rPr>
                 <w:t>https://jira.isofh.com.vn/browse/ISCHAIN-670</w:t>
               </w:r>
@@ -3116,6 +3358,45 @@
               <w:pStyle w:val="ListParagraph"/>
               <w:rPr>
                 <w:rFonts w:ascii="Times New Roman" w:hAnsi="Times New Roman" w:cs="Times New Roman"/>
+                <w:b/>
+                <w:sz w:val="26"/>
+                <w:szCs w:val="26"/>
+              </w:rPr>
+            </w:pPr>
+            <w:r>
+              <w:rPr>
+                <w:rFonts w:ascii="Times New Roman" w:hAnsi="Times New Roman" w:cs="Times New Roman"/>
+                <w:sz w:val="26"/>
+                <w:szCs w:val="26"/>
+              </w:rPr>
+              <w:t xml:space="preserve">Trạng thái: </w:t>
+            </w:r>
+            <w:r>
+              <w:rPr>
+                <w:rFonts w:ascii="Times New Roman" w:hAnsi="Times New Roman" w:cs="Times New Roman"/>
+                <w:b/>
+                <w:sz w:val="26"/>
+                <w:szCs w:val="26"/>
+              </w:rPr>
+              <w:t>CLOSED</w:t>
+            </w:r>
+          </w:p>
+          <w:p>
+            <w:pPr>
+              <w:pStyle w:val="ListParagraph"/>
+              <w:rPr>
+                <w:rStyle w:val="Hyperlink"/>
+                <w:rFonts w:ascii="Times New Roman" w:hAnsi="Times New Roman" w:cs="Times New Roman"/>
+                <w:sz w:val="26"/>
+                <w:szCs w:val="26"/>
+                <w:lang w:val="vi-VN"/>
+              </w:rPr>
+            </w:pPr>
+          </w:p>
+          <w:p>
+            <w:pPr>
+              <w:rPr>
+                <w:rFonts w:ascii="Times New Roman" w:hAnsi="Times New Roman" w:cs="Times New Roman"/>
                 <w:sz w:val="26"/>
                 <w:szCs w:val="26"/>
                 <w:lang w:val="vi-VN"/>
@@ -3143,33 +3424,45 @@
                 <w:szCs w:val="26"/>
                 <w:lang w:val="vi-VN"/>
               </w:rPr>
-              <w:t>ISCHAIN-684,[IVIRSE] [Community - Campaign] Không tạo được campaign do FE không đọc được release date từ file template</w:t>
-            </w:r>
-          </w:p>
-          <w:p>
-            <w:pPr>
-              <w:pStyle w:val="ListParagraph"/>
-              <w:rPr>
-                <w:rFonts w:ascii="Times New Roman" w:hAnsi="Times New Roman" w:cs="Times New Roman"/>
-                <w:sz w:val="26"/>
-                <w:szCs w:val="26"/>
-              </w:rPr>
-            </w:pPr>
-            <w:r>
-              <w:rPr>
-                <w:rFonts w:ascii="Times New Roman" w:hAnsi="Times New Roman" w:cs="Times New Roman"/>
-                <w:sz w:val="26"/>
-                <w:szCs w:val="26"/>
-              </w:rPr>
-              <w:t xml:space="preserve">Link ticket: </w:t>
-            </w:r>
-            <w:hyperlink r:id="rId16" w:history="1">
+              <w:t>ISCHAIN-684 [IVIRSE] [Community - Campaign] Không tạo được campaign do FE không đọc được release date từ file template</w:t>
+            </w:r>
+          </w:p>
+          <w:p>
+            <w:pPr>
+              <w:pStyle w:val="ListParagraph"/>
+              <w:rPr>
+                <w:rFonts w:ascii="Times New Roman" w:hAnsi="Times New Roman" w:cs="Times New Roman"/>
+                <w:sz w:val="26"/>
+                <w:szCs w:val="26"/>
+                <w:lang w:val="vi-VN"/>
+              </w:rPr>
+            </w:pPr>
+            <w:r>
+              <w:rPr>
+                <w:rFonts w:ascii="Times New Roman" w:hAnsi="Times New Roman" w:cs="Times New Roman"/>
+                <w:sz w:val="26"/>
+                <w:szCs w:val="26"/>
+              </w:rPr>
+              <w:t>Link ticket</w:t>
+            </w:r>
+            <w:r>
+              <w:rPr>
+                <w:rFonts w:ascii="Times New Roman" w:hAnsi="Times New Roman" w:cs="Times New Roman"/>
+                <w:sz w:val="26"/>
+                <w:szCs w:val="26"/>
+                <w:lang w:val="vi-VN"/>
+              </w:rPr>
+              <w:t xml:space="preserve">: </w:t>
+            </w:r>
+            <w:hyperlink r:id="rId16" w:tgtFrame="_blank">
               <w:r>
                 <w:rPr>
-                  <w:rStyle w:val="Hyperlink"/>
                   <w:rFonts w:ascii="Times New Roman" w:hAnsi="Times New Roman" w:cs="Times New Roman"/>
+                  <w:color w:val="0000FF"/>
                   <w:sz w:val="26"/>
                   <w:szCs w:val="26"/>
+                  <w:u w:val="single"/>
+                  <w:lang w:val="vi-VN"/>
                 </w:rPr>
                 <w:t>https://jira.isofh.com.vn/browse/ISCHAIN-684</w:t>
               </w:r>
@@ -3180,6 +3473,45 @@
               <w:pStyle w:val="ListParagraph"/>
               <w:rPr>
                 <w:rFonts w:ascii="Times New Roman" w:hAnsi="Times New Roman" w:cs="Times New Roman"/>
+                <w:b/>
+                <w:sz w:val="26"/>
+                <w:szCs w:val="26"/>
+              </w:rPr>
+            </w:pPr>
+            <w:r>
+              <w:rPr>
+                <w:rFonts w:ascii="Times New Roman" w:hAnsi="Times New Roman" w:cs="Times New Roman"/>
+                <w:sz w:val="26"/>
+                <w:szCs w:val="26"/>
+              </w:rPr>
+              <w:t xml:space="preserve">Trạng thái: </w:t>
+            </w:r>
+            <w:r>
+              <w:rPr>
+                <w:rFonts w:ascii="Times New Roman" w:hAnsi="Times New Roman" w:cs="Times New Roman"/>
+                <w:b/>
+                <w:sz w:val="26"/>
+                <w:szCs w:val="26"/>
+              </w:rPr>
+              <w:t>DEPLOYED</w:t>
+            </w:r>
+          </w:p>
+          <w:p>
+            <w:pPr>
+              <w:pStyle w:val="ListParagraph"/>
+              <w:rPr>
+                <w:rStyle w:val="Hyperlink"/>
+                <w:rFonts w:ascii="Times New Roman" w:hAnsi="Times New Roman" w:cs="Times New Roman"/>
+                <w:sz w:val="26"/>
+                <w:szCs w:val="26"/>
+                <w:lang w:val="vi-VN"/>
+              </w:rPr>
+            </w:pPr>
+          </w:p>
+          <w:p>
+            <w:pPr>
+              <w:rPr>
+                <w:rFonts w:ascii="Times New Roman" w:hAnsi="Times New Roman" w:cs="Times New Roman"/>
                 <w:sz w:val="26"/>
                 <w:szCs w:val="26"/>
                 <w:lang w:val="vi-VN"/>
@@ -3207,33 +3539,45 @@
                 <w:szCs w:val="26"/>
                 <w:lang w:val="vi-VN"/>
               </w:rPr>
-              <w:t>ISCHAIN-688,[IVIRSE] [Community - Admin List] Tạo thông báo khi admin đổi tên</w:t>
-            </w:r>
-          </w:p>
-          <w:p>
-            <w:pPr>
-              <w:pStyle w:val="ListParagraph"/>
-              <w:rPr>
-                <w:rFonts w:ascii="Times New Roman" w:hAnsi="Times New Roman" w:cs="Times New Roman"/>
-                <w:sz w:val="26"/>
-                <w:szCs w:val="26"/>
-              </w:rPr>
-            </w:pPr>
-            <w:r>
-              <w:rPr>
-                <w:rFonts w:ascii="Times New Roman" w:hAnsi="Times New Roman" w:cs="Times New Roman"/>
-                <w:sz w:val="26"/>
-                <w:szCs w:val="26"/>
-              </w:rPr>
-              <w:t xml:space="preserve">Link ticket: </w:t>
-            </w:r>
-            <w:hyperlink r:id="rId17" w:history="1">
+              <w:t>ISCHAIN-688 [IVIRSE] [Community - Admin List] Tạo thông báo khi admin đổi tên</w:t>
+            </w:r>
+          </w:p>
+          <w:p>
+            <w:pPr>
+              <w:pStyle w:val="ListParagraph"/>
+              <w:rPr>
+                <w:rFonts w:ascii="Times New Roman" w:hAnsi="Times New Roman" w:cs="Times New Roman"/>
+                <w:sz w:val="26"/>
+                <w:szCs w:val="26"/>
+                <w:lang w:val="vi-VN"/>
+              </w:rPr>
+            </w:pPr>
+            <w:r>
+              <w:rPr>
+                <w:rFonts w:ascii="Times New Roman" w:hAnsi="Times New Roman" w:cs="Times New Roman"/>
+                <w:sz w:val="26"/>
+                <w:szCs w:val="26"/>
+              </w:rPr>
+              <w:t>Link ticket</w:t>
+            </w:r>
+            <w:r>
+              <w:rPr>
+                <w:rFonts w:ascii="Times New Roman" w:hAnsi="Times New Roman" w:cs="Times New Roman"/>
+                <w:sz w:val="26"/>
+                <w:szCs w:val="26"/>
+                <w:lang w:val="vi-VN"/>
+              </w:rPr>
+              <w:t xml:space="preserve">: </w:t>
+            </w:r>
+            <w:hyperlink r:id="rId17" w:tgtFrame="_blank">
               <w:r>
                 <w:rPr>
-                  <w:rStyle w:val="Hyperlink"/>
                   <w:rFonts w:ascii="Times New Roman" w:hAnsi="Times New Roman" w:cs="Times New Roman"/>
+                  <w:color w:val="0000FF"/>
                   <w:sz w:val="26"/>
                   <w:szCs w:val="26"/>
+                  <w:u w:val="single"/>
+                  <w:lang w:val="vi-VN"/>
                 </w:rPr>
                 <w:t>https://jira.isofh.com.vn/browse/ISCHAIN-688</w:t>
               </w:r>
@@ -3244,6 +3588,45 @@
               <w:pStyle w:val="ListParagraph"/>
               <w:rPr>
                 <w:rFonts w:ascii="Times New Roman" w:hAnsi="Times New Roman" w:cs="Times New Roman"/>
+                <w:b/>
+                <w:sz w:val="26"/>
+                <w:szCs w:val="26"/>
+              </w:rPr>
+            </w:pPr>
+            <w:r>
+              <w:rPr>
+                <w:rFonts w:ascii="Times New Roman" w:hAnsi="Times New Roman" w:cs="Times New Roman"/>
+                <w:sz w:val="26"/>
+                <w:szCs w:val="26"/>
+              </w:rPr>
+              <w:t xml:space="preserve">Trạng thái: </w:t>
+            </w:r>
+            <w:r>
+              <w:rPr>
+                <w:rFonts w:ascii="Times New Roman" w:hAnsi="Times New Roman" w:cs="Times New Roman"/>
+                <w:b/>
+                <w:sz w:val="26"/>
+                <w:szCs w:val="26"/>
+              </w:rPr>
+              <w:t>DEPLOYED</w:t>
+            </w:r>
+          </w:p>
+          <w:p>
+            <w:pPr>
+              <w:pStyle w:val="ListParagraph"/>
+              <w:rPr>
+                <w:rStyle w:val="Hyperlink"/>
+                <w:rFonts w:ascii="Times New Roman" w:hAnsi="Times New Roman" w:cs="Times New Roman"/>
+                <w:sz w:val="26"/>
+                <w:szCs w:val="26"/>
+                <w:lang w:val="vi-VN"/>
+              </w:rPr>
+            </w:pPr>
+          </w:p>
+          <w:p>
+            <w:pPr>
+              <w:rPr>
+                <w:rFonts w:ascii="Times New Roman" w:hAnsi="Times New Roman" w:cs="Times New Roman"/>
                 <w:sz w:val="26"/>
                 <w:szCs w:val="26"/>
                 <w:lang w:val="vi-VN"/>
@@ -3271,33 +3654,45 @@
                 <w:szCs w:val="26"/>
                 <w:lang w:val="vi-VN"/>
               </w:rPr>
-              <w:t>ISCHAIN-702,ISF_Data hub_Thiết kế màn hình Requests</w:t>
-            </w:r>
-          </w:p>
-          <w:p>
-            <w:pPr>
-              <w:pStyle w:val="ListParagraph"/>
-              <w:rPr>
-                <w:rFonts w:ascii="Times New Roman" w:hAnsi="Times New Roman" w:cs="Times New Roman"/>
-                <w:sz w:val="26"/>
-                <w:szCs w:val="26"/>
-              </w:rPr>
-            </w:pPr>
-            <w:r>
-              <w:rPr>
-                <w:rFonts w:ascii="Times New Roman" w:hAnsi="Times New Roman" w:cs="Times New Roman"/>
-                <w:sz w:val="26"/>
-                <w:szCs w:val="26"/>
-              </w:rPr>
-              <w:t xml:space="preserve">Link ticket: </w:t>
-            </w:r>
-            <w:hyperlink r:id="rId18" w:history="1">
+              <w:t>ISCHAIN-702 ISF_Data hub_Thiết kế màn hình Requests</w:t>
+            </w:r>
+          </w:p>
+          <w:p>
+            <w:pPr>
+              <w:pStyle w:val="ListParagraph"/>
+              <w:rPr>
+                <w:rFonts w:ascii="Times New Roman" w:hAnsi="Times New Roman" w:cs="Times New Roman"/>
+                <w:sz w:val="26"/>
+                <w:szCs w:val="26"/>
+                <w:lang w:val="vi-VN"/>
+              </w:rPr>
+            </w:pPr>
+            <w:r>
+              <w:rPr>
+                <w:rFonts w:ascii="Times New Roman" w:hAnsi="Times New Roman" w:cs="Times New Roman"/>
+                <w:sz w:val="26"/>
+                <w:szCs w:val="26"/>
+              </w:rPr>
+              <w:t>Link ticket</w:t>
+            </w:r>
+            <w:r>
+              <w:rPr>
+                <w:rFonts w:ascii="Times New Roman" w:hAnsi="Times New Roman" w:cs="Times New Roman"/>
+                <w:sz w:val="26"/>
+                <w:szCs w:val="26"/>
+                <w:lang w:val="vi-VN"/>
+              </w:rPr>
+              <w:t xml:space="preserve">: </w:t>
+            </w:r>
+            <w:hyperlink r:id="rId18" w:tgtFrame="_blank">
               <w:r>
                 <w:rPr>
-                  <w:rStyle w:val="Hyperlink"/>
                   <w:rFonts w:ascii="Times New Roman" w:hAnsi="Times New Roman" w:cs="Times New Roman"/>
+                  <w:color w:val="0000FF"/>
                   <w:sz w:val="26"/>
                   <w:szCs w:val="26"/>
+                  <w:u w:val="single"/>
+                  <w:lang w:val="vi-VN"/>
                 </w:rPr>
                 <w:t>https://jira.isofh.com.vn/browse/ISCHAIN-702</w:t>
               </w:r>
@@ -3308,6 +3703,45 @@
               <w:pStyle w:val="ListParagraph"/>
               <w:rPr>
                 <w:rFonts w:ascii="Times New Roman" w:hAnsi="Times New Roman" w:cs="Times New Roman"/>
+                <w:b/>
+                <w:sz w:val="26"/>
+                <w:szCs w:val="26"/>
+              </w:rPr>
+            </w:pPr>
+            <w:r>
+              <w:rPr>
+                <w:rFonts w:ascii="Times New Roman" w:hAnsi="Times New Roman" w:cs="Times New Roman"/>
+                <w:sz w:val="26"/>
+                <w:szCs w:val="26"/>
+              </w:rPr>
+              <w:t xml:space="preserve">Trạng thái: </w:t>
+            </w:r>
+            <w:r>
+              <w:rPr>
+                <w:rFonts w:ascii="Times New Roman" w:hAnsi="Times New Roman" w:cs="Times New Roman"/>
+                <w:b/>
+                <w:sz w:val="26"/>
+                <w:szCs w:val="26"/>
+              </w:rPr>
+              <w:t>DONE LIVE</w:t>
+            </w:r>
+          </w:p>
+          <w:p>
+            <w:pPr>
+              <w:pStyle w:val="ListParagraph"/>
+              <w:rPr>
+                <w:rStyle w:val="Hyperlink"/>
+                <w:rFonts w:ascii="Times New Roman" w:hAnsi="Times New Roman" w:cs="Times New Roman"/>
+                <w:sz w:val="26"/>
+                <w:szCs w:val="26"/>
+                <w:lang w:val="vi-VN"/>
+              </w:rPr>
+            </w:pPr>
+          </w:p>
+          <w:p>
+            <w:pPr>
+              <w:rPr>
+                <w:rFonts w:ascii="Times New Roman" w:hAnsi="Times New Roman" w:cs="Times New Roman"/>
                 <w:sz w:val="26"/>
                 <w:szCs w:val="26"/>
                 <w:lang w:val="vi-VN"/>
@@ -3335,33 +3769,45 @@
                 <w:szCs w:val="26"/>
                 <w:lang w:val="vi-VN"/>
               </w:rPr>
-              <w:t>ISCHAIN-703,ISF_Data hub_Chỉnh sửa more filter trong màn hình Profile</w:t>
-            </w:r>
-          </w:p>
-          <w:p>
-            <w:pPr>
-              <w:pStyle w:val="ListParagraph"/>
-              <w:rPr>
-                <w:rFonts w:ascii="Times New Roman" w:hAnsi="Times New Roman" w:cs="Times New Roman"/>
-                <w:sz w:val="26"/>
-                <w:szCs w:val="26"/>
-              </w:rPr>
-            </w:pPr>
-            <w:r>
-              <w:rPr>
-                <w:rFonts w:ascii="Times New Roman" w:hAnsi="Times New Roman" w:cs="Times New Roman"/>
-                <w:sz w:val="26"/>
-                <w:szCs w:val="26"/>
-              </w:rPr>
-              <w:t xml:space="preserve">Link ticket: </w:t>
-            </w:r>
-            <w:hyperlink r:id="rId19" w:history="1">
+              <w:t>ISCHAIN-703 ISF_Data hub_Chỉnh sửa more filter trong màn hình Profile</w:t>
+            </w:r>
+          </w:p>
+          <w:p>
+            <w:pPr>
+              <w:pStyle w:val="ListParagraph"/>
+              <w:rPr>
+                <w:rFonts w:ascii="Times New Roman" w:hAnsi="Times New Roman" w:cs="Times New Roman"/>
+                <w:sz w:val="26"/>
+                <w:szCs w:val="26"/>
+                <w:lang w:val="vi-VN"/>
+              </w:rPr>
+            </w:pPr>
+            <w:r>
+              <w:rPr>
+                <w:rFonts w:ascii="Times New Roman" w:hAnsi="Times New Roman" w:cs="Times New Roman"/>
+                <w:sz w:val="26"/>
+                <w:szCs w:val="26"/>
+              </w:rPr>
+              <w:t>Link ticket</w:t>
+            </w:r>
+            <w:r>
+              <w:rPr>
+                <w:rFonts w:ascii="Times New Roman" w:hAnsi="Times New Roman" w:cs="Times New Roman"/>
+                <w:sz w:val="26"/>
+                <w:szCs w:val="26"/>
+                <w:lang w:val="vi-VN"/>
+              </w:rPr>
+              <w:t xml:space="preserve">: </w:t>
+            </w:r>
+            <w:hyperlink r:id="rId19" w:tgtFrame="_blank">
               <w:r>
                 <w:rPr>
-                  <w:rStyle w:val="Hyperlink"/>
                   <w:rFonts w:ascii="Times New Roman" w:hAnsi="Times New Roman" w:cs="Times New Roman"/>
+                  <w:color w:val="0000FF"/>
                   <w:sz w:val="26"/>
                   <w:szCs w:val="26"/>
+                  <w:u w:val="single"/>
+                  <w:lang w:val="vi-VN"/>
                 </w:rPr>
                 <w:t>https://jira.isofh.com.vn/browse/ISCHAIN-703</w:t>
               </w:r>
@@ -3372,6 +3818,45 @@
               <w:pStyle w:val="ListParagraph"/>
               <w:rPr>
                 <w:rFonts w:ascii="Times New Roman" w:hAnsi="Times New Roman" w:cs="Times New Roman"/>
+                <w:b/>
+                <w:sz w:val="26"/>
+                <w:szCs w:val="26"/>
+              </w:rPr>
+            </w:pPr>
+            <w:r>
+              <w:rPr>
+                <w:rFonts w:ascii="Times New Roman" w:hAnsi="Times New Roman" w:cs="Times New Roman"/>
+                <w:sz w:val="26"/>
+                <w:szCs w:val="26"/>
+              </w:rPr>
+              <w:t xml:space="preserve">Trạng thái: </w:t>
+            </w:r>
+            <w:r>
+              <w:rPr>
+                <w:rFonts w:ascii="Times New Roman" w:hAnsi="Times New Roman" w:cs="Times New Roman"/>
+                <w:b/>
+                <w:sz w:val="26"/>
+                <w:szCs w:val="26"/>
+              </w:rPr>
+              <w:t>DONE LIVE</w:t>
+            </w:r>
+          </w:p>
+          <w:p>
+            <w:pPr>
+              <w:pStyle w:val="ListParagraph"/>
+              <w:rPr>
+                <w:rStyle w:val="Hyperlink"/>
+                <w:rFonts w:ascii="Times New Roman" w:hAnsi="Times New Roman" w:cs="Times New Roman"/>
+                <w:sz w:val="26"/>
+                <w:szCs w:val="26"/>
+                <w:lang w:val="vi-VN"/>
+              </w:rPr>
+            </w:pPr>
+          </w:p>
+          <w:p>
+            <w:pPr>
+              <w:rPr>
+                <w:rFonts w:ascii="Times New Roman" w:hAnsi="Times New Roman" w:cs="Times New Roman"/>
                 <w:sz w:val="26"/>
                 <w:szCs w:val="26"/>
                 <w:lang w:val="vi-VN"/>
@@ -3399,33 +3884,46 @@
                 <w:szCs w:val="26"/>
                 <w:lang w:val="vi-VN"/>
               </w:rPr>
-              <w:t>ISCHAIN-683,ISF_Data hub_Chỉnh sửa màn hình Marketplace_Filter</w:t>
-            </w:r>
-          </w:p>
-          <w:p>
-            <w:pPr>
-              <w:pStyle w:val="ListParagraph"/>
-              <w:rPr>
-                <w:rFonts w:ascii="Times New Roman" w:hAnsi="Times New Roman" w:cs="Times New Roman"/>
-                <w:sz w:val="26"/>
-                <w:szCs w:val="26"/>
-              </w:rPr>
-            </w:pPr>
-            <w:r>
-              <w:rPr>
-                <w:rFonts w:ascii="Times New Roman" w:hAnsi="Times New Roman" w:cs="Times New Roman"/>
-                <w:sz w:val="26"/>
-                <w:szCs w:val="26"/>
-              </w:rPr>
-              <w:t xml:space="preserve">Link ticket: </w:t>
-            </w:r>
-            <w:hyperlink r:id="rId20" w:history="1">
+              <w:lastRenderedPageBreak/>
+              <w:t>ISCHAIN-683 ISF_Data hub_Chỉnh sửa màn hình Marketplace_Filter</w:t>
+            </w:r>
+          </w:p>
+          <w:p>
+            <w:pPr>
+              <w:pStyle w:val="ListParagraph"/>
+              <w:rPr>
+                <w:rFonts w:ascii="Times New Roman" w:hAnsi="Times New Roman" w:cs="Times New Roman"/>
+                <w:sz w:val="26"/>
+                <w:szCs w:val="26"/>
+                <w:lang w:val="vi-VN"/>
+              </w:rPr>
+            </w:pPr>
+            <w:r>
+              <w:rPr>
+                <w:rFonts w:ascii="Times New Roman" w:hAnsi="Times New Roman" w:cs="Times New Roman"/>
+                <w:sz w:val="26"/>
+                <w:szCs w:val="26"/>
+              </w:rPr>
+              <w:t>Link ticket</w:t>
+            </w:r>
+            <w:r>
+              <w:rPr>
+                <w:rFonts w:ascii="Times New Roman" w:hAnsi="Times New Roman" w:cs="Times New Roman"/>
+                <w:sz w:val="26"/>
+                <w:szCs w:val="26"/>
+                <w:lang w:val="vi-VN"/>
+              </w:rPr>
+              <w:t xml:space="preserve">: </w:t>
+            </w:r>
+            <w:hyperlink r:id="rId20" w:tgtFrame="_blank">
               <w:r>
                 <w:rPr>
-                  <w:rStyle w:val="Hyperlink"/>
                   <w:rFonts w:ascii="Times New Roman" w:hAnsi="Times New Roman" w:cs="Times New Roman"/>
+                  <w:color w:val="0000FF"/>
                   <w:sz w:val="26"/>
                   <w:szCs w:val="26"/>
+                  <w:u w:val="single"/>
+                  <w:lang w:val="vi-VN"/>
                 </w:rPr>
                 <w:t>https://jira.isofh.com.vn/browse/ISCHAIN-683</w:t>
               </w:r>
@@ -3436,6 +3934,45 @@
               <w:pStyle w:val="ListParagraph"/>
               <w:rPr>
                 <w:rFonts w:ascii="Times New Roman" w:hAnsi="Times New Roman" w:cs="Times New Roman"/>
+                <w:b/>
+                <w:sz w:val="26"/>
+                <w:szCs w:val="26"/>
+              </w:rPr>
+            </w:pPr>
+            <w:r>
+              <w:rPr>
+                <w:rFonts w:ascii="Times New Roman" w:hAnsi="Times New Roman" w:cs="Times New Roman"/>
+                <w:sz w:val="26"/>
+                <w:szCs w:val="26"/>
+              </w:rPr>
+              <w:t xml:space="preserve">Trạng thái: </w:t>
+            </w:r>
+            <w:r>
+              <w:rPr>
+                <w:rFonts w:ascii="Times New Roman" w:hAnsi="Times New Roman" w:cs="Times New Roman"/>
+                <w:b/>
+                <w:sz w:val="26"/>
+                <w:szCs w:val="26"/>
+              </w:rPr>
+              <w:t>DONE LIVE</w:t>
+            </w:r>
+          </w:p>
+          <w:p>
+            <w:pPr>
+              <w:pStyle w:val="ListParagraph"/>
+              <w:rPr>
+                <w:rStyle w:val="Hyperlink"/>
+                <w:rFonts w:ascii="Times New Roman" w:hAnsi="Times New Roman" w:cs="Times New Roman"/>
+                <w:sz w:val="26"/>
+                <w:szCs w:val="26"/>
+                <w:lang w:val="vi-VN"/>
+              </w:rPr>
+            </w:pPr>
+          </w:p>
+          <w:p>
+            <w:pPr>
+              <w:rPr>
+                <w:rFonts w:ascii="Times New Roman" w:hAnsi="Times New Roman" w:cs="Times New Roman"/>
                 <w:sz w:val="26"/>
                 <w:szCs w:val="26"/>
                 <w:lang w:val="vi-VN"/>
@@ -3463,33 +4000,45 @@
                 <w:szCs w:val="26"/>
                 <w:lang w:val="vi-VN"/>
               </w:rPr>
-              <w:t>ISCHAIN-721,[IVIRSE] [Community - Campaign] Không thể request approval một campaign</w:t>
-            </w:r>
-          </w:p>
-          <w:p>
-            <w:pPr>
-              <w:pStyle w:val="ListParagraph"/>
-              <w:rPr>
-                <w:rFonts w:ascii="Times New Roman" w:hAnsi="Times New Roman" w:cs="Times New Roman"/>
-                <w:sz w:val="26"/>
-                <w:szCs w:val="26"/>
-              </w:rPr>
-            </w:pPr>
-            <w:r>
-              <w:rPr>
-                <w:rFonts w:ascii="Times New Roman" w:hAnsi="Times New Roman" w:cs="Times New Roman"/>
-                <w:sz w:val="26"/>
-                <w:szCs w:val="26"/>
-              </w:rPr>
-              <w:t xml:space="preserve">Link ticket: </w:t>
-            </w:r>
-            <w:hyperlink r:id="rId21" w:history="1">
+              <w:t>ISCHAIN-721 [IVIRSE] [Community - Campaign] Không thể request approval một campaign</w:t>
+            </w:r>
+          </w:p>
+          <w:p>
+            <w:pPr>
+              <w:pStyle w:val="ListParagraph"/>
+              <w:rPr>
+                <w:rFonts w:ascii="Times New Roman" w:hAnsi="Times New Roman" w:cs="Times New Roman"/>
+                <w:sz w:val="26"/>
+                <w:szCs w:val="26"/>
+                <w:lang w:val="vi-VN"/>
+              </w:rPr>
+            </w:pPr>
+            <w:r>
+              <w:rPr>
+                <w:rFonts w:ascii="Times New Roman" w:hAnsi="Times New Roman" w:cs="Times New Roman"/>
+                <w:sz w:val="26"/>
+                <w:szCs w:val="26"/>
+              </w:rPr>
+              <w:t>Link ticket</w:t>
+            </w:r>
+            <w:r>
+              <w:rPr>
+                <w:rFonts w:ascii="Times New Roman" w:hAnsi="Times New Roman" w:cs="Times New Roman"/>
+                <w:sz w:val="26"/>
+                <w:szCs w:val="26"/>
+                <w:lang w:val="vi-VN"/>
+              </w:rPr>
+              <w:t xml:space="preserve">: </w:t>
+            </w:r>
+            <w:hyperlink r:id="rId21" w:tgtFrame="_blank">
               <w:r>
                 <w:rPr>
-                  <w:rStyle w:val="Hyperlink"/>
                   <w:rFonts w:ascii="Times New Roman" w:hAnsi="Times New Roman" w:cs="Times New Roman"/>
+                  <w:color w:val="0000FF"/>
                   <w:sz w:val="26"/>
                   <w:szCs w:val="26"/>
+                  <w:u w:val="single"/>
+                  <w:lang w:val="vi-VN"/>
                 </w:rPr>
                 <w:t>https://jira.isofh.com.vn/browse/ISCHAIN-721</w:t>
               </w:r>
@@ -3500,6 +4049,45 @@
               <w:pStyle w:val="ListParagraph"/>
               <w:rPr>
                 <w:rFonts w:ascii="Times New Roman" w:hAnsi="Times New Roman" w:cs="Times New Roman"/>
+                <w:b/>
+                <w:sz w:val="26"/>
+                <w:szCs w:val="26"/>
+              </w:rPr>
+            </w:pPr>
+            <w:r>
+              <w:rPr>
+                <w:rFonts w:ascii="Times New Roman" w:hAnsi="Times New Roman" w:cs="Times New Roman"/>
+                <w:sz w:val="26"/>
+                <w:szCs w:val="26"/>
+              </w:rPr>
+              <w:t xml:space="preserve">Trạng thái: </w:t>
+            </w:r>
+            <w:r>
+              <w:rPr>
+                <w:rFonts w:ascii="Times New Roman" w:hAnsi="Times New Roman" w:cs="Times New Roman"/>
+                <w:b/>
+                <w:sz w:val="26"/>
+                <w:szCs w:val="26"/>
+              </w:rPr>
+              <w:t>PASSED TEST</w:t>
+            </w:r>
+          </w:p>
+          <w:p>
+            <w:pPr>
+              <w:pStyle w:val="ListParagraph"/>
+              <w:rPr>
+                <w:rStyle w:val="Hyperlink"/>
+                <w:rFonts w:ascii="Times New Roman" w:hAnsi="Times New Roman" w:cs="Times New Roman"/>
+                <w:sz w:val="26"/>
+                <w:szCs w:val="26"/>
+                <w:lang w:val="vi-VN"/>
+              </w:rPr>
+            </w:pPr>
+          </w:p>
+          <w:p>
+            <w:pPr>
+              <w:rPr>
+                <w:rFonts w:ascii="Times New Roman" w:hAnsi="Times New Roman" w:cs="Times New Roman"/>
                 <w:sz w:val="26"/>
                 <w:szCs w:val="26"/>
                 <w:lang w:val="vi-VN"/>
@@ -3527,33 +4115,45 @@
                 <w:szCs w:val="26"/>
                 <w:lang w:val="vi-VN"/>
               </w:rPr>
-              <w:t>ISCHAIN-701,ISF_Data hub_Chỉnh sửa view detail của dữ liệu khi nhấn chọn xem sản phẩm từ marketplace</w:t>
-            </w:r>
-          </w:p>
-          <w:p>
-            <w:pPr>
-              <w:pStyle w:val="ListParagraph"/>
-              <w:rPr>
-                <w:rFonts w:ascii="Times New Roman" w:hAnsi="Times New Roman" w:cs="Times New Roman"/>
-                <w:sz w:val="26"/>
-                <w:szCs w:val="26"/>
-              </w:rPr>
-            </w:pPr>
-            <w:r>
-              <w:rPr>
-                <w:rFonts w:ascii="Times New Roman" w:hAnsi="Times New Roman" w:cs="Times New Roman"/>
-                <w:sz w:val="26"/>
-                <w:szCs w:val="26"/>
-              </w:rPr>
-              <w:t xml:space="preserve">Link ticket: </w:t>
-            </w:r>
-            <w:hyperlink r:id="rId22" w:history="1">
+              <w:t>ISCHAIN-701 ISF_Data hub_Chỉnh sửa view detail của dữ liệu khi nhấn chọn xem sản phẩm từ marketplace</w:t>
+            </w:r>
+          </w:p>
+          <w:p>
+            <w:pPr>
+              <w:pStyle w:val="ListParagraph"/>
+              <w:rPr>
+                <w:rFonts w:ascii="Times New Roman" w:hAnsi="Times New Roman" w:cs="Times New Roman"/>
+                <w:sz w:val="26"/>
+                <w:szCs w:val="26"/>
+                <w:lang w:val="vi-VN"/>
+              </w:rPr>
+            </w:pPr>
+            <w:r>
+              <w:rPr>
+                <w:rFonts w:ascii="Times New Roman" w:hAnsi="Times New Roman" w:cs="Times New Roman"/>
+                <w:sz w:val="26"/>
+                <w:szCs w:val="26"/>
+              </w:rPr>
+              <w:t>Link ticket</w:t>
+            </w:r>
+            <w:r>
+              <w:rPr>
+                <w:rFonts w:ascii="Times New Roman" w:hAnsi="Times New Roman" w:cs="Times New Roman"/>
+                <w:sz w:val="26"/>
+                <w:szCs w:val="26"/>
+                <w:lang w:val="vi-VN"/>
+              </w:rPr>
+              <w:t xml:space="preserve">: </w:t>
+            </w:r>
+            <w:hyperlink r:id="rId22" w:tgtFrame="_blank">
               <w:r>
                 <w:rPr>
-                  <w:rStyle w:val="Hyperlink"/>
                   <w:rFonts w:ascii="Times New Roman" w:hAnsi="Times New Roman" w:cs="Times New Roman"/>
+                  <w:color w:val="0000FF"/>
                   <w:sz w:val="26"/>
                   <w:szCs w:val="26"/>
+                  <w:u w:val="single"/>
+                  <w:lang w:val="vi-VN"/>
                 </w:rPr>
                 <w:t>https://jira.isofh.com.vn/browse/ISCHAIN-701</w:t>
               </w:r>
@@ -3564,6 +4164,45 @@
               <w:pStyle w:val="ListParagraph"/>
               <w:rPr>
                 <w:rFonts w:ascii="Times New Roman" w:hAnsi="Times New Roman" w:cs="Times New Roman"/>
+                <w:b/>
+                <w:sz w:val="26"/>
+                <w:szCs w:val="26"/>
+              </w:rPr>
+            </w:pPr>
+            <w:r>
+              <w:rPr>
+                <w:rFonts w:ascii="Times New Roman" w:hAnsi="Times New Roman" w:cs="Times New Roman"/>
+                <w:sz w:val="26"/>
+                <w:szCs w:val="26"/>
+              </w:rPr>
+              <w:t xml:space="preserve">Trạng thái: </w:t>
+            </w:r>
+            <w:r>
+              <w:rPr>
+                <w:rFonts w:ascii="Times New Roman" w:hAnsi="Times New Roman" w:cs="Times New Roman"/>
+                <w:b/>
+                <w:sz w:val="26"/>
+                <w:szCs w:val="26"/>
+              </w:rPr>
+              <w:t>DONE LIVE</w:t>
+            </w:r>
+          </w:p>
+          <w:p>
+            <w:pPr>
+              <w:pStyle w:val="ListParagraph"/>
+              <w:rPr>
+                <w:rStyle w:val="Hyperlink"/>
+                <w:rFonts w:ascii="Times New Roman" w:hAnsi="Times New Roman" w:cs="Times New Roman"/>
+                <w:sz w:val="26"/>
+                <w:szCs w:val="26"/>
+                <w:lang w:val="vi-VN"/>
+              </w:rPr>
+            </w:pPr>
+          </w:p>
+          <w:p>
+            <w:pPr>
+              <w:rPr>
+                <w:rFonts w:ascii="Times New Roman" w:hAnsi="Times New Roman" w:cs="Times New Roman"/>
                 <w:sz w:val="26"/>
                 <w:szCs w:val="26"/>
                 <w:lang w:val="vi-VN"/>
@@ -3591,33 +4230,45 @@
                 <w:szCs w:val="26"/>
                 <w:lang w:val="vi-VN"/>
               </w:rPr>
-              <w:t>ISCHAIN-700,ISF_Data hub_Chỉnh sửa lại màn hình marketplace theo thiết kế mới</w:t>
-            </w:r>
-          </w:p>
-          <w:p>
-            <w:pPr>
-              <w:pStyle w:val="ListParagraph"/>
-              <w:rPr>
-                <w:rFonts w:ascii="Times New Roman" w:hAnsi="Times New Roman" w:cs="Times New Roman"/>
-                <w:sz w:val="26"/>
-                <w:szCs w:val="26"/>
-              </w:rPr>
-            </w:pPr>
-            <w:r>
-              <w:rPr>
-                <w:rFonts w:ascii="Times New Roman" w:hAnsi="Times New Roman" w:cs="Times New Roman"/>
-                <w:sz w:val="26"/>
-                <w:szCs w:val="26"/>
-              </w:rPr>
-              <w:t xml:space="preserve">Link ticket: </w:t>
-            </w:r>
-            <w:hyperlink r:id="rId23" w:history="1">
+              <w:t>ISCHAIN-700 ISF_Data hub_Chỉnh sửa lại màn hình marketplace theo thiết kế mới</w:t>
+            </w:r>
+          </w:p>
+          <w:p>
+            <w:pPr>
+              <w:pStyle w:val="ListParagraph"/>
+              <w:rPr>
+                <w:rFonts w:ascii="Times New Roman" w:hAnsi="Times New Roman" w:cs="Times New Roman"/>
+                <w:sz w:val="26"/>
+                <w:szCs w:val="26"/>
+                <w:lang w:val="vi-VN"/>
+              </w:rPr>
+            </w:pPr>
+            <w:r>
+              <w:rPr>
+                <w:rFonts w:ascii="Times New Roman" w:hAnsi="Times New Roman" w:cs="Times New Roman"/>
+                <w:sz w:val="26"/>
+                <w:szCs w:val="26"/>
+              </w:rPr>
+              <w:t>Link ticket</w:t>
+            </w:r>
+            <w:r>
+              <w:rPr>
+                <w:rFonts w:ascii="Times New Roman" w:hAnsi="Times New Roman" w:cs="Times New Roman"/>
+                <w:sz w:val="26"/>
+                <w:szCs w:val="26"/>
+                <w:lang w:val="vi-VN"/>
+              </w:rPr>
+              <w:t xml:space="preserve">: </w:t>
+            </w:r>
+            <w:hyperlink r:id="rId23" w:tgtFrame="_blank">
               <w:r>
                 <w:rPr>
-                  <w:rStyle w:val="Hyperlink"/>
                   <w:rFonts w:ascii="Times New Roman" w:hAnsi="Times New Roman" w:cs="Times New Roman"/>
+                  <w:color w:val="0000FF"/>
                   <w:sz w:val="26"/>
                   <w:szCs w:val="26"/>
+                  <w:u w:val="single"/>
+                  <w:lang w:val="vi-VN"/>
                 </w:rPr>
                 <w:t>https://jira.isofh.com.vn/browse/ISCHAIN-700</w:t>
               </w:r>
@@ -3628,6 +4279,35 @@
               <w:pStyle w:val="ListParagraph"/>
               <w:rPr>
                 <w:rFonts w:ascii="Times New Roman" w:hAnsi="Times New Roman" w:cs="Times New Roman"/>
+                <w:b/>
+                <w:sz w:val="26"/>
+                <w:szCs w:val="26"/>
+              </w:rPr>
+            </w:pPr>
+            <w:r>
+              <w:rPr>
+                <w:rFonts w:ascii="Times New Roman" w:hAnsi="Times New Roman" w:cs="Times New Roman"/>
+                <w:sz w:val="26"/>
+                <w:szCs w:val="26"/>
+              </w:rPr>
+              <w:t xml:space="preserve">Trạng thái: </w:t>
+            </w:r>
+            <w:r>
+              <w:rPr>
+                <w:rFonts w:ascii="Times New Roman" w:hAnsi="Times New Roman" w:cs="Times New Roman"/>
+                <w:b/>
+                <w:sz w:val="26"/>
+                <w:szCs w:val="26"/>
+              </w:rPr>
+              <w:t>DONE LIVE</w:t>
+            </w:r>
+          </w:p>
+          <w:p>
+            <w:pPr>
+              <w:pStyle w:val="ListParagraph"/>
+              <w:rPr>
+                <w:rStyle w:val="Hyperlink"/>
+                <w:rFonts w:ascii="Times New Roman" w:hAnsi="Times New Roman" w:cs="Times New Roman"/>
                 <w:sz w:val="26"/>
                 <w:szCs w:val="26"/>
                 <w:lang w:val="vi-VN"/>
@@ -3636,14 +4316,11 @@
           </w:p>
           <w:p>
             <w:pPr>
-              <w:spacing w:line="360" w:lineRule="auto"/>
-              <w:rPr>
-                <w:rFonts w:ascii="Times New Roman" w:eastAsia="Times New Roman" w:hAnsi="Times New Roman" w:cs="Times New Roman"/>
-                <w:b/>
-                <w:iCs/>
-                <w:color w:val="000000" w:themeColor="text1"/>
-                <w:sz w:val="26"/>
-                <w:szCs w:val="26"/>
+              <w:rPr>
+                <w:rFonts w:ascii="Times New Roman" w:hAnsi="Times New Roman" w:cs="Times New Roman"/>
+                <w:sz w:val="26"/>
+                <w:szCs w:val="26"/>
+                <w:lang w:val="vi-VN"/>
               </w:rPr>
             </w:pPr>
           </w:p>
@@ -3667,805 +4344,6 @@
           </w:tcPr>
           <w:p>
             <w:pPr>
-              <w:rPr>
-                <w:rFonts w:ascii="Times New Roman" w:eastAsia="Times New Roman" w:hAnsi="Times New Roman" w:cs="Times New Roman"/>
-                <w:b/>
-                <w:sz w:val="26"/>
-                <w:szCs w:val="26"/>
-              </w:rPr>
-            </w:pPr>
-          </w:p>
-          <w:p>
-            <w:pPr>
-              <w:rPr>
-                <w:rFonts w:ascii="Times New Roman" w:eastAsia="Times New Roman" w:hAnsi="Times New Roman" w:cs="Times New Roman"/>
-                <w:b/>
-                <w:sz w:val="26"/>
-                <w:szCs w:val="26"/>
-              </w:rPr>
-            </w:pPr>
-          </w:p>
-          <w:p>
-            <w:pPr>
-              <w:rPr>
-                <w:rFonts w:ascii="Times New Roman" w:eastAsia="Times New Roman" w:hAnsi="Times New Roman" w:cs="Times New Roman"/>
-                <w:b/>
-                <w:sz w:val="26"/>
-                <w:szCs w:val="26"/>
-              </w:rPr>
-            </w:pPr>
-            <w:r>
-              <w:rPr>
-                <w:rFonts w:ascii="Times New Roman" w:eastAsia="Times New Roman" w:hAnsi="Times New Roman" w:cs="Times New Roman"/>
-                <w:b/>
-                <w:sz w:val="26"/>
-                <w:szCs w:val="26"/>
-              </w:rPr>
-              <w:t>In review</w:t>
-            </w:r>
-          </w:p>
-          <w:p>
-            <w:pPr>
-              <w:rPr>
-                <w:rFonts w:ascii="Times New Roman" w:eastAsia="Times New Roman" w:hAnsi="Times New Roman" w:cs="Times New Roman"/>
-                <w:b/>
-                <w:sz w:val="26"/>
-                <w:szCs w:val="26"/>
-              </w:rPr>
-            </w:pPr>
-          </w:p>
-          <w:p>
-            <w:pPr>
-              <w:rPr>
-                <w:rFonts w:ascii="Times New Roman" w:eastAsia="Times New Roman" w:hAnsi="Times New Roman" w:cs="Times New Roman"/>
-                <w:b/>
-                <w:sz w:val="26"/>
-                <w:szCs w:val="26"/>
-              </w:rPr>
-            </w:pPr>
-          </w:p>
-          <w:p>
-            <w:pPr>
-              <w:rPr>
-                <w:rFonts w:ascii="Times New Roman" w:eastAsia="Times New Roman" w:hAnsi="Times New Roman" w:cs="Times New Roman"/>
-                <w:b/>
-                <w:sz w:val="26"/>
-                <w:szCs w:val="26"/>
-              </w:rPr>
-            </w:pPr>
-          </w:p>
-          <w:p>
-            <w:pPr>
-              <w:rPr>
-                <w:rFonts w:ascii="Times New Roman" w:eastAsia="Times New Roman" w:hAnsi="Times New Roman" w:cs="Times New Roman"/>
-                <w:b/>
-                <w:sz w:val="26"/>
-                <w:szCs w:val="26"/>
-              </w:rPr>
-            </w:pPr>
-            <w:r>
-              <w:rPr>
-                <w:rFonts w:ascii="Times New Roman" w:eastAsia="Times New Roman" w:hAnsi="Times New Roman" w:cs="Times New Roman"/>
-                <w:b/>
-                <w:sz w:val="26"/>
-                <w:szCs w:val="26"/>
-              </w:rPr>
-              <w:t>Resolved</w:t>
-            </w:r>
-          </w:p>
-          <w:p>
-            <w:pPr>
-              <w:rPr>
-                <w:rFonts w:ascii="Times New Roman" w:eastAsia="Times New Roman" w:hAnsi="Times New Roman" w:cs="Times New Roman"/>
-                <w:b/>
-                <w:sz w:val="26"/>
-                <w:szCs w:val="26"/>
-              </w:rPr>
-            </w:pPr>
-          </w:p>
-          <w:p>
-            <w:pPr>
-              <w:rPr>
-                <w:rFonts w:ascii="Times New Roman" w:eastAsia="Times New Roman" w:hAnsi="Times New Roman" w:cs="Times New Roman"/>
-                <w:b/>
-                <w:sz w:val="26"/>
-                <w:szCs w:val="26"/>
-              </w:rPr>
-            </w:pPr>
-          </w:p>
-          <w:p>
-            <w:pPr>
-              <w:rPr>
-                <w:rFonts w:ascii="Times New Roman" w:eastAsia="Times New Roman" w:hAnsi="Times New Roman" w:cs="Times New Roman"/>
-                <w:b/>
-                <w:sz w:val="26"/>
-                <w:szCs w:val="26"/>
-              </w:rPr>
-            </w:pPr>
-          </w:p>
-          <w:p>
-            <w:pPr>
-              <w:rPr>
-                <w:rFonts w:ascii="Times New Roman" w:eastAsia="Times New Roman" w:hAnsi="Times New Roman" w:cs="Times New Roman"/>
-                <w:b/>
-                <w:sz w:val="26"/>
-                <w:szCs w:val="26"/>
-              </w:rPr>
-            </w:pPr>
-            <w:r>
-              <w:rPr>
-                <w:rFonts w:ascii="Times New Roman" w:eastAsia="Times New Roman" w:hAnsi="Times New Roman" w:cs="Times New Roman"/>
-                <w:b/>
-                <w:sz w:val="26"/>
-                <w:szCs w:val="26"/>
-              </w:rPr>
-              <w:t>Resolved</w:t>
-            </w:r>
-          </w:p>
-          <w:p>
-            <w:pPr>
-              <w:rPr>
-                <w:rFonts w:ascii="Times New Roman" w:eastAsia="Times New Roman" w:hAnsi="Times New Roman" w:cs="Times New Roman"/>
-                <w:b/>
-                <w:sz w:val="26"/>
-                <w:szCs w:val="26"/>
-              </w:rPr>
-            </w:pPr>
-          </w:p>
-          <w:p>
-            <w:pPr>
-              <w:rPr>
-                <w:rFonts w:ascii="Times New Roman" w:eastAsia="Times New Roman" w:hAnsi="Times New Roman" w:cs="Times New Roman"/>
-                <w:b/>
-                <w:sz w:val="26"/>
-                <w:szCs w:val="26"/>
-              </w:rPr>
-            </w:pPr>
-          </w:p>
-          <w:p>
-            <w:pPr>
-              <w:rPr>
-                <w:rFonts w:ascii="Times New Roman" w:eastAsia="Times New Roman" w:hAnsi="Times New Roman" w:cs="Times New Roman"/>
-                <w:b/>
-                <w:sz w:val="26"/>
-                <w:szCs w:val="26"/>
-              </w:rPr>
-            </w:pPr>
-          </w:p>
-          <w:p>
-            <w:pPr>
-              <w:rPr>
-                <w:rFonts w:ascii="Times New Roman" w:eastAsia="Times New Roman" w:hAnsi="Times New Roman" w:cs="Times New Roman"/>
-                <w:b/>
-                <w:sz w:val="26"/>
-                <w:szCs w:val="26"/>
-              </w:rPr>
-            </w:pPr>
-            <w:r>
-              <w:rPr>
-                <w:rFonts w:ascii="Times New Roman" w:eastAsia="Times New Roman" w:hAnsi="Times New Roman" w:cs="Times New Roman"/>
-                <w:b/>
-                <w:sz w:val="26"/>
-                <w:szCs w:val="26"/>
-              </w:rPr>
-              <w:t>Resolved</w:t>
-            </w:r>
-          </w:p>
-          <w:p>
-            <w:pPr>
-              <w:rPr>
-                <w:rFonts w:ascii="Times New Roman" w:eastAsia="Times New Roman" w:hAnsi="Times New Roman" w:cs="Times New Roman"/>
-                <w:b/>
-                <w:sz w:val="26"/>
-                <w:szCs w:val="26"/>
-              </w:rPr>
-            </w:pPr>
-          </w:p>
-          <w:p>
-            <w:pPr>
-              <w:rPr>
-                <w:rFonts w:ascii="Times New Roman" w:eastAsia="Times New Roman" w:hAnsi="Times New Roman" w:cs="Times New Roman"/>
-                <w:b/>
-                <w:sz w:val="26"/>
-                <w:szCs w:val="26"/>
-              </w:rPr>
-            </w:pPr>
-          </w:p>
-          <w:p>
-            <w:pPr>
-              <w:rPr>
-                <w:rFonts w:ascii="Times New Roman" w:eastAsia="Times New Roman" w:hAnsi="Times New Roman" w:cs="Times New Roman"/>
-                <w:b/>
-                <w:sz w:val="26"/>
-                <w:szCs w:val="26"/>
-              </w:rPr>
-            </w:pPr>
-          </w:p>
-          <w:p>
-            <w:pPr>
-              <w:rPr>
-                <w:rFonts w:ascii="Times New Roman" w:eastAsia="Times New Roman" w:hAnsi="Times New Roman" w:cs="Times New Roman"/>
-                <w:b/>
-                <w:sz w:val="26"/>
-                <w:szCs w:val="26"/>
-              </w:rPr>
-            </w:pPr>
-            <w:r>
-              <w:rPr>
-                <w:rFonts w:ascii="Times New Roman" w:eastAsia="Times New Roman" w:hAnsi="Times New Roman" w:cs="Times New Roman"/>
-                <w:b/>
-                <w:sz w:val="26"/>
-                <w:szCs w:val="26"/>
-              </w:rPr>
-              <w:t>Resolved</w:t>
-            </w:r>
-          </w:p>
-          <w:p>
-            <w:pPr>
-              <w:rPr>
-                <w:rFonts w:ascii="Times New Roman" w:eastAsia="Times New Roman" w:hAnsi="Times New Roman" w:cs="Times New Roman"/>
-                <w:b/>
-                <w:sz w:val="26"/>
-                <w:szCs w:val="26"/>
-              </w:rPr>
-            </w:pPr>
-          </w:p>
-          <w:p>
-            <w:pPr>
-              <w:rPr>
-                <w:rFonts w:ascii="Times New Roman" w:eastAsia="Times New Roman" w:hAnsi="Times New Roman" w:cs="Times New Roman"/>
-                <w:b/>
-                <w:sz w:val="26"/>
-                <w:szCs w:val="26"/>
-              </w:rPr>
-            </w:pPr>
-          </w:p>
-          <w:p>
-            <w:pPr>
-              <w:rPr>
-                <w:rFonts w:ascii="Times New Roman" w:eastAsia="Times New Roman" w:hAnsi="Times New Roman" w:cs="Times New Roman"/>
-                <w:b/>
-                <w:sz w:val="26"/>
-                <w:szCs w:val="26"/>
-              </w:rPr>
-            </w:pPr>
-            <w:r>
-              <w:rPr>
-                <w:rFonts w:ascii="Times New Roman" w:eastAsia="Times New Roman" w:hAnsi="Times New Roman" w:cs="Times New Roman"/>
-                <w:b/>
-                <w:sz w:val="26"/>
-                <w:szCs w:val="26"/>
-              </w:rPr>
-              <w:t>Resolved</w:t>
-            </w:r>
-          </w:p>
-          <w:p>
-            <w:pPr>
-              <w:rPr>
-                <w:rFonts w:ascii="Times New Roman" w:eastAsia="Times New Roman" w:hAnsi="Times New Roman" w:cs="Times New Roman"/>
-                <w:b/>
-                <w:sz w:val="26"/>
-                <w:szCs w:val="26"/>
-              </w:rPr>
-            </w:pPr>
-          </w:p>
-          <w:p>
-            <w:pPr>
-              <w:rPr>
-                <w:rFonts w:ascii="Times New Roman" w:eastAsia="Times New Roman" w:hAnsi="Times New Roman" w:cs="Times New Roman"/>
-                <w:b/>
-                <w:sz w:val="26"/>
-                <w:szCs w:val="26"/>
-              </w:rPr>
-            </w:pPr>
-          </w:p>
-          <w:p>
-            <w:pPr>
-              <w:rPr>
-                <w:rFonts w:ascii="Times New Roman" w:eastAsia="Times New Roman" w:hAnsi="Times New Roman" w:cs="Times New Roman"/>
-                <w:b/>
-                <w:sz w:val="26"/>
-                <w:szCs w:val="26"/>
-              </w:rPr>
-            </w:pPr>
-            <w:r>
-              <w:rPr>
-                <w:rFonts w:ascii="Times New Roman" w:eastAsia="Times New Roman" w:hAnsi="Times New Roman" w:cs="Times New Roman"/>
-                <w:b/>
-                <w:sz w:val="26"/>
-                <w:szCs w:val="26"/>
-              </w:rPr>
-              <w:t>Resolved</w:t>
-            </w:r>
-          </w:p>
-          <w:p>
-            <w:pPr>
-              <w:rPr>
-                <w:rFonts w:ascii="Times New Roman" w:eastAsia="Times New Roman" w:hAnsi="Times New Roman" w:cs="Times New Roman"/>
-                <w:b/>
-                <w:sz w:val="26"/>
-                <w:szCs w:val="26"/>
-              </w:rPr>
-            </w:pPr>
-          </w:p>
-          <w:p>
-            <w:pPr>
-              <w:rPr>
-                <w:rFonts w:ascii="Times New Roman" w:eastAsia="Times New Roman" w:hAnsi="Times New Roman" w:cs="Times New Roman"/>
-                <w:b/>
-                <w:sz w:val="26"/>
-                <w:szCs w:val="26"/>
-              </w:rPr>
-            </w:pPr>
-          </w:p>
-          <w:p>
-            <w:pPr>
-              <w:rPr>
-                <w:rFonts w:ascii="Times New Roman" w:eastAsia="Times New Roman" w:hAnsi="Times New Roman" w:cs="Times New Roman"/>
-                <w:b/>
-                <w:sz w:val="26"/>
-                <w:szCs w:val="26"/>
-              </w:rPr>
-            </w:pPr>
-          </w:p>
-          <w:p>
-            <w:pPr>
-              <w:rPr>
-                <w:rFonts w:ascii="Times New Roman" w:eastAsia="Times New Roman" w:hAnsi="Times New Roman" w:cs="Times New Roman"/>
-                <w:b/>
-                <w:sz w:val="26"/>
-                <w:szCs w:val="26"/>
-              </w:rPr>
-            </w:pPr>
-          </w:p>
-          <w:p>
-            <w:pPr>
-              <w:rPr>
-                <w:rFonts w:ascii="Times New Roman" w:eastAsia="Times New Roman" w:hAnsi="Times New Roman" w:cs="Times New Roman"/>
-                <w:b/>
-                <w:sz w:val="26"/>
-                <w:szCs w:val="26"/>
-              </w:rPr>
-            </w:pPr>
-          </w:p>
-          <w:p>
-            <w:pPr>
-              <w:rPr>
-                <w:rFonts w:ascii="Times New Roman" w:eastAsia="Times New Roman" w:hAnsi="Times New Roman" w:cs="Times New Roman"/>
-                <w:b/>
-                <w:sz w:val="26"/>
-                <w:szCs w:val="26"/>
-              </w:rPr>
-            </w:pPr>
-          </w:p>
-          <w:p>
-            <w:pPr>
-              <w:rPr>
-                <w:rFonts w:ascii="Times New Roman" w:eastAsia="Times New Roman" w:hAnsi="Times New Roman" w:cs="Times New Roman"/>
-                <w:b/>
-                <w:sz w:val="26"/>
-                <w:szCs w:val="26"/>
-              </w:rPr>
-            </w:pPr>
-            <w:r>
-              <w:rPr>
-                <w:rFonts w:ascii="Times New Roman" w:eastAsia="Times New Roman" w:hAnsi="Times New Roman" w:cs="Times New Roman"/>
-                <w:b/>
-                <w:sz w:val="26"/>
-                <w:szCs w:val="26"/>
-              </w:rPr>
-              <w:t>Closed</w:t>
-            </w:r>
-          </w:p>
-          <w:p>
-            <w:pPr>
-              <w:rPr>
-                <w:rFonts w:ascii="Times New Roman" w:eastAsia="Times New Roman" w:hAnsi="Times New Roman" w:cs="Times New Roman"/>
-                <w:b/>
-                <w:sz w:val="26"/>
-                <w:szCs w:val="26"/>
-              </w:rPr>
-            </w:pPr>
-          </w:p>
-          <w:p>
-            <w:pPr>
-              <w:rPr>
-                <w:rFonts w:ascii="Times New Roman" w:eastAsia="Times New Roman" w:hAnsi="Times New Roman" w:cs="Times New Roman"/>
-                <w:b/>
-                <w:sz w:val="26"/>
-                <w:szCs w:val="26"/>
-              </w:rPr>
-            </w:pPr>
-          </w:p>
-          <w:p>
-            <w:pPr>
-              <w:rPr>
-                <w:rFonts w:ascii="Times New Roman" w:eastAsia="Times New Roman" w:hAnsi="Times New Roman" w:cs="Times New Roman"/>
-                <w:b/>
-                <w:sz w:val="26"/>
-                <w:szCs w:val="26"/>
-              </w:rPr>
-            </w:pPr>
-          </w:p>
-          <w:p>
-            <w:pPr>
-              <w:rPr>
-                <w:rFonts w:ascii="Times New Roman" w:eastAsia="Times New Roman" w:hAnsi="Times New Roman" w:cs="Times New Roman"/>
-                <w:b/>
-                <w:sz w:val="26"/>
-                <w:szCs w:val="26"/>
-              </w:rPr>
-            </w:pPr>
-          </w:p>
-          <w:p>
-            <w:pPr>
-              <w:rPr>
-                <w:rFonts w:ascii="Times New Roman" w:eastAsia="Times New Roman" w:hAnsi="Times New Roman" w:cs="Times New Roman"/>
-                <w:b/>
-                <w:sz w:val="26"/>
-                <w:szCs w:val="26"/>
-              </w:rPr>
-            </w:pPr>
-            <w:r>
-              <w:rPr>
-                <w:rFonts w:ascii="Times New Roman" w:eastAsia="Times New Roman" w:hAnsi="Times New Roman" w:cs="Times New Roman"/>
-                <w:b/>
-                <w:sz w:val="26"/>
-                <w:szCs w:val="26"/>
-              </w:rPr>
-              <w:t>Passed Test</w:t>
-            </w:r>
-          </w:p>
-          <w:p>
-            <w:pPr>
-              <w:rPr>
-                <w:rFonts w:ascii="Times New Roman" w:eastAsia="Times New Roman" w:hAnsi="Times New Roman" w:cs="Times New Roman"/>
-                <w:b/>
-                <w:sz w:val="26"/>
-                <w:szCs w:val="26"/>
-              </w:rPr>
-            </w:pPr>
-          </w:p>
-          <w:p>
-            <w:pPr>
-              <w:rPr>
-                <w:rFonts w:ascii="Times New Roman" w:eastAsia="Times New Roman" w:hAnsi="Times New Roman" w:cs="Times New Roman"/>
-                <w:b/>
-                <w:sz w:val="26"/>
-                <w:szCs w:val="26"/>
-              </w:rPr>
-            </w:pPr>
-          </w:p>
-          <w:p>
-            <w:pPr>
-              <w:rPr>
-                <w:rFonts w:ascii="Times New Roman" w:eastAsia="Times New Roman" w:hAnsi="Times New Roman" w:cs="Times New Roman"/>
-                <w:b/>
-                <w:sz w:val="26"/>
-                <w:szCs w:val="26"/>
-              </w:rPr>
-            </w:pPr>
-          </w:p>
-          <w:p>
-            <w:pPr>
-              <w:rPr>
-                <w:rFonts w:ascii="Times New Roman" w:eastAsia="Times New Roman" w:hAnsi="Times New Roman" w:cs="Times New Roman"/>
-                <w:b/>
-                <w:sz w:val="26"/>
-                <w:szCs w:val="26"/>
-              </w:rPr>
-            </w:pPr>
-            <w:r>
-              <w:rPr>
-                <w:rFonts w:ascii="Times New Roman" w:eastAsia="Times New Roman" w:hAnsi="Times New Roman" w:cs="Times New Roman"/>
-                <w:b/>
-                <w:sz w:val="26"/>
-                <w:szCs w:val="26"/>
-              </w:rPr>
-              <w:t>Passed Test</w:t>
-            </w:r>
-          </w:p>
-          <w:p>
-            <w:pPr>
-              <w:rPr>
-                <w:rFonts w:ascii="Times New Roman" w:eastAsia="Times New Roman" w:hAnsi="Times New Roman" w:cs="Times New Roman"/>
-                <w:b/>
-                <w:sz w:val="26"/>
-                <w:szCs w:val="26"/>
-              </w:rPr>
-            </w:pPr>
-          </w:p>
-          <w:p>
-            <w:pPr>
-              <w:rPr>
-                <w:rFonts w:ascii="Times New Roman" w:eastAsia="Times New Roman" w:hAnsi="Times New Roman" w:cs="Times New Roman"/>
-                <w:b/>
-                <w:sz w:val="26"/>
-                <w:szCs w:val="26"/>
-              </w:rPr>
-            </w:pPr>
-          </w:p>
-          <w:p>
-            <w:pPr>
-              <w:rPr>
-                <w:rFonts w:ascii="Times New Roman" w:eastAsia="Times New Roman" w:hAnsi="Times New Roman" w:cs="Times New Roman"/>
-                <w:b/>
-                <w:sz w:val="26"/>
-                <w:szCs w:val="26"/>
-              </w:rPr>
-            </w:pPr>
-          </w:p>
-          <w:p>
-            <w:pPr>
-              <w:rPr>
-                <w:rFonts w:ascii="Times New Roman" w:eastAsia="Times New Roman" w:hAnsi="Times New Roman" w:cs="Times New Roman"/>
-                <w:b/>
-                <w:sz w:val="26"/>
-                <w:szCs w:val="26"/>
-              </w:rPr>
-            </w:pPr>
-          </w:p>
-          <w:p>
-            <w:pPr>
-              <w:rPr>
-                <w:rFonts w:ascii="Times New Roman" w:eastAsia="Times New Roman" w:hAnsi="Times New Roman" w:cs="Times New Roman"/>
-                <w:b/>
-                <w:sz w:val="26"/>
-                <w:szCs w:val="26"/>
-              </w:rPr>
-            </w:pPr>
-            <w:r>
-              <w:rPr>
-                <w:rFonts w:ascii="Times New Roman" w:eastAsia="Times New Roman" w:hAnsi="Times New Roman" w:cs="Times New Roman"/>
-                <w:b/>
-                <w:sz w:val="26"/>
-                <w:szCs w:val="26"/>
-              </w:rPr>
-              <w:t>Resolved</w:t>
-            </w:r>
-          </w:p>
-          <w:p>
-            <w:pPr>
-              <w:rPr>
-                <w:rFonts w:ascii="Times New Roman" w:eastAsia="Times New Roman" w:hAnsi="Times New Roman" w:cs="Times New Roman"/>
-                <w:b/>
-                <w:sz w:val="26"/>
-                <w:szCs w:val="26"/>
-              </w:rPr>
-            </w:pPr>
-          </w:p>
-          <w:p>
-            <w:pPr>
-              <w:rPr>
-                <w:rFonts w:ascii="Times New Roman" w:eastAsia="Times New Roman" w:hAnsi="Times New Roman" w:cs="Times New Roman"/>
-                <w:b/>
-                <w:sz w:val="26"/>
-                <w:szCs w:val="26"/>
-              </w:rPr>
-            </w:pPr>
-          </w:p>
-          <w:p>
-            <w:pPr>
-              <w:rPr>
-                <w:rFonts w:ascii="Times New Roman" w:eastAsia="Times New Roman" w:hAnsi="Times New Roman" w:cs="Times New Roman"/>
-                <w:b/>
-                <w:sz w:val="26"/>
-                <w:szCs w:val="26"/>
-              </w:rPr>
-            </w:pPr>
-            <w:r>
-              <w:rPr>
-                <w:rFonts w:ascii="Times New Roman" w:eastAsia="Times New Roman" w:hAnsi="Times New Roman" w:cs="Times New Roman"/>
-                <w:b/>
-                <w:sz w:val="26"/>
-                <w:szCs w:val="26"/>
-              </w:rPr>
-              <w:t>Resolved</w:t>
-            </w:r>
-          </w:p>
-          <w:p>
-            <w:pPr>
-              <w:rPr>
-                <w:rFonts w:ascii="Times New Roman" w:eastAsia="Times New Roman" w:hAnsi="Times New Roman" w:cs="Times New Roman"/>
-                <w:b/>
-                <w:sz w:val="26"/>
-                <w:szCs w:val="26"/>
-              </w:rPr>
-            </w:pPr>
-          </w:p>
-          <w:p>
-            <w:pPr>
-              <w:rPr>
-                <w:rFonts w:ascii="Times New Roman" w:eastAsia="Times New Roman" w:hAnsi="Times New Roman" w:cs="Times New Roman"/>
-                <w:b/>
-                <w:sz w:val="26"/>
-                <w:szCs w:val="26"/>
-              </w:rPr>
-            </w:pPr>
-          </w:p>
-          <w:p>
-            <w:pPr>
-              <w:rPr>
-                <w:rFonts w:ascii="Times New Roman" w:eastAsia="Times New Roman" w:hAnsi="Times New Roman" w:cs="Times New Roman"/>
-                <w:b/>
-                <w:sz w:val="26"/>
-                <w:szCs w:val="26"/>
-              </w:rPr>
-            </w:pPr>
-          </w:p>
-          <w:p>
-            <w:pPr>
-              <w:rPr>
-                <w:rFonts w:ascii="Times New Roman" w:eastAsia="Times New Roman" w:hAnsi="Times New Roman" w:cs="Times New Roman"/>
-                <w:b/>
-                <w:sz w:val="26"/>
-                <w:szCs w:val="26"/>
-              </w:rPr>
-            </w:pPr>
-          </w:p>
-          <w:p>
-            <w:pPr>
-              <w:rPr>
-                <w:rFonts w:ascii="Times New Roman" w:eastAsia="Times New Roman" w:hAnsi="Times New Roman" w:cs="Times New Roman"/>
-                <w:b/>
-                <w:sz w:val="26"/>
-                <w:szCs w:val="26"/>
-              </w:rPr>
-            </w:pPr>
-            <w:r>
-              <w:rPr>
-                <w:rFonts w:ascii="Times New Roman" w:eastAsia="Times New Roman" w:hAnsi="Times New Roman" w:cs="Times New Roman"/>
-                <w:b/>
-                <w:sz w:val="26"/>
-                <w:szCs w:val="26"/>
-              </w:rPr>
-              <w:t>Resolved</w:t>
-            </w:r>
-          </w:p>
-          <w:p>
-            <w:pPr>
-              <w:rPr>
-                <w:rFonts w:ascii="Times New Roman" w:eastAsia="Times New Roman" w:hAnsi="Times New Roman" w:cs="Times New Roman"/>
-                <w:b/>
-                <w:sz w:val="26"/>
-                <w:szCs w:val="26"/>
-              </w:rPr>
-            </w:pPr>
-          </w:p>
-          <w:p>
-            <w:pPr>
-              <w:rPr>
-                <w:rFonts w:ascii="Times New Roman" w:eastAsia="Times New Roman" w:hAnsi="Times New Roman" w:cs="Times New Roman"/>
-                <w:b/>
-                <w:sz w:val="26"/>
-                <w:szCs w:val="26"/>
-              </w:rPr>
-            </w:pPr>
-          </w:p>
-          <w:p>
-            <w:pPr>
-              <w:rPr>
-                <w:rFonts w:ascii="Times New Roman" w:eastAsia="Times New Roman" w:hAnsi="Times New Roman" w:cs="Times New Roman"/>
-                <w:b/>
-                <w:sz w:val="26"/>
-                <w:szCs w:val="26"/>
-              </w:rPr>
-            </w:pPr>
-          </w:p>
-          <w:p>
-            <w:pPr>
-              <w:rPr>
-                <w:rFonts w:ascii="Times New Roman" w:eastAsia="Times New Roman" w:hAnsi="Times New Roman" w:cs="Times New Roman"/>
-                <w:b/>
-                <w:sz w:val="26"/>
-                <w:szCs w:val="26"/>
-              </w:rPr>
-            </w:pPr>
-          </w:p>
-          <w:p>
-            <w:pPr>
-              <w:rPr>
-                <w:rFonts w:ascii="Times New Roman" w:eastAsia="Times New Roman" w:hAnsi="Times New Roman" w:cs="Times New Roman"/>
-                <w:b/>
-                <w:sz w:val="26"/>
-                <w:szCs w:val="26"/>
-              </w:rPr>
-            </w:pPr>
-            <w:r>
-              <w:rPr>
-                <w:rFonts w:ascii="Times New Roman" w:eastAsia="Times New Roman" w:hAnsi="Times New Roman" w:cs="Times New Roman"/>
-                <w:b/>
-                <w:sz w:val="26"/>
-                <w:szCs w:val="26"/>
-              </w:rPr>
-              <w:t>Passed Test</w:t>
-            </w:r>
-          </w:p>
-          <w:p>
-            <w:pPr>
-              <w:rPr>
-                <w:rFonts w:ascii="Times New Roman" w:eastAsia="Times New Roman" w:hAnsi="Times New Roman" w:cs="Times New Roman"/>
-                <w:b/>
-                <w:sz w:val="26"/>
-                <w:szCs w:val="26"/>
-              </w:rPr>
-            </w:pPr>
-          </w:p>
-          <w:p>
-            <w:pPr>
-              <w:rPr>
-                <w:rFonts w:ascii="Times New Roman" w:eastAsia="Times New Roman" w:hAnsi="Times New Roman" w:cs="Times New Roman"/>
-                <w:b/>
-                <w:sz w:val="26"/>
-                <w:szCs w:val="26"/>
-              </w:rPr>
-            </w:pPr>
-          </w:p>
-          <w:p>
-            <w:pPr>
-              <w:rPr>
-                <w:rFonts w:ascii="Times New Roman" w:eastAsia="Times New Roman" w:hAnsi="Times New Roman" w:cs="Times New Roman"/>
-                <w:b/>
-                <w:sz w:val="26"/>
-                <w:szCs w:val="26"/>
-              </w:rPr>
-            </w:pPr>
-            <w:r>
-              <w:rPr>
-                <w:rFonts w:ascii="Times New Roman" w:eastAsia="Times New Roman" w:hAnsi="Times New Roman" w:cs="Times New Roman"/>
-                <w:b/>
-                <w:sz w:val="26"/>
-                <w:szCs w:val="26"/>
-              </w:rPr>
-              <w:t>Resolved</w:t>
-            </w:r>
-          </w:p>
-          <w:p>
-            <w:pPr>
-              <w:rPr>
-                <w:rFonts w:ascii="Times New Roman" w:eastAsia="Times New Roman" w:hAnsi="Times New Roman" w:cs="Times New Roman"/>
-                <w:b/>
-                <w:sz w:val="26"/>
-                <w:szCs w:val="26"/>
-              </w:rPr>
-            </w:pPr>
-          </w:p>
-          <w:p>
-            <w:pPr>
-              <w:rPr>
-                <w:rFonts w:ascii="Times New Roman" w:eastAsia="Times New Roman" w:hAnsi="Times New Roman" w:cs="Times New Roman"/>
-                <w:b/>
-                <w:sz w:val="26"/>
-                <w:szCs w:val="26"/>
-              </w:rPr>
-            </w:pPr>
-          </w:p>
-          <w:p>
-            <w:pPr>
-              <w:rPr>
-                <w:rFonts w:ascii="Times New Roman" w:eastAsia="Times New Roman" w:hAnsi="Times New Roman" w:cs="Times New Roman"/>
-                <w:b/>
-                <w:sz w:val="26"/>
-                <w:szCs w:val="26"/>
-              </w:rPr>
-            </w:pPr>
-            <w:r>
-              <w:rPr>
-                <w:rFonts w:ascii="Times New Roman" w:eastAsia="Times New Roman" w:hAnsi="Times New Roman" w:cs="Times New Roman"/>
-                <w:b/>
-                <w:sz w:val="26"/>
-                <w:szCs w:val="26"/>
-              </w:rPr>
-              <w:t>Resolved</w:t>
-            </w:r>
-          </w:p>
-        </w:tc>
-        <w:tc>
-          <w:tcPr>
-            <w:tcW w:w="1170" w:type="dxa"/>
-          </w:tcPr>
-          <w:p>
-            <w:pPr>
               <w:spacing w:line="360" w:lineRule="auto"/>
               <w:jc w:val="center"/>
               <w:rPr>
@@ -4490,132 +4368,6 @@
             <w:pPr>
               <w:rPr>
                 <w:rFonts w:ascii="Times New Roman" w:eastAsia="Times New Roman" w:hAnsi="Times New Roman" w:cs="Times New Roman"/>
-                <w:sz w:val="26"/>
-                <w:szCs w:val="26"/>
-              </w:rPr>
-            </w:pPr>
-          </w:p>
-          <w:p>
-            <w:pPr>
-              <w:rPr>
-                <w:rFonts w:ascii="Times New Roman" w:eastAsia="Times New Roman" w:hAnsi="Times New Roman" w:cs="Times New Roman"/>
-                <w:sz w:val="26"/>
-                <w:szCs w:val="26"/>
-              </w:rPr>
-            </w:pPr>
-          </w:p>
-          <w:p>
-            <w:pPr>
-              <w:rPr>
-                <w:rFonts w:ascii="Times New Roman" w:eastAsia="Times New Roman" w:hAnsi="Times New Roman" w:cs="Times New Roman"/>
-                <w:sz w:val="26"/>
-                <w:szCs w:val="26"/>
-              </w:rPr>
-            </w:pPr>
-          </w:p>
-          <w:p>
-            <w:pPr>
-              <w:rPr>
-                <w:rFonts w:ascii="Times New Roman" w:eastAsia="Times New Roman" w:hAnsi="Times New Roman" w:cs="Times New Roman"/>
-                <w:sz w:val="26"/>
-                <w:szCs w:val="26"/>
-              </w:rPr>
-            </w:pPr>
-          </w:p>
-          <w:p>
-            <w:pPr>
-              <w:rPr>
-                <w:rFonts w:ascii="Times New Roman" w:eastAsia="Times New Roman" w:hAnsi="Times New Roman" w:cs="Times New Roman"/>
-                <w:b/>
-                <w:sz w:val="26"/>
-                <w:szCs w:val="26"/>
-              </w:rPr>
-            </w:pPr>
-          </w:p>
-          <w:p>
-            <w:pPr>
-              <w:rPr>
-                <w:rFonts w:ascii="Times New Roman" w:eastAsia="Times New Roman" w:hAnsi="Times New Roman" w:cs="Times New Roman"/>
-                <w:b/>
-                <w:sz w:val="26"/>
-                <w:szCs w:val="26"/>
-              </w:rPr>
-            </w:pPr>
-          </w:p>
-          <w:p>
-            <w:pPr>
-              <w:rPr>
-                <w:rFonts w:ascii="Times New Roman" w:eastAsia="Times New Roman" w:hAnsi="Times New Roman" w:cs="Times New Roman"/>
-                <w:b/>
-                <w:sz w:val="26"/>
-                <w:szCs w:val="26"/>
-              </w:rPr>
-            </w:pPr>
-          </w:p>
-          <w:p>
-            <w:pPr>
-              <w:rPr>
-                <w:rFonts w:ascii="Times New Roman" w:eastAsia="Times New Roman" w:hAnsi="Times New Roman" w:cs="Times New Roman"/>
-                <w:b/>
-                <w:sz w:val="26"/>
-                <w:szCs w:val="26"/>
-              </w:rPr>
-            </w:pPr>
-          </w:p>
-          <w:p>
-            <w:pPr>
-              <w:rPr>
-                <w:rFonts w:ascii="Times New Roman" w:eastAsia="Times New Roman" w:hAnsi="Times New Roman" w:cs="Times New Roman"/>
-                <w:b/>
-                <w:sz w:val="26"/>
-                <w:szCs w:val="26"/>
-              </w:rPr>
-            </w:pPr>
-          </w:p>
-          <w:p>
-            <w:pPr>
-              <w:rPr>
-                <w:rFonts w:ascii="Times New Roman" w:eastAsia="Times New Roman" w:hAnsi="Times New Roman" w:cs="Times New Roman"/>
-                <w:b/>
-                <w:sz w:val="26"/>
-                <w:szCs w:val="26"/>
-              </w:rPr>
-            </w:pPr>
-          </w:p>
-          <w:p>
-            <w:pPr>
-              <w:rPr>
-                <w:rFonts w:ascii="Times New Roman" w:eastAsia="Times New Roman" w:hAnsi="Times New Roman" w:cs="Times New Roman"/>
-                <w:b/>
-                <w:sz w:val="26"/>
-                <w:szCs w:val="26"/>
-              </w:rPr>
-            </w:pPr>
-          </w:p>
-          <w:p>
-            <w:pPr>
-              <w:rPr>
-                <w:rFonts w:ascii="Times New Roman" w:eastAsia="Times New Roman" w:hAnsi="Times New Roman" w:cs="Times New Roman"/>
-                <w:b/>
-                <w:sz w:val="26"/>
-                <w:szCs w:val="26"/>
-              </w:rPr>
-            </w:pPr>
-          </w:p>
-          <w:p>
-            <w:pPr>
-              <w:rPr>
-                <w:rFonts w:ascii="Times New Roman" w:eastAsia="Times New Roman" w:hAnsi="Times New Roman" w:cs="Times New Roman"/>
-                <w:b/>
-                <w:sz w:val="26"/>
-                <w:szCs w:val="26"/>
-              </w:rPr>
-            </w:pPr>
-          </w:p>
-          <w:p>
-            <w:pPr>
-              <w:rPr>
-                <w:rFonts w:ascii="Times New Roman" w:eastAsia="Times New Roman" w:hAnsi="Times New Roman" w:cs="Times New Roman"/>
                 <w:b/>
                 <w:sz w:val="26"/>
                 <w:szCs w:val="26"/>
@@ -4735,237 +4487,60 @@
             <w:pPr>
               <w:rPr>
                 <w:rFonts w:ascii="Times New Roman" w:eastAsia="Times New Roman" w:hAnsi="Times New Roman" w:cs="Times New Roman"/>
-                <w:b/>
-                <w:sz w:val="26"/>
-                <w:szCs w:val="26"/>
-              </w:rPr>
-            </w:pPr>
-          </w:p>
-          <w:p>
-            <w:pPr>
-              <w:rPr>
-                <w:rFonts w:ascii="Times New Roman" w:eastAsia="Times New Roman" w:hAnsi="Times New Roman" w:cs="Times New Roman"/>
-                <w:b/>
-                <w:sz w:val="26"/>
-                <w:szCs w:val="26"/>
-              </w:rPr>
-            </w:pPr>
-          </w:p>
-          <w:p>
-            <w:pPr>
-              <w:rPr>
-                <w:rFonts w:ascii="Times New Roman" w:eastAsia="Times New Roman" w:hAnsi="Times New Roman" w:cs="Times New Roman"/>
-                <w:b/>
-                <w:sz w:val="26"/>
-                <w:szCs w:val="26"/>
-              </w:rPr>
-            </w:pPr>
-          </w:p>
-          <w:p>
-            <w:pPr>
-              <w:rPr>
-                <w:rFonts w:ascii="Times New Roman" w:eastAsia="Times New Roman" w:hAnsi="Times New Roman" w:cs="Times New Roman"/>
-                <w:b/>
-                <w:sz w:val="26"/>
-                <w:szCs w:val="26"/>
-              </w:rPr>
-            </w:pPr>
-          </w:p>
-          <w:p>
-            <w:pPr>
-              <w:rPr>
-                <w:rFonts w:ascii="Times New Roman" w:eastAsia="Times New Roman" w:hAnsi="Times New Roman" w:cs="Times New Roman"/>
-                <w:b/>
-                <w:sz w:val="26"/>
-                <w:szCs w:val="26"/>
-              </w:rPr>
-            </w:pPr>
-          </w:p>
-          <w:p>
-            <w:pPr>
-              <w:rPr>
-                <w:rFonts w:ascii="Times New Roman" w:eastAsia="Times New Roman" w:hAnsi="Times New Roman" w:cs="Times New Roman"/>
-                <w:b/>
-                <w:sz w:val="26"/>
-                <w:szCs w:val="26"/>
-              </w:rPr>
-            </w:pPr>
-          </w:p>
-          <w:p>
-            <w:pPr>
-              <w:rPr>
-                <w:rFonts w:ascii="Times New Roman" w:eastAsia="Times New Roman" w:hAnsi="Times New Roman" w:cs="Times New Roman"/>
-                <w:b/>
-                <w:sz w:val="26"/>
-                <w:szCs w:val="26"/>
-              </w:rPr>
-            </w:pPr>
-          </w:p>
-          <w:p>
-            <w:pPr>
-              <w:rPr>
-                <w:rFonts w:ascii="Times New Roman" w:eastAsia="Times New Roman" w:hAnsi="Times New Roman" w:cs="Times New Roman"/>
-                <w:b/>
-                <w:sz w:val="26"/>
-                <w:szCs w:val="26"/>
-              </w:rPr>
-            </w:pPr>
-          </w:p>
-          <w:p>
-            <w:pPr>
-              <w:rPr>
-                <w:rFonts w:ascii="Times New Roman" w:eastAsia="Times New Roman" w:hAnsi="Times New Roman" w:cs="Times New Roman"/>
-                <w:b/>
-                <w:sz w:val="26"/>
-                <w:szCs w:val="26"/>
-              </w:rPr>
-            </w:pPr>
-          </w:p>
-          <w:p>
-            <w:pPr>
-              <w:rPr>
-                <w:rFonts w:ascii="Times New Roman" w:eastAsia="Times New Roman" w:hAnsi="Times New Roman" w:cs="Times New Roman"/>
-                <w:b/>
-                <w:sz w:val="26"/>
-                <w:szCs w:val="26"/>
-              </w:rPr>
-            </w:pPr>
-          </w:p>
-          <w:p>
-            <w:pPr>
-              <w:rPr>
-                <w:rFonts w:ascii="Times New Roman" w:eastAsia="Times New Roman" w:hAnsi="Times New Roman" w:cs="Times New Roman"/>
-                <w:b/>
-                <w:sz w:val="26"/>
-                <w:szCs w:val="26"/>
-              </w:rPr>
-            </w:pPr>
-          </w:p>
-          <w:p>
-            <w:pPr>
-              <w:rPr>
-                <w:rFonts w:ascii="Times New Roman" w:eastAsia="Times New Roman" w:hAnsi="Times New Roman" w:cs="Times New Roman"/>
-                <w:b/>
-                <w:sz w:val="26"/>
-                <w:szCs w:val="26"/>
-              </w:rPr>
-            </w:pPr>
-          </w:p>
-          <w:p>
-            <w:pPr>
-              <w:rPr>
-                <w:rFonts w:ascii="Times New Roman" w:eastAsia="Times New Roman" w:hAnsi="Times New Roman" w:cs="Times New Roman"/>
-                <w:b/>
-                <w:sz w:val="26"/>
-                <w:szCs w:val="26"/>
-              </w:rPr>
-            </w:pPr>
-          </w:p>
-          <w:p>
-            <w:pPr>
-              <w:rPr>
-                <w:rFonts w:ascii="Times New Roman" w:eastAsia="Times New Roman" w:hAnsi="Times New Roman" w:cs="Times New Roman"/>
-                <w:b/>
-                <w:sz w:val="26"/>
-                <w:szCs w:val="26"/>
-              </w:rPr>
-            </w:pPr>
-          </w:p>
-          <w:p>
-            <w:pPr>
-              <w:rPr>
-                <w:rFonts w:ascii="Times New Roman" w:eastAsia="Times New Roman" w:hAnsi="Times New Roman" w:cs="Times New Roman"/>
-                <w:b/>
-                <w:sz w:val="26"/>
-                <w:szCs w:val="26"/>
-              </w:rPr>
-            </w:pPr>
-          </w:p>
-          <w:p>
-            <w:pPr>
-              <w:rPr>
-                <w:rFonts w:ascii="Times New Roman" w:eastAsia="Times New Roman" w:hAnsi="Times New Roman" w:cs="Times New Roman"/>
-                <w:b/>
-                <w:sz w:val="26"/>
-                <w:szCs w:val="26"/>
-              </w:rPr>
-            </w:pPr>
-          </w:p>
-          <w:p>
-            <w:pPr>
-              <w:rPr>
-                <w:rFonts w:ascii="Times New Roman" w:eastAsia="Times New Roman" w:hAnsi="Times New Roman" w:cs="Times New Roman"/>
-                <w:b/>
-                <w:sz w:val="26"/>
-                <w:szCs w:val="26"/>
-              </w:rPr>
-            </w:pPr>
-          </w:p>
-          <w:p>
-            <w:pPr>
-              <w:rPr>
-                <w:rFonts w:ascii="Times New Roman" w:eastAsia="Times New Roman" w:hAnsi="Times New Roman" w:cs="Times New Roman"/>
-                <w:b/>
-                <w:sz w:val="26"/>
-                <w:szCs w:val="26"/>
-              </w:rPr>
-            </w:pPr>
-          </w:p>
-          <w:p>
-            <w:pPr>
-              <w:rPr>
-                <w:rFonts w:ascii="Times New Roman" w:eastAsia="Times New Roman" w:hAnsi="Times New Roman" w:cs="Times New Roman"/>
-                <w:b/>
-                <w:sz w:val="26"/>
-                <w:szCs w:val="26"/>
-              </w:rPr>
-            </w:pPr>
-          </w:p>
-          <w:p>
-            <w:pPr>
-              <w:rPr>
-                <w:rFonts w:ascii="Times New Roman" w:eastAsia="Times New Roman" w:hAnsi="Times New Roman" w:cs="Times New Roman"/>
-                <w:b/>
-                <w:sz w:val="26"/>
-                <w:szCs w:val="26"/>
-              </w:rPr>
-            </w:pPr>
-          </w:p>
-          <w:p>
-            <w:pPr>
-              <w:rPr>
-                <w:rFonts w:ascii="Times New Roman" w:eastAsia="Times New Roman" w:hAnsi="Times New Roman" w:cs="Times New Roman"/>
-                <w:b/>
-                <w:sz w:val="26"/>
-                <w:szCs w:val="26"/>
-              </w:rPr>
-            </w:pPr>
-          </w:p>
-          <w:p>
-            <w:pPr>
-              <w:rPr>
-                <w:rFonts w:ascii="Times New Roman" w:eastAsia="Times New Roman" w:hAnsi="Times New Roman" w:cs="Times New Roman"/>
-                <w:b/>
-                <w:sz w:val="26"/>
-                <w:szCs w:val="26"/>
-              </w:rPr>
-            </w:pPr>
-          </w:p>
-          <w:p>
-            <w:pPr>
-              <w:rPr>
-                <w:rFonts w:ascii="Times New Roman" w:eastAsia="Times New Roman" w:hAnsi="Times New Roman" w:cs="Times New Roman"/>
-                <w:b/>
-                <w:sz w:val="26"/>
-                <w:szCs w:val="26"/>
-              </w:rPr>
-            </w:pPr>
-          </w:p>
-          <w:p>
-            <w:pPr>
-              <w:rPr>
-                <w:rFonts w:ascii="Times New Roman" w:eastAsia="Times New Roman" w:hAnsi="Times New Roman" w:cs="Times New Roman"/>
-                <w:b/>
+                <w:sz w:val="26"/>
+                <w:szCs w:val="26"/>
+              </w:rPr>
+            </w:pPr>
+          </w:p>
+          <w:p>
+            <w:pPr>
+              <w:rPr>
+                <w:rFonts w:ascii="Times New Roman" w:eastAsia="Times New Roman" w:hAnsi="Times New Roman" w:cs="Times New Roman"/>
+                <w:sz w:val="26"/>
+                <w:szCs w:val="26"/>
+              </w:rPr>
+            </w:pPr>
+          </w:p>
+          <w:p>
+            <w:pPr>
+              <w:rPr>
+                <w:rFonts w:ascii="Times New Roman" w:eastAsia="Times New Roman" w:hAnsi="Times New Roman" w:cs="Times New Roman"/>
+                <w:sz w:val="26"/>
+                <w:szCs w:val="26"/>
+              </w:rPr>
+            </w:pPr>
+          </w:p>
+          <w:p>
+            <w:pPr>
+              <w:rPr>
+                <w:rFonts w:ascii="Times New Roman" w:eastAsia="Times New Roman" w:hAnsi="Times New Roman" w:cs="Times New Roman"/>
+                <w:sz w:val="26"/>
+                <w:szCs w:val="26"/>
+              </w:rPr>
+            </w:pPr>
+          </w:p>
+          <w:p>
+            <w:pPr>
+              <w:rPr>
+                <w:rFonts w:ascii="Times New Roman" w:eastAsia="Times New Roman" w:hAnsi="Times New Roman" w:cs="Times New Roman"/>
+                <w:sz w:val="26"/>
+                <w:szCs w:val="26"/>
+              </w:rPr>
+            </w:pPr>
+          </w:p>
+          <w:p>
+            <w:pPr>
+              <w:rPr>
+                <w:rFonts w:ascii="Times New Roman" w:eastAsia="Times New Roman" w:hAnsi="Times New Roman" w:cs="Times New Roman"/>
+                <w:sz w:val="26"/>
+                <w:szCs w:val="26"/>
+              </w:rPr>
+            </w:pPr>
+          </w:p>
+          <w:p>
+            <w:pPr>
+              <w:rPr>
+                <w:rFonts w:ascii="Times New Roman" w:eastAsia="Times New Roman" w:hAnsi="Times New Roman" w:cs="Times New Roman"/>
                 <w:sz w:val="26"/>
                 <w:szCs w:val="26"/>
               </w:rPr>
@@ -5021,6 +4596,906 @@
             <w:pPr>
               <w:rPr>
                 <w:rFonts w:ascii="Times New Roman" w:eastAsia="Times New Roman" w:hAnsi="Times New Roman" w:cs="Times New Roman"/>
+                <w:sz w:val="26"/>
+                <w:szCs w:val="26"/>
+              </w:rPr>
+            </w:pPr>
+          </w:p>
+          <w:p>
+            <w:pPr>
+              <w:rPr>
+                <w:rFonts w:ascii="Times New Roman" w:eastAsia="Times New Roman" w:hAnsi="Times New Roman" w:cs="Times New Roman"/>
+                <w:sz w:val="26"/>
+                <w:szCs w:val="26"/>
+              </w:rPr>
+            </w:pPr>
+          </w:p>
+          <w:p>
+            <w:pPr>
+              <w:rPr>
+                <w:rFonts w:ascii="Times New Roman" w:eastAsia="Times New Roman" w:hAnsi="Times New Roman" w:cs="Times New Roman"/>
+                <w:sz w:val="26"/>
+                <w:szCs w:val="26"/>
+              </w:rPr>
+            </w:pPr>
+          </w:p>
+          <w:p>
+            <w:pPr>
+              <w:rPr>
+                <w:rFonts w:ascii="Times New Roman" w:eastAsia="Times New Roman" w:hAnsi="Times New Roman" w:cs="Times New Roman"/>
+                <w:sz w:val="26"/>
+                <w:szCs w:val="26"/>
+              </w:rPr>
+            </w:pPr>
+          </w:p>
+          <w:p>
+            <w:pPr>
+              <w:rPr>
+                <w:rFonts w:ascii="Times New Roman" w:eastAsia="Times New Roman" w:hAnsi="Times New Roman" w:cs="Times New Roman"/>
+                <w:sz w:val="26"/>
+                <w:szCs w:val="26"/>
+              </w:rPr>
+            </w:pPr>
+          </w:p>
+          <w:p>
+            <w:pPr>
+              <w:rPr>
+                <w:rFonts w:ascii="Times New Roman" w:eastAsia="Times New Roman" w:hAnsi="Times New Roman" w:cs="Times New Roman"/>
+                <w:sz w:val="26"/>
+                <w:szCs w:val="26"/>
+              </w:rPr>
+            </w:pPr>
+          </w:p>
+          <w:p>
+            <w:pPr>
+              <w:rPr>
+                <w:rFonts w:ascii="Times New Roman" w:eastAsia="Times New Roman" w:hAnsi="Times New Roman" w:cs="Times New Roman"/>
+                <w:sz w:val="26"/>
+                <w:szCs w:val="26"/>
+              </w:rPr>
+            </w:pPr>
+          </w:p>
+          <w:p>
+            <w:pPr>
+              <w:rPr>
+                <w:rFonts w:ascii="Times New Roman" w:eastAsia="Times New Roman" w:hAnsi="Times New Roman" w:cs="Times New Roman"/>
+                <w:sz w:val="26"/>
+                <w:szCs w:val="26"/>
+              </w:rPr>
+            </w:pPr>
+          </w:p>
+          <w:p>
+            <w:pPr>
+              <w:rPr>
+                <w:rFonts w:ascii="Times New Roman" w:eastAsia="Times New Roman" w:hAnsi="Times New Roman" w:cs="Times New Roman"/>
+                <w:b/>
+                <w:sz w:val="26"/>
+                <w:szCs w:val="26"/>
+              </w:rPr>
+            </w:pPr>
+            <w:r>
+              <w:rPr>
+                <w:rFonts w:ascii="Times New Roman" w:eastAsia="Times New Roman" w:hAnsi="Times New Roman" w:cs="Times New Roman"/>
+                <w:b/>
+                <w:sz w:val="26"/>
+                <w:szCs w:val="26"/>
+              </w:rPr>
+              <w:t>Đạt</w:t>
+            </w:r>
+          </w:p>
+          <w:p>
+            <w:pPr>
+              <w:rPr>
+                <w:rFonts w:ascii="Times New Roman" w:eastAsia="Times New Roman" w:hAnsi="Times New Roman" w:cs="Times New Roman"/>
+                <w:sz w:val="26"/>
+                <w:szCs w:val="26"/>
+              </w:rPr>
+            </w:pPr>
+          </w:p>
+          <w:p>
+            <w:pPr>
+              <w:rPr>
+                <w:rFonts w:ascii="Times New Roman" w:eastAsia="Times New Roman" w:hAnsi="Times New Roman" w:cs="Times New Roman"/>
+                <w:sz w:val="26"/>
+                <w:szCs w:val="26"/>
+              </w:rPr>
+            </w:pPr>
+          </w:p>
+          <w:p>
+            <w:pPr>
+              <w:rPr>
+                <w:rFonts w:ascii="Times New Roman" w:eastAsia="Times New Roman" w:hAnsi="Times New Roman" w:cs="Times New Roman"/>
+                <w:sz w:val="26"/>
+                <w:szCs w:val="26"/>
+              </w:rPr>
+            </w:pPr>
+          </w:p>
+          <w:p>
+            <w:pPr>
+              <w:rPr>
+                <w:rFonts w:ascii="Times New Roman" w:eastAsia="Times New Roman" w:hAnsi="Times New Roman" w:cs="Times New Roman"/>
+                <w:sz w:val="26"/>
+                <w:szCs w:val="26"/>
+              </w:rPr>
+            </w:pPr>
+          </w:p>
+          <w:p>
+            <w:pPr>
+              <w:rPr>
+                <w:rFonts w:ascii="Times New Roman" w:eastAsia="Times New Roman" w:hAnsi="Times New Roman" w:cs="Times New Roman"/>
+                <w:sz w:val="26"/>
+                <w:szCs w:val="26"/>
+              </w:rPr>
+            </w:pPr>
+          </w:p>
+          <w:p>
+            <w:pPr>
+              <w:rPr>
+                <w:rFonts w:ascii="Times New Roman" w:eastAsia="Times New Roman" w:hAnsi="Times New Roman" w:cs="Times New Roman"/>
+                <w:sz w:val="26"/>
+                <w:szCs w:val="26"/>
+              </w:rPr>
+            </w:pPr>
+          </w:p>
+          <w:p>
+            <w:pPr>
+              <w:rPr>
+                <w:rFonts w:ascii="Times New Roman" w:eastAsia="Times New Roman" w:hAnsi="Times New Roman" w:cs="Times New Roman"/>
+                <w:b/>
+                <w:sz w:val="26"/>
+                <w:szCs w:val="26"/>
+              </w:rPr>
+            </w:pPr>
+            <w:r>
+              <w:rPr>
+                <w:rFonts w:ascii="Times New Roman" w:eastAsia="Times New Roman" w:hAnsi="Times New Roman" w:cs="Times New Roman"/>
+                <w:b/>
+                <w:sz w:val="26"/>
+                <w:szCs w:val="26"/>
+              </w:rPr>
+              <w:t>Đạt</w:t>
+            </w:r>
+          </w:p>
+          <w:p>
+            <w:pPr>
+              <w:rPr>
+                <w:rFonts w:ascii="Times New Roman" w:eastAsia="Times New Roman" w:hAnsi="Times New Roman" w:cs="Times New Roman"/>
+                <w:sz w:val="26"/>
+                <w:szCs w:val="26"/>
+              </w:rPr>
+            </w:pPr>
+          </w:p>
+          <w:p>
+            <w:pPr>
+              <w:rPr>
+                <w:rFonts w:ascii="Times New Roman" w:eastAsia="Times New Roman" w:hAnsi="Times New Roman" w:cs="Times New Roman"/>
+                <w:sz w:val="26"/>
+                <w:szCs w:val="26"/>
+              </w:rPr>
+            </w:pPr>
+          </w:p>
+          <w:p>
+            <w:pPr>
+              <w:rPr>
+                <w:rFonts w:ascii="Times New Roman" w:eastAsia="Times New Roman" w:hAnsi="Times New Roman" w:cs="Times New Roman"/>
+                <w:sz w:val="26"/>
+                <w:szCs w:val="26"/>
+              </w:rPr>
+            </w:pPr>
+          </w:p>
+          <w:p>
+            <w:pPr>
+              <w:rPr>
+                <w:rFonts w:ascii="Times New Roman" w:eastAsia="Times New Roman" w:hAnsi="Times New Roman" w:cs="Times New Roman"/>
+                <w:sz w:val="26"/>
+                <w:szCs w:val="26"/>
+              </w:rPr>
+            </w:pPr>
+          </w:p>
+          <w:p>
+            <w:pPr>
+              <w:rPr>
+                <w:rFonts w:ascii="Times New Roman" w:eastAsia="Times New Roman" w:hAnsi="Times New Roman" w:cs="Times New Roman"/>
+                <w:sz w:val="26"/>
+                <w:szCs w:val="26"/>
+              </w:rPr>
+            </w:pPr>
+          </w:p>
+          <w:p>
+            <w:pPr>
+              <w:rPr>
+                <w:rFonts w:ascii="Times New Roman" w:eastAsia="Times New Roman" w:hAnsi="Times New Roman" w:cs="Times New Roman"/>
+                <w:sz w:val="26"/>
+                <w:szCs w:val="26"/>
+              </w:rPr>
+            </w:pPr>
+          </w:p>
+          <w:p>
+            <w:pPr>
+              <w:rPr>
+                <w:rFonts w:ascii="Times New Roman" w:eastAsia="Times New Roman" w:hAnsi="Times New Roman" w:cs="Times New Roman"/>
+                <w:sz w:val="26"/>
+                <w:szCs w:val="26"/>
+              </w:rPr>
+            </w:pPr>
+          </w:p>
+          <w:p>
+            <w:pPr>
+              <w:rPr>
+                <w:rFonts w:ascii="Times New Roman" w:eastAsia="Times New Roman" w:hAnsi="Times New Roman" w:cs="Times New Roman"/>
+                <w:sz w:val="26"/>
+                <w:szCs w:val="26"/>
+              </w:rPr>
+            </w:pPr>
+          </w:p>
+          <w:p>
+            <w:pPr>
+              <w:rPr>
+                <w:rFonts w:ascii="Times New Roman" w:eastAsia="Times New Roman" w:hAnsi="Times New Roman" w:cs="Times New Roman"/>
+                <w:sz w:val="26"/>
+                <w:szCs w:val="26"/>
+              </w:rPr>
+            </w:pPr>
+          </w:p>
+          <w:p>
+            <w:pPr>
+              <w:rPr>
+                <w:rFonts w:ascii="Times New Roman" w:eastAsia="Times New Roman" w:hAnsi="Times New Roman" w:cs="Times New Roman"/>
+                <w:sz w:val="26"/>
+                <w:szCs w:val="26"/>
+              </w:rPr>
+            </w:pPr>
+          </w:p>
+          <w:p>
+            <w:pPr>
+              <w:rPr>
+                <w:rFonts w:ascii="Times New Roman" w:eastAsia="Times New Roman" w:hAnsi="Times New Roman" w:cs="Times New Roman"/>
+                <w:sz w:val="26"/>
+                <w:szCs w:val="26"/>
+              </w:rPr>
+            </w:pPr>
+          </w:p>
+          <w:p>
+            <w:pPr>
+              <w:rPr>
+                <w:rFonts w:ascii="Times New Roman" w:eastAsia="Times New Roman" w:hAnsi="Times New Roman" w:cs="Times New Roman"/>
+                <w:sz w:val="26"/>
+                <w:szCs w:val="26"/>
+              </w:rPr>
+            </w:pPr>
+          </w:p>
+          <w:p>
+            <w:pPr>
+              <w:rPr>
+                <w:rFonts w:ascii="Times New Roman" w:eastAsia="Times New Roman" w:hAnsi="Times New Roman" w:cs="Times New Roman"/>
+                <w:b/>
+                <w:sz w:val="26"/>
+                <w:szCs w:val="26"/>
+              </w:rPr>
+            </w:pPr>
+            <w:r>
+              <w:rPr>
+                <w:rFonts w:ascii="Times New Roman" w:eastAsia="Times New Roman" w:hAnsi="Times New Roman" w:cs="Times New Roman"/>
+                <w:b/>
+                <w:sz w:val="26"/>
+                <w:szCs w:val="26"/>
+              </w:rPr>
+              <w:t>Đạt</w:t>
+            </w:r>
+          </w:p>
+          <w:p>
+            <w:pPr>
+              <w:rPr>
+                <w:rFonts w:ascii="Times New Roman" w:eastAsia="Times New Roman" w:hAnsi="Times New Roman" w:cs="Times New Roman"/>
+                <w:sz w:val="26"/>
+                <w:szCs w:val="26"/>
+              </w:rPr>
+            </w:pPr>
+          </w:p>
+          <w:p>
+            <w:pPr>
+              <w:rPr>
+                <w:rFonts w:ascii="Times New Roman" w:eastAsia="Times New Roman" w:hAnsi="Times New Roman" w:cs="Times New Roman"/>
+                <w:sz w:val="26"/>
+                <w:szCs w:val="26"/>
+              </w:rPr>
+            </w:pPr>
+          </w:p>
+          <w:p>
+            <w:pPr>
+              <w:rPr>
+                <w:rFonts w:ascii="Times New Roman" w:eastAsia="Times New Roman" w:hAnsi="Times New Roman" w:cs="Times New Roman"/>
+                <w:sz w:val="26"/>
+                <w:szCs w:val="26"/>
+              </w:rPr>
+            </w:pPr>
+          </w:p>
+          <w:p>
+            <w:pPr>
+              <w:rPr>
+                <w:rFonts w:ascii="Times New Roman" w:eastAsia="Times New Roman" w:hAnsi="Times New Roman" w:cs="Times New Roman"/>
+                <w:sz w:val="26"/>
+                <w:szCs w:val="26"/>
+              </w:rPr>
+            </w:pPr>
+          </w:p>
+          <w:p>
+            <w:pPr>
+              <w:rPr>
+                <w:rFonts w:ascii="Times New Roman" w:eastAsia="Times New Roman" w:hAnsi="Times New Roman" w:cs="Times New Roman"/>
+                <w:sz w:val="26"/>
+                <w:szCs w:val="26"/>
+              </w:rPr>
+            </w:pPr>
+          </w:p>
+          <w:p>
+            <w:pPr>
+              <w:rPr>
+                <w:rFonts w:ascii="Times New Roman" w:eastAsia="Times New Roman" w:hAnsi="Times New Roman" w:cs="Times New Roman"/>
+                <w:sz w:val="26"/>
+                <w:szCs w:val="26"/>
+              </w:rPr>
+            </w:pPr>
+          </w:p>
+          <w:p>
+            <w:pPr>
+              <w:rPr>
+                <w:rFonts w:ascii="Times New Roman" w:eastAsia="Times New Roman" w:hAnsi="Times New Roman" w:cs="Times New Roman"/>
+                <w:sz w:val="26"/>
+                <w:szCs w:val="26"/>
+              </w:rPr>
+            </w:pPr>
+          </w:p>
+          <w:p>
+            <w:pPr>
+              <w:rPr>
+                <w:rFonts w:ascii="Times New Roman" w:eastAsia="Times New Roman" w:hAnsi="Times New Roman" w:cs="Times New Roman"/>
+                <w:sz w:val="26"/>
+                <w:szCs w:val="26"/>
+              </w:rPr>
+            </w:pPr>
+          </w:p>
+          <w:p>
+            <w:pPr>
+              <w:rPr>
+                <w:rFonts w:ascii="Times New Roman" w:eastAsia="Times New Roman" w:hAnsi="Times New Roman" w:cs="Times New Roman"/>
+                <w:sz w:val="26"/>
+                <w:szCs w:val="26"/>
+              </w:rPr>
+            </w:pPr>
+          </w:p>
+          <w:p>
+            <w:pPr>
+              <w:rPr>
+                <w:rFonts w:ascii="Times New Roman" w:eastAsia="Times New Roman" w:hAnsi="Times New Roman" w:cs="Times New Roman"/>
+                <w:sz w:val="26"/>
+                <w:szCs w:val="26"/>
+              </w:rPr>
+            </w:pPr>
+          </w:p>
+          <w:p>
+            <w:pPr>
+              <w:rPr>
+                <w:rFonts w:ascii="Times New Roman" w:eastAsia="Times New Roman" w:hAnsi="Times New Roman" w:cs="Times New Roman"/>
+                <w:sz w:val="26"/>
+                <w:szCs w:val="26"/>
+              </w:rPr>
+            </w:pPr>
+          </w:p>
+          <w:p>
+            <w:pPr>
+              <w:rPr>
+                <w:rFonts w:ascii="Times New Roman" w:eastAsia="Times New Roman" w:hAnsi="Times New Roman" w:cs="Times New Roman"/>
+                <w:sz w:val="26"/>
+                <w:szCs w:val="26"/>
+              </w:rPr>
+            </w:pPr>
+          </w:p>
+          <w:p>
+            <w:pPr>
+              <w:rPr>
+                <w:rFonts w:ascii="Times New Roman" w:eastAsia="Times New Roman" w:hAnsi="Times New Roman" w:cs="Times New Roman"/>
+                <w:sz w:val="26"/>
+                <w:szCs w:val="26"/>
+              </w:rPr>
+            </w:pPr>
+          </w:p>
+          <w:p>
+            <w:pPr>
+              <w:rPr>
+                <w:rFonts w:ascii="Times New Roman" w:eastAsia="Times New Roman" w:hAnsi="Times New Roman" w:cs="Times New Roman"/>
+                <w:sz w:val="26"/>
+                <w:szCs w:val="26"/>
+              </w:rPr>
+            </w:pPr>
+          </w:p>
+          <w:p>
+            <w:pPr>
+              <w:rPr>
+                <w:rFonts w:ascii="Times New Roman" w:eastAsia="Times New Roman" w:hAnsi="Times New Roman" w:cs="Times New Roman"/>
+                <w:sz w:val="26"/>
+                <w:szCs w:val="26"/>
+              </w:rPr>
+            </w:pPr>
+          </w:p>
+          <w:p>
+            <w:pPr>
+              <w:rPr>
+                <w:rFonts w:ascii="Times New Roman" w:eastAsia="Times New Roman" w:hAnsi="Times New Roman" w:cs="Times New Roman"/>
+                <w:b/>
+                <w:sz w:val="26"/>
+                <w:szCs w:val="26"/>
+              </w:rPr>
+            </w:pPr>
+            <w:r>
+              <w:rPr>
+                <w:rFonts w:ascii="Times New Roman" w:eastAsia="Times New Roman" w:hAnsi="Times New Roman" w:cs="Times New Roman"/>
+                <w:b/>
+                <w:sz w:val="26"/>
+                <w:szCs w:val="26"/>
+              </w:rPr>
+              <w:t>Đạt</w:t>
+            </w:r>
+          </w:p>
+          <w:p>
+            <w:pPr>
+              <w:rPr>
+                <w:rFonts w:ascii="Times New Roman" w:eastAsia="Times New Roman" w:hAnsi="Times New Roman" w:cs="Times New Roman"/>
+                <w:sz w:val="26"/>
+                <w:szCs w:val="26"/>
+              </w:rPr>
+            </w:pPr>
+          </w:p>
+          <w:p>
+            <w:pPr>
+              <w:rPr>
+                <w:rFonts w:ascii="Times New Roman" w:eastAsia="Times New Roman" w:hAnsi="Times New Roman" w:cs="Times New Roman"/>
+                <w:sz w:val="26"/>
+                <w:szCs w:val="26"/>
+              </w:rPr>
+            </w:pPr>
+          </w:p>
+          <w:p>
+            <w:pPr>
+              <w:rPr>
+                <w:rFonts w:ascii="Times New Roman" w:eastAsia="Times New Roman" w:hAnsi="Times New Roman" w:cs="Times New Roman"/>
+                <w:sz w:val="26"/>
+                <w:szCs w:val="26"/>
+              </w:rPr>
+            </w:pPr>
+          </w:p>
+          <w:p>
+            <w:pPr>
+              <w:rPr>
+                <w:rFonts w:ascii="Times New Roman" w:eastAsia="Times New Roman" w:hAnsi="Times New Roman" w:cs="Times New Roman"/>
+                <w:sz w:val="26"/>
+                <w:szCs w:val="26"/>
+              </w:rPr>
+            </w:pPr>
+          </w:p>
+          <w:p>
+            <w:pPr>
+              <w:rPr>
+                <w:rFonts w:ascii="Times New Roman" w:eastAsia="Times New Roman" w:hAnsi="Times New Roman" w:cs="Times New Roman"/>
+                <w:sz w:val="26"/>
+                <w:szCs w:val="26"/>
+              </w:rPr>
+            </w:pPr>
+          </w:p>
+          <w:p>
+            <w:pPr>
+              <w:rPr>
+                <w:rFonts w:ascii="Times New Roman" w:eastAsia="Times New Roman" w:hAnsi="Times New Roman" w:cs="Times New Roman"/>
+                <w:sz w:val="26"/>
+                <w:szCs w:val="26"/>
+              </w:rPr>
+            </w:pPr>
+          </w:p>
+          <w:p>
+            <w:pPr>
+              <w:rPr>
+                <w:rFonts w:ascii="Times New Roman" w:eastAsia="Times New Roman" w:hAnsi="Times New Roman" w:cs="Times New Roman"/>
+                <w:sz w:val="26"/>
+                <w:szCs w:val="26"/>
+              </w:rPr>
+            </w:pPr>
+          </w:p>
+          <w:p>
+            <w:pPr>
+              <w:rPr>
+                <w:rFonts w:ascii="Times New Roman" w:eastAsia="Times New Roman" w:hAnsi="Times New Roman" w:cs="Times New Roman"/>
+                <w:sz w:val="26"/>
+                <w:szCs w:val="26"/>
+              </w:rPr>
+            </w:pPr>
+          </w:p>
+          <w:p>
+            <w:pPr>
+              <w:rPr>
+                <w:rFonts w:ascii="Times New Roman" w:eastAsia="Times New Roman" w:hAnsi="Times New Roman" w:cs="Times New Roman"/>
+                <w:sz w:val="26"/>
+                <w:szCs w:val="26"/>
+              </w:rPr>
+            </w:pPr>
+          </w:p>
+          <w:p>
+            <w:pPr>
+              <w:rPr>
+                <w:rFonts w:ascii="Times New Roman" w:eastAsia="Times New Roman" w:hAnsi="Times New Roman" w:cs="Times New Roman"/>
+                <w:sz w:val="26"/>
+                <w:szCs w:val="26"/>
+              </w:rPr>
+            </w:pPr>
+          </w:p>
+          <w:p>
+            <w:pPr>
+              <w:rPr>
+                <w:rFonts w:ascii="Times New Roman" w:eastAsia="Times New Roman" w:hAnsi="Times New Roman" w:cs="Times New Roman"/>
+                <w:sz w:val="26"/>
+                <w:szCs w:val="26"/>
+              </w:rPr>
+            </w:pPr>
+          </w:p>
+          <w:p>
+            <w:pPr>
+              <w:rPr>
+                <w:rFonts w:ascii="Times New Roman" w:eastAsia="Times New Roman" w:hAnsi="Times New Roman" w:cs="Times New Roman"/>
+                <w:sz w:val="26"/>
+                <w:szCs w:val="26"/>
+              </w:rPr>
+            </w:pPr>
+          </w:p>
+          <w:p>
+            <w:pPr>
+              <w:rPr>
+                <w:rFonts w:ascii="Times New Roman" w:eastAsia="Times New Roman" w:hAnsi="Times New Roman" w:cs="Times New Roman"/>
+                <w:sz w:val="26"/>
+                <w:szCs w:val="26"/>
+              </w:rPr>
+            </w:pPr>
+          </w:p>
+          <w:p>
+            <w:pPr>
+              <w:rPr>
+                <w:rFonts w:ascii="Times New Roman" w:eastAsia="Times New Roman" w:hAnsi="Times New Roman" w:cs="Times New Roman"/>
+                <w:b/>
+                <w:sz w:val="26"/>
+                <w:szCs w:val="26"/>
+              </w:rPr>
+            </w:pPr>
+            <w:r>
+              <w:rPr>
+                <w:rFonts w:ascii="Times New Roman" w:eastAsia="Times New Roman" w:hAnsi="Times New Roman" w:cs="Times New Roman"/>
+                <w:b/>
+                <w:sz w:val="26"/>
+                <w:szCs w:val="26"/>
+              </w:rPr>
+              <w:t>Đạt</w:t>
+            </w:r>
+          </w:p>
+          <w:p>
+            <w:pPr>
+              <w:rPr>
+                <w:rFonts w:ascii="Times New Roman" w:eastAsia="Times New Roman" w:hAnsi="Times New Roman" w:cs="Times New Roman"/>
+                <w:sz w:val="26"/>
+                <w:szCs w:val="26"/>
+              </w:rPr>
+            </w:pPr>
+          </w:p>
+          <w:p>
+            <w:pPr>
+              <w:rPr>
+                <w:rFonts w:ascii="Times New Roman" w:eastAsia="Times New Roman" w:hAnsi="Times New Roman" w:cs="Times New Roman"/>
+                <w:sz w:val="26"/>
+                <w:szCs w:val="26"/>
+              </w:rPr>
+            </w:pPr>
+          </w:p>
+          <w:p>
+            <w:pPr>
+              <w:rPr>
+                <w:rFonts w:ascii="Times New Roman" w:eastAsia="Times New Roman" w:hAnsi="Times New Roman" w:cs="Times New Roman"/>
+                <w:sz w:val="26"/>
+                <w:szCs w:val="26"/>
+              </w:rPr>
+            </w:pPr>
+          </w:p>
+          <w:p>
+            <w:pPr>
+              <w:rPr>
+                <w:rFonts w:ascii="Times New Roman" w:eastAsia="Times New Roman" w:hAnsi="Times New Roman" w:cs="Times New Roman"/>
+                <w:sz w:val="26"/>
+                <w:szCs w:val="26"/>
+              </w:rPr>
+            </w:pPr>
+          </w:p>
+          <w:p>
+            <w:pPr>
+              <w:rPr>
+                <w:rFonts w:ascii="Times New Roman" w:eastAsia="Times New Roman" w:hAnsi="Times New Roman" w:cs="Times New Roman"/>
+                <w:sz w:val="26"/>
+                <w:szCs w:val="26"/>
+              </w:rPr>
+            </w:pPr>
+          </w:p>
+          <w:p>
+            <w:pPr>
+              <w:rPr>
+                <w:rFonts w:ascii="Times New Roman" w:eastAsia="Times New Roman" w:hAnsi="Times New Roman" w:cs="Times New Roman"/>
+                <w:sz w:val="26"/>
+                <w:szCs w:val="26"/>
+              </w:rPr>
+            </w:pPr>
+          </w:p>
+          <w:p>
+            <w:pPr>
+              <w:rPr>
+                <w:rFonts w:ascii="Times New Roman" w:eastAsia="Times New Roman" w:hAnsi="Times New Roman" w:cs="Times New Roman"/>
+                <w:sz w:val="26"/>
+                <w:szCs w:val="26"/>
+              </w:rPr>
+            </w:pPr>
+          </w:p>
+          <w:p>
+            <w:pPr>
+              <w:rPr>
+                <w:rFonts w:ascii="Times New Roman" w:eastAsia="Times New Roman" w:hAnsi="Times New Roman" w:cs="Times New Roman"/>
+                <w:b/>
+                <w:sz w:val="26"/>
+                <w:szCs w:val="26"/>
+              </w:rPr>
+            </w:pPr>
+            <w:r>
+              <w:rPr>
+                <w:rFonts w:ascii="Times New Roman" w:eastAsia="Times New Roman" w:hAnsi="Times New Roman" w:cs="Times New Roman"/>
+                <w:b/>
+                <w:sz w:val="26"/>
+                <w:szCs w:val="26"/>
+              </w:rPr>
+              <w:t>Đạt</w:t>
+            </w:r>
+          </w:p>
+          <w:p>
+            <w:pPr>
+              <w:rPr>
+                <w:rFonts w:ascii="Times New Roman" w:eastAsia="Times New Roman" w:hAnsi="Times New Roman" w:cs="Times New Roman"/>
+                <w:sz w:val="26"/>
+                <w:szCs w:val="26"/>
+              </w:rPr>
+            </w:pPr>
+          </w:p>
+          <w:p>
+            <w:pPr>
+              <w:rPr>
+                <w:rFonts w:ascii="Times New Roman" w:eastAsia="Times New Roman" w:hAnsi="Times New Roman" w:cs="Times New Roman"/>
+                <w:sz w:val="26"/>
+                <w:szCs w:val="26"/>
+              </w:rPr>
+            </w:pPr>
+          </w:p>
+          <w:p>
+            <w:pPr>
+              <w:rPr>
+                <w:rFonts w:ascii="Times New Roman" w:eastAsia="Times New Roman" w:hAnsi="Times New Roman" w:cs="Times New Roman"/>
+                <w:sz w:val="26"/>
+                <w:szCs w:val="26"/>
+              </w:rPr>
+            </w:pPr>
+          </w:p>
+          <w:p>
+            <w:pPr>
+              <w:rPr>
+                <w:rFonts w:ascii="Times New Roman" w:eastAsia="Times New Roman" w:hAnsi="Times New Roman" w:cs="Times New Roman"/>
+                <w:sz w:val="26"/>
+                <w:szCs w:val="26"/>
+              </w:rPr>
+            </w:pPr>
+          </w:p>
+          <w:p>
+            <w:pPr>
+              <w:rPr>
+                <w:rFonts w:ascii="Times New Roman" w:eastAsia="Times New Roman" w:hAnsi="Times New Roman" w:cs="Times New Roman"/>
+                <w:sz w:val="26"/>
+                <w:szCs w:val="26"/>
+              </w:rPr>
+            </w:pPr>
+          </w:p>
+          <w:p>
+            <w:pPr>
+              <w:rPr>
+                <w:rFonts w:ascii="Times New Roman" w:eastAsia="Times New Roman" w:hAnsi="Times New Roman" w:cs="Times New Roman"/>
+                <w:sz w:val="26"/>
+                <w:szCs w:val="26"/>
+              </w:rPr>
+            </w:pPr>
+          </w:p>
+          <w:p>
+            <w:pPr>
+              <w:rPr>
+                <w:rFonts w:ascii="Times New Roman" w:eastAsia="Times New Roman" w:hAnsi="Times New Roman" w:cs="Times New Roman"/>
+                <w:sz w:val="26"/>
+                <w:szCs w:val="26"/>
+              </w:rPr>
+            </w:pPr>
+          </w:p>
+          <w:p>
+            <w:pPr>
+              <w:rPr>
+                <w:rFonts w:ascii="Times New Roman" w:eastAsia="Times New Roman" w:hAnsi="Times New Roman" w:cs="Times New Roman"/>
+                <w:sz w:val="26"/>
+                <w:szCs w:val="26"/>
+              </w:rPr>
+            </w:pPr>
+          </w:p>
+          <w:p>
+            <w:pPr>
+              <w:rPr>
+                <w:rFonts w:ascii="Times New Roman" w:eastAsia="Times New Roman" w:hAnsi="Times New Roman" w:cs="Times New Roman"/>
+                <w:sz w:val="26"/>
+                <w:szCs w:val="26"/>
+              </w:rPr>
+            </w:pPr>
+          </w:p>
+          <w:p>
+            <w:pPr>
+              <w:rPr>
+                <w:rFonts w:ascii="Times New Roman" w:eastAsia="Times New Roman" w:hAnsi="Times New Roman" w:cs="Times New Roman"/>
+                <w:sz w:val="26"/>
+                <w:szCs w:val="26"/>
+              </w:rPr>
+            </w:pPr>
+          </w:p>
+          <w:p>
+            <w:pPr>
+              <w:rPr>
+                <w:rFonts w:ascii="Times New Roman" w:eastAsia="Times New Roman" w:hAnsi="Times New Roman" w:cs="Times New Roman"/>
+                <w:sz w:val="26"/>
+                <w:szCs w:val="26"/>
+              </w:rPr>
+            </w:pPr>
+          </w:p>
+          <w:p>
+            <w:pPr>
+              <w:rPr>
+                <w:rFonts w:ascii="Times New Roman" w:eastAsia="Times New Roman" w:hAnsi="Times New Roman" w:cs="Times New Roman"/>
+                <w:sz w:val="26"/>
+                <w:szCs w:val="26"/>
+              </w:rPr>
+            </w:pPr>
+          </w:p>
+          <w:p>
+            <w:pPr>
+              <w:rPr>
+                <w:rFonts w:ascii="Times New Roman" w:eastAsia="Times New Roman" w:hAnsi="Times New Roman" w:cs="Times New Roman"/>
+                <w:b/>
+                <w:sz w:val="26"/>
+                <w:szCs w:val="26"/>
+              </w:rPr>
+            </w:pPr>
+            <w:r>
+              <w:rPr>
+                <w:rFonts w:ascii="Times New Roman" w:eastAsia="Times New Roman" w:hAnsi="Times New Roman" w:cs="Times New Roman"/>
+                <w:b/>
+                <w:sz w:val="26"/>
+                <w:szCs w:val="26"/>
+              </w:rPr>
+              <w:t>Đạt</w:t>
+            </w:r>
+          </w:p>
+          <w:p>
+            <w:pPr>
+              <w:rPr>
+                <w:rFonts w:ascii="Times New Roman" w:eastAsia="Times New Roman" w:hAnsi="Times New Roman" w:cs="Times New Roman"/>
+                <w:sz w:val="26"/>
+                <w:szCs w:val="26"/>
+              </w:rPr>
+            </w:pPr>
+          </w:p>
+          <w:p>
+            <w:pPr>
+              <w:rPr>
+                <w:rFonts w:ascii="Times New Roman" w:eastAsia="Times New Roman" w:hAnsi="Times New Roman" w:cs="Times New Roman"/>
+                <w:sz w:val="26"/>
+                <w:szCs w:val="26"/>
+              </w:rPr>
+            </w:pPr>
+          </w:p>
+          <w:p>
+            <w:pPr>
+              <w:rPr>
+                <w:rFonts w:ascii="Times New Roman" w:eastAsia="Times New Roman" w:hAnsi="Times New Roman" w:cs="Times New Roman"/>
+                <w:sz w:val="26"/>
+                <w:szCs w:val="26"/>
+              </w:rPr>
+            </w:pPr>
+          </w:p>
+          <w:p>
+            <w:pPr>
+              <w:rPr>
+                <w:rFonts w:ascii="Times New Roman" w:eastAsia="Times New Roman" w:hAnsi="Times New Roman" w:cs="Times New Roman"/>
+                <w:sz w:val="26"/>
+                <w:szCs w:val="26"/>
+              </w:rPr>
+            </w:pPr>
+          </w:p>
+          <w:p>
+            <w:pPr>
+              <w:rPr>
+                <w:rFonts w:ascii="Times New Roman" w:eastAsia="Times New Roman" w:hAnsi="Times New Roman" w:cs="Times New Roman"/>
+                <w:sz w:val="26"/>
+                <w:szCs w:val="26"/>
+              </w:rPr>
+            </w:pPr>
+          </w:p>
+          <w:p>
+            <w:pPr>
+              <w:rPr>
+                <w:rFonts w:ascii="Times New Roman" w:eastAsia="Times New Roman" w:hAnsi="Times New Roman" w:cs="Times New Roman"/>
+                <w:sz w:val="26"/>
+                <w:szCs w:val="26"/>
+              </w:rPr>
+            </w:pPr>
+          </w:p>
+          <w:p>
+            <w:pPr>
+              <w:rPr>
+                <w:rFonts w:ascii="Times New Roman" w:eastAsia="Times New Roman" w:hAnsi="Times New Roman" w:cs="Times New Roman"/>
+                <w:sz w:val="26"/>
+                <w:szCs w:val="26"/>
+              </w:rPr>
+            </w:pPr>
+          </w:p>
+          <w:p>
+            <w:pPr>
+              <w:rPr>
+                <w:rFonts w:ascii="Times New Roman" w:eastAsia="Times New Roman" w:hAnsi="Times New Roman" w:cs="Times New Roman"/>
+                <w:sz w:val="26"/>
+                <w:szCs w:val="26"/>
+              </w:rPr>
+            </w:pPr>
+          </w:p>
+          <w:p>
+            <w:pPr>
+              <w:rPr>
+                <w:rFonts w:ascii="Times New Roman" w:eastAsia="Times New Roman" w:hAnsi="Times New Roman" w:cs="Times New Roman"/>
+                <w:b/>
+                <w:sz w:val="26"/>
+                <w:szCs w:val="26"/>
+              </w:rPr>
+            </w:pPr>
+            <w:r>
+              <w:rPr>
+                <w:rFonts w:ascii="Times New Roman" w:eastAsia="Times New Roman" w:hAnsi="Times New Roman" w:cs="Times New Roman"/>
+                <w:b/>
+                <w:sz w:val="26"/>
+                <w:szCs w:val="26"/>
+              </w:rPr>
+              <w:t>Đạt</w:t>
+            </w:r>
+          </w:p>
+          <w:p>
+            <w:pPr>
+              <w:rPr>
+                <w:rFonts w:ascii="Times New Roman" w:eastAsia="Times New Roman" w:hAnsi="Times New Roman" w:cs="Times New Roman"/>
+                <w:sz w:val="26"/>
+                <w:szCs w:val="26"/>
+              </w:rPr>
+            </w:pPr>
+          </w:p>
+          <w:p>
+            <w:pPr>
+              <w:rPr>
+                <w:rFonts w:ascii="Times New Roman" w:eastAsia="Times New Roman" w:hAnsi="Times New Roman" w:cs="Times New Roman"/>
+                <w:sz w:val="26"/>
+                <w:szCs w:val="26"/>
+              </w:rPr>
+            </w:pPr>
+          </w:p>
+          <w:p>
+            <w:pPr>
+              <w:rPr>
+                <w:rFonts w:ascii="Times New Roman" w:eastAsia="Times New Roman" w:hAnsi="Times New Roman" w:cs="Times New Roman"/>
+                <w:b/>
                 <w:sz w:val="26"/>
                 <w:szCs w:val="26"/>
               </w:rPr>
@@ -5102,29 +5577,7 @@
                 <w:szCs w:val="26"/>
                 <w:lang w:eastAsia="vi-VN"/>
               </w:rPr>
-              <w:t>Datahub Marketplace working task</w:t>
-            </w:r>
-            <w:r>
-              <w:rPr>
-                <w:rFonts w:ascii="Times New Roman" w:eastAsia="Times New Roman" w:hAnsi="Times New Roman"/>
-                <w:b/>
-                <w:color w:val="000000"/>
-                <w:sz w:val="26"/>
-                <w:szCs w:val="26"/>
-                <w:lang w:eastAsia="vi-VN"/>
-              </w:rPr>
-              <w:t xml:space="preserve"> and responsive</w:t>
-            </w:r>
-            <w:r>
-              <w:rPr>
-                <w:rFonts w:ascii="Times New Roman" w:eastAsia="Times New Roman" w:hAnsi="Times New Roman"/>
-                <w:b/>
-                <w:color w:val="000000"/>
-                <w:sz w:val="26"/>
-                <w:szCs w:val="26"/>
-                <w:lang w:eastAsia="vi-VN"/>
-              </w:rPr>
-              <w:t>:</w:t>
+              <w:t>Datahub Marketplace working task and responsive</w:t>
             </w:r>
           </w:p>
           <w:p>
@@ -5428,10 +5881,12 @@
               <w:spacing w:before="120" w:after="120" w:line="360" w:lineRule="auto"/>
               <w:jc w:val="both"/>
               <w:rPr>
+                <w:rStyle w:val="Hyperlink"/>
                 <w:rFonts w:ascii="Times New Roman" w:eastAsia="Times New Roman" w:hAnsi="Times New Roman"/>
                 <w:color w:val="000000"/>
                 <w:sz w:val="26"/>
                 <w:szCs w:val="26"/>
+                <w:u w:val="none"/>
                 <w:lang w:eastAsia="vi-VN"/>
               </w:rPr>
             </w:pPr>
@@ -5450,6 +5905,21 @@
           </w:p>
           <w:p>
             <w:pPr>
+              <w:shd w:val="clear" w:color="auto" w:fill="FFFFFF"/>
+              <w:spacing w:before="120" w:after="120" w:line="360" w:lineRule="auto"/>
+              <w:ind w:left="720"/>
+              <w:jc w:val="both"/>
+              <w:rPr>
+                <w:rFonts w:ascii="Times New Roman" w:eastAsia="Times New Roman" w:hAnsi="Times New Roman"/>
+                <w:color w:val="000000"/>
+                <w:sz w:val="26"/>
+                <w:szCs w:val="26"/>
+                <w:lang w:eastAsia="vi-VN"/>
+              </w:rPr>
+            </w:pPr>
+          </w:p>
+          <w:p>
+            <w:pPr>
               <w:pStyle w:val="ListParagraph"/>
               <w:numPr>
                 <w:ilvl w:val="0"/>
@@ -5867,32 +6337,60 @@
           </w:p>
           <w:p>
             <w:pPr>
+              <w:pStyle w:val="ListParagraph"/>
               <w:shd w:val="clear" w:color="auto" w:fill="FFFFFF"/>
               <w:spacing w:before="120" w:after="120" w:line="360" w:lineRule="auto"/>
               <w:jc w:val="both"/>
               <w:rPr>
                 <w:rFonts w:ascii="Times New Roman" w:eastAsia="Times New Roman" w:hAnsi="Times New Roman"/>
-                <w:b/>
                 <w:color w:val="000000"/>
                 <w:sz w:val="26"/>
                 <w:szCs w:val="26"/>
                 <w:lang w:eastAsia="vi-VN"/>
               </w:rPr>
             </w:pPr>
-            <w:bookmarkStart w:id="0" w:name="_GoBack"/>
-            <w:r>
+          </w:p>
+          <w:p>
+            <w:pPr>
+              <w:pStyle w:val="ListParagraph"/>
+              <w:shd w:val="clear" w:color="auto" w:fill="FFFFFF"/>
+              <w:spacing w:before="120" w:after="120" w:line="360" w:lineRule="auto"/>
+              <w:jc w:val="both"/>
               <w:rPr>
                 <w:rFonts w:ascii="Times New Roman" w:eastAsia="Times New Roman" w:hAnsi="Times New Roman"/>
-                <w:b/>
                 <w:color w:val="000000"/>
                 <w:sz w:val="26"/>
                 <w:szCs w:val="26"/>
                 <w:lang w:eastAsia="vi-VN"/>
               </w:rPr>
+            </w:pPr>
+          </w:p>
+          <w:p>
+            <w:pPr>
+              <w:shd w:val="clear" w:color="auto" w:fill="FFFFFF"/>
+              <w:spacing w:before="120" w:after="120" w:line="360" w:lineRule="auto"/>
+              <w:jc w:val="both"/>
+              <w:rPr>
+                <w:rFonts w:ascii="Times New Roman" w:eastAsia="Times New Roman" w:hAnsi="Times New Roman"/>
+                <w:b/>
+                <w:color w:val="000000"/>
+                <w:sz w:val="26"/>
+                <w:szCs w:val="26"/>
+                <w:lang w:eastAsia="vi-VN"/>
+              </w:rPr>
+            </w:pPr>
+            <w:r>
+              <w:rPr>
+                <w:rFonts w:ascii="Times New Roman" w:eastAsia="Times New Roman" w:hAnsi="Times New Roman"/>
+                <w:b/>
+                <w:color w:val="000000"/>
+                <w:sz w:val="26"/>
+                <w:szCs w:val="26"/>
+                <w:lang w:eastAsia="vi-VN"/>
+              </w:rPr>
               <w:t>Trạng thái:</w:t>
             </w:r>
           </w:p>
-          <w:bookmarkEnd w:id="0"/>
           <w:p>
             <w:pPr>
               <w:pStyle w:val="ListParagraph"/>
@@ -6006,7 +6504,6 @@
                 <w:szCs w:val="26"/>
                 <w:lang w:eastAsia="vi-VN"/>
               </w:rPr>
-              <w:lastRenderedPageBreak/>
               <w:t>MVP: Đang thực hiện ghép API</w:t>
             </w:r>
           </w:p>
@@ -6015,9 +6512,28 @@
               <w:pStyle w:val="ListParagraph"/>
               <w:shd w:val="clear" w:color="auto" w:fill="FFFFFF"/>
               <w:spacing w:before="120" w:after="120" w:line="360" w:lineRule="auto"/>
+              <w:ind w:left="317"/>
               <w:jc w:val="both"/>
               <w:rPr>
                 <w:rFonts w:ascii="Times New Roman" w:eastAsia="Times New Roman" w:hAnsi="Times New Roman"/>
+                <w:b/>
+                <w:color w:val="000000"/>
+                <w:sz w:val="26"/>
+                <w:szCs w:val="26"/>
+                <w:lang w:eastAsia="vi-VN"/>
+              </w:rPr>
+            </w:pPr>
+          </w:p>
+          <w:p>
+            <w:pPr>
+              <w:pStyle w:val="ListParagraph"/>
+              <w:shd w:val="clear" w:color="auto" w:fill="FFFFFF"/>
+              <w:spacing w:before="120" w:after="120" w:line="360" w:lineRule="auto"/>
+              <w:ind w:left="317"/>
+              <w:jc w:val="both"/>
+              <w:rPr>
+                <w:rFonts w:ascii="Times New Roman" w:eastAsia="Times New Roman" w:hAnsi="Times New Roman"/>
+                <w:b/>
                 <w:color w:val="000000"/>
                 <w:sz w:val="26"/>
                 <w:szCs w:val="26"/>
@@ -6045,337 +6561,6 @@
           </w:p>
           <w:p>
             <w:pPr>
-              <w:rPr>
-                <w:rFonts w:ascii="Times New Roman" w:eastAsia="Times New Roman" w:hAnsi="Times New Roman" w:cs="Times New Roman"/>
-                <w:sz w:val="26"/>
-                <w:szCs w:val="26"/>
-              </w:rPr>
-            </w:pPr>
-          </w:p>
-          <w:p>
-            <w:pPr>
-              <w:rPr>
-                <w:rFonts w:ascii="Times New Roman" w:eastAsia="Times New Roman" w:hAnsi="Times New Roman" w:cs="Times New Roman"/>
-                <w:sz w:val="26"/>
-                <w:szCs w:val="26"/>
-              </w:rPr>
-            </w:pPr>
-          </w:p>
-          <w:p>
-            <w:pPr>
-              <w:rPr>
-                <w:rFonts w:ascii="Times New Roman" w:eastAsia="Times New Roman" w:hAnsi="Times New Roman" w:cs="Times New Roman"/>
-                <w:sz w:val="26"/>
-                <w:szCs w:val="26"/>
-              </w:rPr>
-            </w:pPr>
-          </w:p>
-          <w:p>
-            <w:pPr>
-              <w:rPr>
-                <w:rFonts w:ascii="Times New Roman" w:eastAsia="Times New Roman" w:hAnsi="Times New Roman" w:cs="Times New Roman"/>
-                <w:sz w:val="26"/>
-                <w:szCs w:val="26"/>
-              </w:rPr>
-            </w:pPr>
-          </w:p>
-          <w:p>
-            <w:pPr>
-              <w:rPr>
-                <w:rFonts w:ascii="Times New Roman" w:eastAsia="Times New Roman" w:hAnsi="Times New Roman" w:cs="Times New Roman"/>
-                <w:sz w:val="26"/>
-                <w:szCs w:val="26"/>
-              </w:rPr>
-            </w:pPr>
-          </w:p>
-          <w:p>
-            <w:pPr>
-              <w:rPr>
-                <w:rFonts w:ascii="Times New Roman" w:eastAsia="Times New Roman" w:hAnsi="Times New Roman" w:cs="Times New Roman"/>
-                <w:sz w:val="26"/>
-                <w:szCs w:val="26"/>
-              </w:rPr>
-            </w:pPr>
-          </w:p>
-          <w:p>
-            <w:pPr>
-              <w:rPr>
-                <w:rFonts w:ascii="Times New Roman" w:eastAsia="Times New Roman" w:hAnsi="Times New Roman" w:cs="Times New Roman"/>
-                <w:sz w:val="26"/>
-                <w:szCs w:val="26"/>
-              </w:rPr>
-            </w:pPr>
-          </w:p>
-          <w:p>
-            <w:pPr>
-              <w:rPr>
-                <w:rFonts w:ascii="Times New Roman" w:eastAsia="Times New Roman" w:hAnsi="Times New Roman" w:cs="Times New Roman"/>
-                <w:sz w:val="26"/>
-                <w:szCs w:val="26"/>
-              </w:rPr>
-            </w:pPr>
-          </w:p>
-          <w:p>
-            <w:pPr>
-              <w:rPr>
-                <w:rFonts w:ascii="Times New Roman" w:eastAsia="Times New Roman" w:hAnsi="Times New Roman" w:cs="Times New Roman"/>
-                <w:sz w:val="26"/>
-                <w:szCs w:val="26"/>
-              </w:rPr>
-            </w:pPr>
-          </w:p>
-          <w:p>
-            <w:pPr>
-              <w:rPr>
-                <w:rFonts w:ascii="Times New Roman" w:eastAsia="Times New Roman" w:hAnsi="Times New Roman" w:cs="Times New Roman"/>
-                <w:sz w:val="26"/>
-                <w:szCs w:val="26"/>
-              </w:rPr>
-            </w:pPr>
-          </w:p>
-          <w:p>
-            <w:pPr>
-              <w:rPr>
-                <w:rFonts w:ascii="Times New Roman" w:eastAsia="Times New Roman" w:hAnsi="Times New Roman" w:cs="Times New Roman"/>
-                <w:sz w:val="26"/>
-                <w:szCs w:val="26"/>
-              </w:rPr>
-            </w:pPr>
-          </w:p>
-          <w:p>
-            <w:pPr>
-              <w:rPr>
-                <w:rFonts w:ascii="Times New Roman" w:eastAsia="Times New Roman" w:hAnsi="Times New Roman" w:cs="Times New Roman"/>
-                <w:sz w:val="26"/>
-                <w:szCs w:val="26"/>
-              </w:rPr>
-            </w:pPr>
-          </w:p>
-          <w:p>
-            <w:pPr>
-              <w:rPr>
-                <w:rFonts w:ascii="Times New Roman" w:eastAsia="Times New Roman" w:hAnsi="Times New Roman" w:cs="Times New Roman"/>
-                <w:sz w:val="26"/>
-                <w:szCs w:val="26"/>
-              </w:rPr>
-            </w:pPr>
-          </w:p>
-          <w:p>
-            <w:pPr>
-              <w:rPr>
-                <w:rFonts w:ascii="Times New Roman" w:eastAsia="Times New Roman" w:hAnsi="Times New Roman" w:cs="Times New Roman"/>
-                <w:sz w:val="26"/>
-                <w:szCs w:val="26"/>
-              </w:rPr>
-            </w:pPr>
-          </w:p>
-          <w:p>
-            <w:pPr>
-              <w:rPr>
-                <w:rFonts w:ascii="Times New Roman" w:eastAsia="Times New Roman" w:hAnsi="Times New Roman" w:cs="Times New Roman"/>
-                <w:sz w:val="26"/>
-                <w:szCs w:val="26"/>
-              </w:rPr>
-            </w:pPr>
-          </w:p>
-          <w:p>
-            <w:pPr>
-              <w:rPr>
-                <w:rFonts w:ascii="Times New Roman" w:eastAsia="Times New Roman" w:hAnsi="Times New Roman" w:cs="Times New Roman"/>
-                <w:sz w:val="26"/>
-                <w:szCs w:val="26"/>
-              </w:rPr>
-            </w:pPr>
-          </w:p>
-          <w:p>
-            <w:pPr>
-              <w:rPr>
-                <w:rFonts w:ascii="Times New Roman" w:eastAsia="Times New Roman" w:hAnsi="Times New Roman" w:cs="Times New Roman"/>
-                <w:sz w:val="26"/>
-                <w:szCs w:val="26"/>
-              </w:rPr>
-            </w:pPr>
-          </w:p>
-          <w:p>
-            <w:pPr>
-              <w:rPr>
-                <w:rFonts w:ascii="Times New Roman" w:eastAsia="Times New Roman" w:hAnsi="Times New Roman" w:cs="Times New Roman"/>
-                <w:sz w:val="26"/>
-                <w:szCs w:val="26"/>
-              </w:rPr>
-            </w:pPr>
-          </w:p>
-          <w:p>
-            <w:pPr>
-              <w:rPr>
-                <w:rFonts w:ascii="Times New Roman" w:eastAsia="Times New Roman" w:hAnsi="Times New Roman" w:cs="Times New Roman"/>
-                <w:b/>
-                <w:sz w:val="26"/>
-                <w:szCs w:val="26"/>
-              </w:rPr>
-            </w:pPr>
-            <w:r>
-              <w:rPr>
-                <w:rFonts w:ascii="Times New Roman" w:eastAsia="Times New Roman" w:hAnsi="Times New Roman" w:cs="Times New Roman"/>
-                <w:b/>
-                <w:sz w:val="26"/>
-                <w:szCs w:val="26"/>
-              </w:rPr>
-              <w:t>Hoàn thành</w:t>
-            </w:r>
-          </w:p>
-          <w:p>
-            <w:pPr>
-              <w:rPr>
-                <w:rFonts w:ascii="Times New Roman" w:eastAsia="Times New Roman" w:hAnsi="Times New Roman" w:cs="Times New Roman"/>
-                <w:sz w:val="26"/>
-                <w:szCs w:val="26"/>
-              </w:rPr>
-            </w:pPr>
-          </w:p>
-          <w:p>
-            <w:pPr>
-              <w:rPr>
-                <w:rFonts w:ascii="Times New Roman" w:eastAsia="Times New Roman" w:hAnsi="Times New Roman" w:cs="Times New Roman"/>
-                <w:sz w:val="26"/>
-                <w:szCs w:val="26"/>
-              </w:rPr>
-            </w:pPr>
-          </w:p>
-          <w:p>
-            <w:pPr>
-              <w:rPr>
-                <w:rFonts w:ascii="Times New Roman" w:eastAsia="Times New Roman" w:hAnsi="Times New Roman" w:cs="Times New Roman"/>
-                <w:sz w:val="26"/>
-                <w:szCs w:val="26"/>
-              </w:rPr>
-            </w:pPr>
-          </w:p>
-          <w:p>
-            <w:pPr>
-              <w:rPr>
-                <w:rFonts w:ascii="Times New Roman" w:eastAsia="Times New Roman" w:hAnsi="Times New Roman" w:cs="Times New Roman"/>
-                <w:sz w:val="26"/>
-                <w:szCs w:val="26"/>
-              </w:rPr>
-            </w:pPr>
-          </w:p>
-          <w:p>
-            <w:pPr>
-              <w:rPr>
-                <w:rFonts w:ascii="Times New Roman" w:eastAsia="Times New Roman" w:hAnsi="Times New Roman" w:cs="Times New Roman"/>
-                <w:sz w:val="26"/>
-                <w:szCs w:val="26"/>
-              </w:rPr>
-            </w:pPr>
-          </w:p>
-          <w:p>
-            <w:pPr>
-              <w:rPr>
-                <w:rFonts w:ascii="Times New Roman" w:eastAsia="Times New Roman" w:hAnsi="Times New Roman" w:cs="Times New Roman"/>
-                <w:sz w:val="26"/>
-                <w:szCs w:val="26"/>
-              </w:rPr>
-            </w:pPr>
-          </w:p>
-          <w:p>
-            <w:pPr>
-              <w:rPr>
-                <w:rFonts w:ascii="Times New Roman" w:eastAsia="Times New Roman" w:hAnsi="Times New Roman" w:cs="Times New Roman"/>
-                <w:sz w:val="26"/>
-                <w:szCs w:val="26"/>
-              </w:rPr>
-            </w:pPr>
-          </w:p>
-          <w:p>
-            <w:pPr>
-              <w:rPr>
-                <w:rFonts w:ascii="Times New Roman" w:eastAsia="Times New Roman" w:hAnsi="Times New Roman" w:cs="Times New Roman"/>
-                <w:sz w:val="26"/>
-                <w:szCs w:val="26"/>
-              </w:rPr>
-            </w:pPr>
-          </w:p>
-          <w:p>
-            <w:pPr>
-              <w:rPr>
-                <w:rFonts w:ascii="Times New Roman" w:eastAsia="Times New Roman" w:hAnsi="Times New Roman" w:cs="Times New Roman"/>
-                <w:sz w:val="26"/>
-                <w:szCs w:val="26"/>
-              </w:rPr>
-            </w:pPr>
-          </w:p>
-          <w:p>
-            <w:pPr>
-              <w:rPr>
-                <w:rFonts w:ascii="Times New Roman" w:eastAsia="Times New Roman" w:hAnsi="Times New Roman" w:cs="Times New Roman"/>
-                <w:sz w:val="26"/>
-                <w:szCs w:val="26"/>
-              </w:rPr>
-            </w:pPr>
-          </w:p>
-          <w:p>
-            <w:pPr>
-              <w:rPr>
-                <w:rFonts w:ascii="Times New Roman" w:eastAsia="Times New Roman" w:hAnsi="Times New Roman" w:cs="Times New Roman"/>
-                <w:sz w:val="26"/>
-                <w:szCs w:val="26"/>
-              </w:rPr>
-            </w:pPr>
-          </w:p>
-          <w:p>
-            <w:pPr>
-              <w:rPr>
-                <w:rFonts w:ascii="Times New Roman" w:eastAsia="Times New Roman" w:hAnsi="Times New Roman" w:cs="Times New Roman"/>
-                <w:sz w:val="26"/>
-                <w:szCs w:val="26"/>
-              </w:rPr>
-            </w:pPr>
-          </w:p>
-          <w:p>
-            <w:pPr>
-              <w:rPr>
-                <w:rFonts w:ascii="Times New Roman" w:eastAsia="Times New Roman" w:hAnsi="Times New Roman" w:cs="Times New Roman"/>
-                <w:sz w:val="26"/>
-                <w:szCs w:val="26"/>
-              </w:rPr>
-            </w:pPr>
-          </w:p>
-          <w:p>
-            <w:pPr>
-              <w:rPr>
-                <w:rFonts w:ascii="Times New Roman" w:eastAsia="Times New Roman" w:hAnsi="Times New Roman" w:cs="Times New Roman"/>
-                <w:sz w:val="26"/>
-                <w:szCs w:val="26"/>
-              </w:rPr>
-            </w:pPr>
-          </w:p>
-          <w:p>
-            <w:pPr>
-              <w:rPr>
-                <w:rFonts w:ascii="Times New Roman" w:eastAsia="Times New Roman" w:hAnsi="Times New Roman" w:cs="Times New Roman"/>
-                <w:b/>
-                <w:sz w:val="26"/>
-                <w:szCs w:val="26"/>
-              </w:rPr>
-            </w:pPr>
-            <w:r>
-              <w:rPr>
-                <w:rFonts w:ascii="Times New Roman" w:eastAsia="Times New Roman" w:hAnsi="Times New Roman" w:cs="Times New Roman"/>
-                <w:b/>
-                <w:sz w:val="26"/>
-                <w:szCs w:val="26"/>
-              </w:rPr>
-              <w:t>Đang hoàn thiện</w:t>
-            </w:r>
-          </w:p>
-        </w:tc>
-        <w:tc>
-          <w:tcPr>
-            <w:tcW w:w="1170" w:type="dxa"/>
-          </w:tcPr>
-          <w:p>
-            <w:pPr>
               <w:spacing w:line="360" w:lineRule="auto"/>
               <w:jc w:val="center"/>
               <w:rPr>
@@ -6464,6 +6649,16 @@
                 <w:szCs w:val="26"/>
               </w:rPr>
             </w:pPr>
+            <w:r>
+              <w:rPr>
+                <w:rFonts w:ascii="Times New Roman" w:eastAsia="Times New Roman" w:hAnsi="Times New Roman" w:cs="Times New Roman"/>
+                <w:b/>
+                <w:iCs/>
+                <w:sz w:val="26"/>
+                <w:szCs w:val="26"/>
+              </w:rPr>
+              <w:t>Đạt</w:t>
+            </w:r>
           </w:p>
           <w:p>
             <w:pPr>
@@ -6546,6 +6741,7 @@
           <w:p>
             <w:pPr>
               <w:spacing w:line="360" w:lineRule="auto"/>
+              <w:jc w:val="center"/>
               <w:rPr>
                 <w:rFonts w:ascii="Times New Roman" w:eastAsia="Times New Roman" w:hAnsi="Times New Roman" w:cs="Times New Roman"/>
                 <w:b/>
@@ -6554,7 +6750,11 @@
                 <w:szCs w:val="26"/>
               </w:rPr>
             </w:pPr>
-            <w:r>
+          </w:p>
+          <w:p>
+            <w:pPr>
+              <w:spacing w:line="360" w:lineRule="auto"/>
+              <w:jc w:val="center"/>
               <w:rPr>
                 <w:rFonts w:ascii="Times New Roman" w:eastAsia="Times New Roman" w:hAnsi="Times New Roman" w:cs="Times New Roman"/>
                 <w:b/>
@@ -6562,170 +6762,161 @@
                 <w:sz w:val="26"/>
                 <w:szCs w:val="26"/>
               </w:rPr>
-              <w:t xml:space="preserve"> 100%</w:t>
-            </w:r>
-          </w:p>
-          <w:p>
-            <w:pPr>
-              <w:rPr>
-                <w:rFonts w:ascii="Times New Roman" w:eastAsia="Times New Roman" w:hAnsi="Times New Roman" w:cs="Times New Roman"/>
-                <w:sz w:val="26"/>
-                <w:szCs w:val="26"/>
-              </w:rPr>
-            </w:pPr>
-          </w:p>
-          <w:p>
-            <w:pPr>
-              <w:rPr>
-                <w:rFonts w:ascii="Times New Roman" w:eastAsia="Times New Roman" w:hAnsi="Times New Roman" w:cs="Times New Roman"/>
-                <w:sz w:val="26"/>
-                <w:szCs w:val="26"/>
-              </w:rPr>
-            </w:pPr>
-          </w:p>
-          <w:p>
-            <w:pPr>
-              <w:rPr>
-                <w:rFonts w:ascii="Times New Roman" w:eastAsia="Times New Roman" w:hAnsi="Times New Roman" w:cs="Times New Roman"/>
-                <w:sz w:val="26"/>
-                <w:szCs w:val="26"/>
-              </w:rPr>
-            </w:pPr>
-          </w:p>
-          <w:p>
-            <w:pPr>
-              <w:rPr>
-                <w:rFonts w:ascii="Times New Roman" w:eastAsia="Times New Roman" w:hAnsi="Times New Roman" w:cs="Times New Roman"/>
-                <w:sz w:val="26"/>
-                <w:szCs w:val="26"/>
-              </w:rPr>
-            </w:pPr>
-          </w:p>
-          <w:p>
-            <w:pPr>
-              <w:rPr>
-                <w:rFonts w:ascii="Times New Roman" w:eastAsia="Times New Roman" w:hAnsi="Times New Roman" w:cs="Times New Roman"/>
-                <w:sz w:val="26"/>
-                <w:szCs w:val="26"/>
-              </w:rPr>
-            </w:pPr>
-          </w:p>
-          <w:p>
-            <w:pPr>
-              <w:rPr>
-                <w:rFonts w:ascii="Times New Roman" w:eastAsia="Times New Roman" w:hAnsi="Times New Roman" w:cs="Times New Roman"/>
-                <w:sz w:val="26"/>
-                <w:szCs w:val="26"/>
-              </w:rPr>
-            </w:pPr>
-          </w:p>
-          <w:p>
-            <w:pPr>
-              <w:rPr>
-                <w:rFonts w:ascii="Times New Roman" w:eastAsia="Times New Roman" w:hAnsi="Times New Roman" w:cs="Times New Roman"/>
-                <w:sz w:val="26"/>
-                <w:szCs w:val="26"/>
-              </w:rPr>
-            </w:pPr>
-          </w:p>
-          <w:p>
-            <w:pPr>
-              <w:rPr>
-                <w:rFonts w:ascii="Times New Roman" w:eastAsia="Times New Roman" w:hAnsi="Times New Roman" w:cs="Times New Roman"/>
-                <w:sz w:val="26"/>
-                <w:szCs w:val="26"/>
-              </w:rPr>
-            </w:pPr>
-          </w:p>
-          <w:p>
-            <w:pPr>
-              <w:rPr>
-                <w:rFonts w:ascii="Times New Roman" w:eastAsia="Times New Roman" w:hAnsi="Times New Roman" w:cs="Times New Roman"/>
-                <w:sz w:val="26"/>
-                <w:szCs w:val="26"/>
-              </w:rPr>
-            </w:pPr>
-          </w:p>
-          <w:p>
-            <w:pPr>
-              <w:rPr>
-                <w:rFonts w:ascii="Times New Roman" w:eastAsia="Times New Roman" w:hAnsi="Times New Roman" w:cs="Times New Roman"/>
-                <w:sz w:val="26"/>
-                <w:szCs w:val="26"/>
-              </w:rPr>
-            </w:pPr>
-          </w:p>
-          <w:p>
-            <w:pPr>
-              <w:rPr>
-                <w:rFonts w:ascii="Times New Roman" w:eastAsia="Times New Roman" w:hAnsi="Times New Roman" w:cs="Times New Roman"/>
-                <w:sz w:val="26"/>
-                <w:szCs w:val="26"/>
-              </w:rPr>
-            </w:pPr>
-          </w:p>
-          <w:p>
-            <w:pPr>
-              <w:rPr>
-                <w:rFonts w:ascii="Times New Roman" w:eastAsia="Times New Roman" w:hAnsi="Times New Roman" w:cs="Times New Roman"/>
-                <w:sz w:val="26"/>
-                <w:szCs w:val="26"/>
-              </w:rPr>
-            </w:pPr>
-          </w:p>
-          <w:p>
-            <w:pPr>
-              <w:rPr>
-                <w:rFonts w:ascii="Times New Roman" w:eastAsia="Times New Roman" w:hAnsi="Times New Roman" w:cs="Times New Roman"/>
-                <w:sz w:val="26"/>
-                <w:szCs w:val="26"/>
-              </w:rPr>
-            </w:pPr>
-          </w:p>
-          <w:p>
-            <w:pPr>
-              <w:rPr>
-                <w:rFonts w:ascii="Times New Roman" w:eastAsia="Times New Roman" w:hAnsi="Times New Roman" w:cs="Times New Roman"/>
-                <w:sz w:val="26"/>
-                <w:szCs w:val="26"/>
-              </w:rPr>
-            </w:pPr>
-          </w:p>
-          <w:p>
-            <w:pPr>
-              <w:rPr>
-                <w:rFonts w:ascii="Times New Roman" w:eastAsia="Times New Roman" w:hAnsi="Times New Roman" w:cs="Times New Roman"/>
-                <w:sz w:val="26"/>
-                <w:szCs w:val="26"/>
-              </w:rPr>
-            </w:pPr>
-          </w:p>
-          <w:p>
-            <w:pPr>
-              <w:rPr>
-                <w:rFonts w:ascii="Times New Roman" w:eastAsia="Times New Roman" w:hAnsi="Times New Roman" w:cs="Times New Roman"/>
-                <w:sz w:val="26"/>
-                <w:szCs w:val="26"/>
-              </w:rPr>
-            </w:pPr>
-          </w:p>
-          <w:p>
-            <w:pPr>
-              <w:rPr>
-                <w:rFonts w:ascii="Times New Roman" w:eastAsia="Times New Roman" w:hAnsi="Times New Roman" w:cs="Times New Roman"/>
-                <w:b/>
-                <w:sz w:val="26"/>
-                <w:szCs w:val="26"/>
-              </w:rPr>
-            </w:pPr>
-            <w:r>
-              <w:rPr>
-                <w:rFonts w:ascii="Times New Roman" w:eastAsia="Times New Roman" w:hAnsi="Times New Roman" w:cs="Times New Roman"/>
-                <w:b/>
-                <w:sz w:val="26"/>
-                <w:szCs w:val="26"/>
-              </w:rPr>
-              <w:t>80%</w:t>
+            </w:pPr>
+          </w:p>
+          <w:p>
+            <w:pPr>
+              <w:spacing w:line="360" w:lineRule="auto"/>
+              <w:jc w:val="center"/>
+              <w:rPr>
+                <w:rFonts w:ascii="Times New Roman" w:eastAsia="Times New Roman" w:hAnsi="Times New Roman" w:cs="Times New Roman"/>
+                <w:b/>
+                <w:iCs/>
+                <w:sz w:val="26"/>
+                <w:szCs w:val="26"/>
+              </w:rPr>
+            </w:pPr>
+          </w:p>
+          <w:p>
+            <w:pPr>
+              <w:spacing w:line="360" w:lineRule="auto"/>
+              <w:jc w:val="center"/>
+              <w:rPr>
+                <w:rFonts w:ascii="Times New Roman" w:eastAsia="Times New Roman" w:hAnsi="Times New Roman" w:cs="Times New Roman"/>
+                <w:b/>
+                <w:iCs/>
+                <w:sz w:val="26"/>
+                <w:szCs w:val="26"/>
+              </w:rPr>
+            </w:pPr>
+          </w:p>
+          <w:p>
+            <w:pPr>
+              <w:spacing w:line="360" w:lineRule="auto"/>
+              <w:jc w:val="center"/>
+              <w:rPr>
+                <w:rFonts w:ascii="Times New Roman" w:eastAsia="Times New Roman" w:hAnsi="Times New Roman" w:cs="Times New Roman"/>
+                <w:b/>
+                <w:iCs/>
+                <w:sz w:val="26"/>
+                <w:szCs w:val="26"/>
+              </w:rPr>
+            </w:pPr>
+          </w:p>
+          <w:p>
+            <w:pPr>
+              <w:spacing w:line="360" w:lineRule="auto"/>
+              <w:rPr>
+                <w:rFonts w:ascii="Times New Roman" w:eastAsia="Times New Roman" w:hAnsi="Times New Roman" w:cs="Times New Roman"/>
+                <w:b/>
+                <w:iCs/>
+                <w:sz w:val="26"/>
+                <w:szCs w:val="26"/>
+              </w:rPr>
+            </w:pPr>
+          </w:p>
+          <w:p>
+            <w:pPr>
+              <w:spacing w:line="360" w:lineRule="auto"/>
+              <w:rPr>
+                <w:rFonts w:ascii="Times New Roman" w:eastAsia="Times New Roman" w:hAnsi="Times New Roman" w:cs="Times New Roman"/>
+                <w:b/>
+                <w:iCs/>
+                <w:sz w:val="26"/>
+                <w:szCs w:val="26"/>
+              </w:rPr>
+            </w:pPr>
+          </w:p>
+          <w:p>
+            <w:pPr>
+              <w:spacing w:line="360" w:lineRule="auto"/>
+              <w:rPr>
+                <w:rFonts w:ascii="Times New Roman" w:eastAsia="Times New Roman" w:hAnsi="Times New Roman" w:cs="Times New Roman"/>
+                <w:b/>
+                <w:iCs/>
+                <w:sz w:val="26"/>
+                <w:szCs w:val="26"/>
+              </w:rPr>
+            </w:pPr>
+            <w:r>
+              <w:rPr>
+                <w:rFonts w:ascii="Times New Roman" w:eastAsia="Times New Roman" w:hAnsi="Times New Roman" w:cs="Times New Roman"/>
+                <w:b/>
+                <w:iCs/>
+                <w:sz w:val="26"/>
+                <w:szCs w:val="26"/>
+              </w:rPr>
+              <w:t>Hoàn thiện</w:t>
+            </w:r>
+          </w:p>
+          <w:p>
+            <w:pPr>
+              <w:spacing w:line="360" w:lineRule="auto"/>
+              <w:rPr>
+                <w:rFonts w:ascii="Times New Roman" w:eastAsia="Times New Roman" w:hAnsi="Times New Roman" w:cs="Times New Roman"/>
+                <w:b/>
+                <w:iCs/>
+                <w:sz w:val="26"/>
+                <w:szCs w:val="26"/>
+              </w:rPr>
+            </w:pPr>
+          </w:p>
+          <w:p>
+            <w:pPr>
+              <w:spacing w:line="360" w:lineRule="auto"/>
+              <w:rPr>
+                <w:rFonts w:ascii="Times New Roman" w:eastAsia="Times New Roman" w:hAnsi="Times New Roman" w:cs="Times New Roman"/>
+                <w:b/>
+                <w:iCs/>
+                <w:sz w:val="26"/>
+                <w:szCs w:val="26"/>
+              </w:rPr>
+            </w:pPr>
+          </w:p>
+          <w:p>
+            <w:pPr>
+              <w:spacing w:line="360" w:lineRule="auto"/>
+              <w:rPr>
+                <w:rFonts w:ascii="Times New Roman" w:eastAsia="Times New Roman" w:hAnsi="Times New Roman" w:cs="Times New Roman"/>
+                <w:b/>
+                <w:iCs/>
+                <w:sz w:val="26"/>
+                <w:szCs w:val="26"/>
+              </w:rPr>
+            </w:pPr>
+          </w:p>
+          <w:p>
+            <w:pPr>
+              <w:spacing w:line="360" w:lineRule="auto"/>
+              <w:rPr>
+                <w:rFonts w:ascii="Times New Roman" w:eastAsia="Times New Roman" w:hAnsi="Times New Roman" w:cs="Times New Roman"/>
+                <w:b/>
+                <w:iCs/>
+                <w:sz w:val="26"/>
+                <w:szCs w:val="26"/>
+              </w:rPr>
+            </w:pPr>
+          </w:p>
+          <w:p>
+            <w:pPr>
+              <w:spacing w:line="360" w:lineRule="auto"/>
+              <w:rPr>
+                <w:rFonts w:ascii="Times New Roman" w:eastAsia="Times New Roman" w:hAnsi="Times New Roman" w:cs="Times New Roman"/>
+                <w:b/>
+                <w:iCs/>
+                <w:sz w:val="26"/>
+                <w:szCs w:val="26"/>
+              </w:rPr>
+            </w:pPr>
+            <w:r>
+              <w:rPr>
+                <w:rFonts w:ascii="Times New Roman" w:eastAsia="Times New Roman" w:hAnsi="Times New Roman" w:cs="Times New Roman"/>
+                <w:b/>
+                <w:iCs/>
+                <w:sz w:val="26"/>
+                <w:szCs w:val="26"/>
+              </w:rPr>
+              <w:t>Đang hoàn thiện</w:t>
             </w:r>
           </w:p>
         </w:tc>
@@ -6758,7 +6949,7 @@
                 <w:lang w:eastAsia="vi-VN"/>
               </w:rPr>
               <w:lastRenderedPageBreak/>
-              <w:t>3</w:t>
+              <w:t>3.</w:t>
             </w:r>
           </w:p>
         </w:tc>
@@ -6801,16 +6992,12 @@
           <w:p>
             <w:pPr>
               <w:pStyle w:val="ListParagraph"/>
-              <w:numPr>
-                <w:ilvl w:val="0"/>
-                <w:numId w:val="21"/>
-              </w:numPr>
               <w:shd w:val="clear" w:color="auto" w:fill="FFFFFF"/>
               <w:spacing w:before="120" w:after="120" w:line="360" w:lineRule="auto"/>
+              <w:ind w:left="317"/>
               <w:jc w:val="both"/>
               <w:rPr>
                 <w:rFonts w:ascii="Times New Roman" w:eastAsia="Times New Roman" w:hAnsi="Times New Roman"/>
-                <w:b/>
                 <w:color w:val="000000"/>
                 <w:sz w:val="26"/>
                 <w:szCs w:val="26"/>
@@ -6855,24 +7042,6 @@
               </w:rPr>
               <w:t>Đang thực hiện</w:t>
             </w:r>
-          </w:p>
-        </w:tc>
-        <w:tc>
-          <w:tcPr>
-            <w:tcW w:w="1170" w:type="dxa"/>
-          </w:tcPr>
-          <w:p>
-            <w:pPr>
-              <w:spacing w:line="360" w:lineRule="auto"/>
-              <w:jc w:val="center"/>
-              <w:rPr>
-                <w:rFonts w:ascii="Times New Roman" w:eastAsia="Times New Roman" w:hAnsi="Times New Roman" w:cs="Times New Roman"/>
-                <w:b/>
-                <w:iCs/>
-                <w:sz w:val="26"/>
-                <w:szCs w:val="26"/>
-              </w:rPr>
-            </w:pPr>
           </w:p>
         </w:tc>
       </w:tr>
@@ -6903,7 +7072,7 @@
                 <w:szCs w:val="24"/>
                 <w:lang w:eastAsia="vi-VN"/>
               </w:rPr>
-              <w:t>4</w:t>
+              <w:t xml:space="preserve">4. </w:t>
             </w:r>
           </w:p>
         </w:tc>
@@ -6920,7 +7089,6 @@
               </w:numPr>
               <w:shd w:val="clear" w:color="auto" w:fill="FFFFFF"/>
               <w:spacing w:before="120" w:after="120" w:line="360" w:lineRule="auto"/>
-              <w:ind w:left="317" w:hanging="283"/>
               <w:jc w:val="both"/>
               <w:rPr>
                 <w:rFonts w:ascii="Times New Roman" w:eastAsia="Times New Roman" w:hAnsi="Times New Roman"/>
@@ -6948,7 +7116,7 @@
               <w:pStyle w:val="ListParagraph"/>
               <w:numPr>
                 <w:ilvl w:val="0"/>
-                <w:numId w:val="21"/>
+                <w:numId w:val="5"/>
               </w:numPr>
               <w:shd w:val="clear" w:color="auto" w:fill="FFFFFF"/>
               <w:spacing w:before="120" w:after="120" w:line="360" w:lineRule="auto"/>
@@ -6978,7 +7146,7 @@
               <w:pStyle w:val="ListParagraph"/>
               <w:numPr>
                 <w:ilvl w:val="0"/>
-                <w:numId w:val="21"/>
+                <w:numId w:val="5"/>
               </w:numPr>
               <w:shd w:val="clear" w:color="auto" w:fill="FFFFFF"/>
               <w:spacing w:before="120" w:after="120" w:line="360" w:lineRule="auto"/>
@@ -7000,17 +7168,7 @@
                 <w:szCs w:val="26"/>
                 <w:lang w:eastAsia="vi-VN"/>
               </w:rPr>
-              <w:t>Nghiên cứu các</w:t>
-            </w:r>
-            <w:r>
-              <w:rPr>
-                <w:rFonts w:ascii="Times New Roman" w:eastAsia="Times New Roman" w:hAnsi="Times New Roman"/>
-                <w:color w:val="000000"/>
-                <w:sz w:val="26"/>
-                <w:szCs w:val="26"/>
-                <w:lang w:eastAsia="vi-VN"/>
-              </w:rPr>
-              <w:t xml:space="preserve"> phương pháp cải thiện model training</w:t>
+              <w:t>Nghiên cứu các phương pháp cải thiện model training</w:t>
             </w:r>
           </w:p>
           <w:p>
@@ -7018,7 +7176,7 @@
               <w:pStyle w:val="ListParagraph"/>
               <w:numPr>
                 <w:ilvl w:val="0"/>
-                <w:numId w:val="21"/>
+                <w:numId w:val="5"/>
               </w:numPr>
               <w:shd w:val="clear" w:color="auto" w:fill="FFFFFF"/>
               <w:spacing w:before="120" w:after="120" w:line="360" w:lineRule="auto"/>
@@ -7040,6 +7198,7 @@
                 <w:szCs w:val="26"/>
                 <w:lang w:eastAsia="vi-VN"/>
               </w:rPr>
+              <w:lastRenderedPageBreak/>
               <w:t>Training mô hình Brain Tumor detection với accuracy 92%</w:t>
             </w:r>
           </w:p>
@@ -7069,13 +7228,14 @@
           </w:p>
           <w:p>
             <w:pPr>
+              <w:pStyle w:val="ListParagraph"/>
               <w:shd w:val="clear" w:color="auto" w:fill="FFFFFF"/>
               <w:spacing w:before="120" w:after="120" w:line="360" w:lineRule="auto"/>
+              <w:ind w:left="317"/>
               <w:jc w:val="both"/>
               <w:rPr>
+                <w:rStyle w:val="Hyperlink"/>
                 <w:rFonts w:ascii="Times New Roman" w:eastAsia="Times New Roman" w:hAnsi="Times New Roman"/>
-                <w:b/>
-                <w:color w:val="000000"/>
                 <w:sz w:val="26"/>
                 <w:szCs w:val="26"/>
                 <w:lang w:eastAsia="vi-VN"/>
@@ -7094,6 +7254,57 @@
               </w:r>
             </w:hyperlink>
           </w:p>
+          <w:p>
+            <w:pPr>
+              <w:pStyle w:val="ListParagraph"/>
+              <w:shd w:val="clear" w:color="auto" w:fill="FFFFFF"/>
+              <w:spacing w:before="120" w:after="120" w:line="360" w:lineRule="auto"/>
+              <w:ind w:left="317"/>
+              <w:jc w:val="both"/>
+              <w:rPr>
+                <w:rStyle w:val="Hyperlink"/>
+                <w:rFonts w:ascii="Times New Roman" w:eastAsia="Times New Roman" w:hAnsi="Times New Roman"/>
+                <w:sz w:val="26"/>
+                <w:szCs w:val="26"/>
+                <w:lang w:eastAsia="vi-VN"/>
+              </w:rPr>
+            </w:pPr>
+          </w:p>
+          <w:p>
+            <w:pPr>
+              <w:pStyle w:val="ListParagraph"/>
+              <w:shd w:val="clear" w:color="auto" w:fill="FFFFFF"/>
+              <w:spacing w:before="120" w:after="120" w:line="360" w:lineRule="auto"/>
+              <w:ind w:left="317"/>
+              <w:jc w:val="both"/>
+              <w:rPr>
+                <w:rStyle w:val="Hyperlink"/>
+                <w:rFonts w:ascii="Times New Roman" w:eastAsia="Times New Roman" w:hAnsi="Times New Roman"/>
+                <w:sz w:val="26"/>
+                <w:szCs w:val="26"/>
+                <w:lang w:eastAsia="vi-VN"/>
+              </w:rPr>
+            </w:pPr>
+          </w:p>
+          <w:p>
+            <w:pPr>
+              <w:pStyle w:val="ListParagraph"/>
+              <w:shd w:val="clear" w:color="auto" w:fill="FFFFFF"/>
+              <w:spacing w:before="120" w:after="120" w:line="360" w:lineRule="auto"/>
+              <w:ind w:left="317"/>
+              <w:jc w:val="both"/>
+              <w:rPr>
+                <w:rFonts w:ascii="Times New Roman" w:eastAsia="Times New Roman" w:hAnsi="Times New Roman"/>
+                <w:b/>
+                <w:color w:val="000000"/>
+                <w:sz w:val="26"/>
+                <w:szCs w:val="26"/>
+                <w:lang w:eastAsia="vi-VN"/>
+              </w:rPr>
+            </w:pPr>
+            <w:bookmarkStart w:id="0" w:name="_GoBack"/>
+            <w:bookmarkEnd w:id="0"/>
+          </w:p>
         </w:tc>
         <w:tc>
           <w:tcPr>
@@ -7102,6 +7313,7 @@
           <w:p>
             <w:pPr>
               <w:spacing w:line="360" w:lineRule="auto"/>
+              <w:jc w:val="center"/>
               <w:rPr>
                 <w:rFonts w:ascii="Times New Roman" w:eastAsia="Times New Roman" w:hAnsi="Times New Roman" w:cs="Times New Roman"/>
                 <w:b/>
@@ -7111,57 +7323,6 @@
               </w:rPr>
             </w:pPr>
           </w:p>
-          <w:p>
-            <w:pPr>
-              <w:spacing w:line="360" w:lineRule="auto"/>
-              <w:rPr>
-                <w:rFonts w:ascii="Times New Roman" w:eastAsia="Times New Roman" w:hAnsi="Times New Roman" w:cs="Times New Roman"/>
-                <w:b/>
-                <w:iCs/>
-                <w:sz w:val="26"/>
-                <w:szCs w:val="26"/>
-              </w:rPr>
-            </w:pPr>
-          </w:p>
-          <w:p>
-            <w:pPr>
-              <w:spacing w:line="360" w:lineRule="auto"/>
-              <w:rPr>
-                <w:rFonts w:ascii="Times New Roman" w:eastAsia="Times New Roman" w:hAnsi="Times New Roman" w:cs="Times New Roman"/>
-                <w:b/>
-                <w:iCs/>
-                <w:sz w:val="26"/>
-                <w:szCs w:val="26"/>
-              </w:rPr>
-            </w:pPr>
-          </w:p>
-          <w:p>
-            <w:pPr>
-              <w:spacing w:line="360" w:lineRule="auto"/>
-              <w:rPr>
-                <w:rFonts w:ascii="Times New Roman" w:eastAsia="Times New Roman" w:hAnsi="Times New Roman" w:cs="Times New Roman"/>
-                <w:b/>
-                <w:iCs/>
-                <w:sz w:val="26"/>
-                <w:szCs w:val="26"/>
-              </w:rPr>
-            </w:pPr>
-            <w:r>
-              <w:rPr>
-                <w:rFonts w:ascii="Times New Roman" w:eastAsia="Times New Roman" w:hAnsi="Times New Roman" w:cs="Times New Roman"/>
-                <w:b/>
-                <w:iCs/>
-                <w:sz w:val="26"/>
-                <w:szCs w:val="26"/>
-              </w:rPr>
-              <w:t>Hoàn thành</w:t>
-            </w:r>
-          </w:p>
-        </w:tc>
-        <w:tc>
-          <w:tcPr>
-            <w:tcW w:w="1170" w:type="dxa"/>
-          </w:tcPr>
           <w:p>
             <w:pPr>
               <w:spacing w:line="360" w:lineRule="auto"/>
@@ -7174,6 +7335,30 @@
                 <w:szCs w:val="26"/>
               </w:rPr>
             </w:pPr>
+          </w:p>
+          <w:p>
+            <w:pPr>
+              <w:spacing w:line="360" w:lineRule="auto"/>
+              <w:jc w:val="center"/>
+              <w:rPr>
+                <w:rFonts w:ascii="Times New Roman" w:eastAsia="Times New Roman" w:hAnsi="Times New Roman" w:cs="Times New Roman"/>
+                <w:b/>
+                <w:iCs/>
+                <w:sz w:val="26"/>
+                <w:szCs w:val="26"/>
+              </w:rPr>
+            </w:pPr>
+            <w:r>
+              <w:rPr>
+                <w:rFonts w:ascii="Times New Roman" w:eastAsia="Times New Roman" w:hAnsi="Times New Roman" w:cs="Times New Roman"/>
+                <w:b/>
+                <w:iCs/>
+                <w:sz w:val="26"/>
+                <w:szCs w:val="26"/>
+              </w:rPr>
+              <w:lastRenderedPageBreak/>
+              <w:t>Hoàn thành</w:t>
+            </w:r>
           </w:p>
         </w:tc>
       </w:tr>
@@ -7191,6 +7376,25 @@
           <w:szCs w:val="24"/>
         </w:rPr>
       </w:pPr>
+    </w:p>
+    <w:p>
+      <w:pPr>
+        <w:rPr>
+          <w:rFonts w:ascii="Times New Roman" w:eastAsia="Times New Roman" w:hAnsi="Times New Roman" w:cs="Times New Roman"/>
+          <w:iCs/>
+          <w:sz w:val="24"/>
+          <w:szCs w:val="24"/>
+        </w:rPr>
+      </w:pPr>
+      <w:r>
+        <w:rPr>
+          <w:rFonts w:ascii="Times New Roman" w:eastAsia="Times New Roman" w:hAnsi="Times New Roman" w:cs="Times New Roman"/>
+          <w:iCs/>
+          <w:sz w:val="24"/>
+          <w:szCs w:val="24"/>
+        </w:rPr>
+        <w:br w:type="page"/>
+      </w:r>
     </w:p>
     <w:p>
       <w:pPr>
@@ -7312,12 +7516,32 @@
       <w:r>
         <w:rPr>
           <w:rFonts w:ascii="Times New Roman" w:hAnsi="Times New Roman" w:cs="Times New Roman"/>
-          <w:b/>
           <w:bCs/>
           <w:sz w:val="24"/>
           <w:szCs w:val="24"/>
-        </w:rPr>
-        <w:t>9,000,000</w:t>
+          <w:lang w:val="vi-VN"/>
+        </w:rPr>
+        <w:t>…..................……..</w:t>
+      </w:r>
+      <w:r>
+        <w:rPr>
+          <w:rFonts w:ascii="Times New Roman" w:hAnsi="Times New Roman" w:cs="Times New Roman"/>
+          <w:bCs/>
+          <w:sz w:val="24"/>
+          <w:szCs w:val="24"/>
+          <w:lang w:val="vi-VN"/>
+        </w:rPr>
+        <w:t>....</w:t>
+      </w:r>
+      <w:r>
+        <w:rPr>
+          <w:rFonts w:ascii="Times New Roman" w:hAnsi="Times New Roman" w:cs="Times New Roman"/>
+          <w:bCs/>
+          <w:sz w:val="24"/>
+          <w:szCs w:val="24"/>
+          <w:lang w:val="vi-VN"/>
+        </w:rPr>
+        <w:t>.</w:t>
       </w:r>
       <w:r>
         <w:rPr>
@@ -7328,22 +7552,22 @@
           <w:szCs w:val="24"/>
           <w:lang w:val="vi-VN"/>
         </w:rPr>
+        <w:t xml:space="preserve"> VNĐ</w:t>
+      </w:r>
+      <w:r>
+        <w:rPr>
+          <w:rFonts w:ascii="Times New Roman" w:hAnsi="Times New Roman" w:cs="Times New Roman"/>
+          <w:b/>
+          <w:bCs/>
+          <w:sz w:val="24"/>
+          <w:szCs w:val="24"/>
+          <w:lang w:val="vi-VN"/>
+        </w:rPr>
         <w:t xml:space="preserve"> </w:t>
       </w:r>
       <w:r>
         <w:rPr>
           <w:rFonts w:ascii="Times New Roman" w:hAnsi="Times New Roman" w:cs="Times New Roman"/>
-          <w:b/>
-          <w:bCs/>
-          <w:sz w:val="24"/>
-          <w:szCs w:val="24"/>
-          <w:lang w:val="vi-VN"/>
-        </w:rPr>
-        <w:t xml:space="preserve">VNĐ </w:t>
-      </w:r>
-      <w:r>
-        <w:rPr>
-          <w:rFonts w:ascii="Times New Roman" w:hAnsi="Times New Roman" w:cs="Times New Roman"/>
           <w:bCs/>
           <w:sz w:val="24"/>
           <w:szCs w:val="24"/>
@@ -7362,22 +7586,15 @@
         <w:t>:</w:t>
       </w:r>
       <w:r>
+        <w:rPr>
+          <w:rFonts w:ascii="Times New Roman" w:hAnsi="Times New Roman" w:cs="Times New Roman"/>
+          <w:bCs/>
+          <w:sz w:val="24"/>
+          <w:szCs w:val="24"/>
+        </w:rPr>
         <w:t xml:space="preserve"> </w:t>
       </w:r>
       <w:r>
-        <w:t xml:space="preserve"> </w:t>
-      </w:r>
-      <w:r>
-        <w:rPr>
-          <w:rFonts w:ascii="Times New Roman" w:hAnsi="Times New Roman" w:cs="Times New Roman"/>
-          <w:b/>
-          <w:i/>
-          <w:sz w:val="24"/>
-          <w:szCs w:val="24"/>
-        </w:rPr>
-        <w:t>Chín triệu</w:t>
-      </w:r>
-      <w:r>
         <w:rPr>
           <w:rFonts w:ascii="Times New Roman" w:hAnsi="Times New Roman" w:cs="Times New Roman"/>
           <w:bCs/>
@@ -7385,27 +7602,7 @@
           <w:szCs w:val="24"/>
           <w:lang w:val="vi-VN"/>
         </w:rPr>
-        <w:t>./</w:t>
-      </w:r>
-      <w:r>
-        <w:rPr>
-          <w:rFonts w:ascii="Times New Roman" w:hAnsi="Times New Roman" w:cs="Times New Roman"/>
-          <w:bCs/>
-          <w:sz w:val="24"/>
-          <w:szCs w:val="24"/>
-          <w:lang w:val="vi-VN"/>
-        </w:rPr>
-        <w:t>.)</w:t>
-      </w:r>
-      <w:r>
-        <w:rPr>
-          <w:rFonts w:ascii="Times New Roman" w:hAnsi="Times New Roman" w:cs="Times New Roman"/>
-          <w:bCs/>
-          <w:sz w:val="24"/>
-          <w:szCs w:val="24"/>
-          <w:lang w:val="vi-VN"/>
-        </w:rPr>
-        <w:t>.</w:t>
+        <w:t>.............................................................................../.).</w:t>
       </w:r>
     </w:p>
     <w:p>
@@ -7782,6 +7979,30 @@
         </w:rPr>
         <w:t>) bản có giá trị pháp lý như nhau.</w:t>
       </w:r>
+    </w:p>
+    <w:p>
+      <w:pPr>
+        <w:shd w:val="clear" w:color="auto" w:fill="FFFFFF"/>
+        <w:spacing w:after="0" w:line="360" w:lineRule="auto"/>
+        <w:jc w:val="both"/>
+        <w:rPr>
+          <w:rFonts w:ascii="Times New Roman" w:hAnsi="Times New Roman"/>
+          <w:sz w:val="24"/>
+          <w:szCs w:val="24"/>
+        </w:rPr>
+      </w:pPr>
+    </w:p>
+    <w:p>
+      <w:pPr>
+        <w:shd w:val="clear" w:color="auto" w:fill="FFFFFF"/>
+        <w:spacing w:after="0" w:line="360" w:lineRule="auto"/>
+        <w:jc w:val="both"/>
+        <w:rPr>
+          <w:rFonts w:ascii="Times New Roman" w:hAnsi="Times New Roman"/>
+          <w:sz w:val="24"/>
+          <w:szCs w:val="24"/>
+        </w:rPr>
+      </w:pPr>
     </w:p>
     <w:tbl>
       <w:tblPr>
@@ -7882,26 +8103,27 @@
               <w:shd w:val="clear" w:color="auto" w:fill="FFFFFF" w:themeFill="background1"/>
               <w:spacing w:line="360" w:lineRule="auto"/>
               <w:ind w:left="0"/>
-              <w:jc w:val="center"/>
-              <w:rPr>
-                <w:rFonts w:ascii="Times New Roman" w:hAnsi="Times New Roman" w:cs="Times New Roman"/>
-                <w:b/>
-                <w:sz w:val="24"/>
-                <w:szCs w:val="24"/>
-                <w:lang w:val="vi-VN"/>
-              </w:rPr>
-            </w:pPr>
-            <w:r>
-              <w:rPr>
-                <w:rFonts w:ascii="Times New Roman" w:hAnsi="Times New Roman" w:cs="Times New Roman"/>
-                <w:b/>
-                <w:sz w:val="24"/>
-                <w:szCs w:val="24"/>
-                <w:lang w:val="vi-VN"/>
-              </w:rPr>
-              <w:lastRenderedPageBreak/>
-              <w:t>HOÀNG MINH SƠN</w:t>
-            </w:r>
+              <w:rPr>
+                <w:rFonts w:ascii="Times New Roman" w:hAnsi="Times New Roman" w:cs="Times New Roman"/>
+                <w:b/>
+                <w:sz w:val="24"/>
+                <w:szCs w:val="24"/>
+              </w:rPr>
+            </w:pPr>
+          </w:p>
+          <w:p>
+            <w:pPr>
+              <w:pStyle w:val="ListParagraph"/>
+              <w:shd w:val="clear" w:color="auto" w:fill="FFFFFF" w:themeFill="background1"/>
+              <w:spacing w:line="360" w:lineRule="auto"/>
+              <w:ind w:left="0"/>
+              <w:rPr>
+                <w:rFonts w:ascii="Times New Roman" w:hAnsi="Times New Roman" w:cs="Times New Roman"/>
+                <w:b/>
+                <w:sz w:val="24"/>
+                <w:szCs w:val="24"/>
+              </w:rPr>
+            </w:pPr>
           </w:p>
           <w:p>
             <w:pPr>
@@ -7917,6 +8139,16 @@
                 <w:szCs w:val="24"/>
               </w:rPr>
             </w:pPr>
+            <w:r>
+              <w:rPr>
+                <w:rFonts w:ascii="Times New Roman" w:hAnsi="Times New Roman" w:cs="Times New Roman"/>
+                <w:b/>
+                <w:sz w:val="24"/>
+                <w:szCs w:val="24"/>
+                <w:lang w:val="vi-VN"/>
+              </w:rPr>
+              <w:t>HOÀNG MINH SƠN</w:t>
+            </w:r>
           </w:p>
         </w:tc>
         <w:tc>
@@ -7944,7 +8176,6 @@
                 <w:sz w:val="24"/>
                 <w:szCs w:val="24"/>
               </w:rPr>
-              <w:lastRenderedPageBreak/>
               <w:t xml:space="preserve">NGƯỜI QUẢN LÝ VÀ THEO DÕI </w:t>
             </w:r>
           </w:p>
@@ -8007,24 +8238,27 @@
               <w:shd w:val="clear" w:color="auto" w:fill="FFFFFF" w:themeFill="background1"/>
               <w:spacing w:line="360" w:lineRule="auto"/>
               <w:ind w:left="0"/>
-              <w:jc w:val="center"/>
-              <w:rPr>
-                <w:rFonts w:ascii="Times New Roman" w:hAnsi="Times New Roman" w:cs="Times New Roman"/>
-                <w:b/>
-                <w:sz w:val="24"/>
-                <w:szCs w:val="24"/>
-              </w:rPr>
-            </w:pPr>
-            <w:r>
-              <w:rPr>
-                <w:rFonts w:ascii="Times New Roman" w:hAnsi="Times New Roman" w:cs="Times New Roman"/>
-                <w:b/>
-                <w:sz w:val="24"/>
-                <w:szCs w:val="24"/>
-              </w:rPr>
-              <w:lastRenderedPageBreak/>
-              <w:t>PHÍ THỊ KIM ANH</w:t>
-            </w:r>
+              <w:rPr>
+                <w:rFonts w:ascii="Times New Roman" w:hAnsi="Times New Roman" w:cs="Times New Roman"/>
+                <w:b/>
+                <w:sz w:val="24"/>
+                <w:szCs w:val="24"/>
+              </w:rPr>
+            </w:pPr>
+          </w:p>
+          <w:p>
+            <w:pPr>
+              <w:pStyle w:val="ListParagraph"/>
+              <w:shd w:val="clear" w:color="auto" w:fill="FFFFFF" w:themeFill="background1"/>
+              <w:spacing w:line="360" w:lineRule="auto"/>
+              <w:ind w:left="0"/>
+              <w:rPr>
+                <w:rFonts w:ascii="Times New Roman" w:hAnsi="Times New Roman" w:cs="Times New Roman"/>
+                <w:b/>
+                <w:sz w:val="24"/>
+                <w:szCs w:val="24"/>
+              </w:rPr>
+            </w:pPr>
           </w:p>
           <w:p>
             <w:pPr>
@@ -8033,6 +8267,44 @@
               <w:spacing w:line="360" w:lineRule="auto"/>
               <w:ind w:left="0"/>
               <w:jc w:val="center"/>
+              <w:rPr>
+                <w:rFonts w:ascii="Times New Roman" w:hAnsi="Times New Roman" w:cs="Times New Roman"/>
+                <w:b/>
+                <w:sz w:val="24"/>
+                <w:szCs w:val="24"/>
+              </w:rPr>
+            </w:pPr>
+            <w:r>
+              <w:rPr>
+                <w:rFonts w:ascii="Times New Roman" w:hAnsi="Times New Roman" w:cs="Times New Roman"/>
+                <w:b/>
+                <w:sz w:val="24"/>
+                <w:szCs w:val="24"/>
+              </w:rPr>
+              <w:t>PHÍ THỊ KIM ANH</w:t>
+            </w:r>
+          </w:p>
+          <w:p>
+            <w:pPr>
+              <w:pStyle w:val="ListParagraph"/>
+              <w:shd w:val="clear" w:color="auto" w:fill="FFFFFF" w:themeFill="background1"/>
+              <w:spacing w:line="360" w:lineRule="auto"/>
+              <w:ind w:left="0"/>
+              <w:jc w:val="center"/>
+              <w:rPr>
+                <w:rFonts w:ascii="Times New Roman" w:hAnsi="Times New Roman" w:cs="Times New Roman"/>
+                <w:b/>
+                <w:sz w:val="24"/>
+                <w:szCs w:val="24"/>
+              </w:rPr>
+            </w:pPr>
+          </w:p>
+          <w:p>
+            <w:pPr>
+              <w:pStyle w:val="ListParagraph"/>
+              <w:shd w:val="clear" w:color="auto" w:fill="FFFFFF" w:themeFill="background1"/>
+              <w:spacing w:line="360" w:lineRule="auto"/>
+              <w:ind w:left="0"/>
               <w:rPr>
                 <w:rFonts w:ascii="Times New Roman" w:hAnsi="Times New Roman" w:cs="Times New Roman"/>
                 <w:b/>
@@ -8088,9 +8360,64 @@
                 <w:sz w:val="24"/>
                 <w:szCs w:val="24"/>
               </w:rPr>
-              <w:lastRenderedPageBreak/>
-              <w:t>CHỦ TỊCH HỘI ĐỒNG QUẢN TRỊ</w:t>
-            </w:r>
+              <w:t>TỔNG GIÁM ĐỐC</w:t>
+            </w:r>
+          </w:p>
+          <w:p>
+            <w:pPr>
+              <w:pStyle w:val="ListParagraph"/>
+              <w:shd w:val="clear" w:color="auto" w:fill="FFFFFF" w:themeFill="background1"/>
+              <w:spacing w:line="360" w:lineRule="auto"/>
+              <w:ind w:left="0"/>
+              <w:rPr>
+                <w:rFonts w:ascii="Times New Roman" w:hAnsi="Times New Roman" w:cs="Times New Roman"/>
+                <w:b/>
+                <w:sz w:val="24"/>
+                <w:szCs w:val="24"/>
+              </w:rPr>
+            </w:pPr>
+          </w:p>
+          <w:p>
+            <w:pPr>
+              <w:pStyle w:val="ListParagraph"/>
+              <w:shd w:val="clear" w:color="auto" w:fill="FFFFFF" w:themeFill="background1"/>
+              <w:spacing w:line="360" w:lineRule="auto"/>
+              <w:ind w:left="0"/>
+              <w:rPr>
+                <w:rFonts w:ascii="Times New Roman" w:hAnsi="Times New Roman" w:cs="Times New Roman"/>
+                <w:b/>
+                <w:sz w:val="24"/>
+                <w:szCs w:val="24"/>
+              </w:rPr>
+            </w:pPr>
+          </w:p>
+          <w:p>
+            <w:pPr>
+              <w:pStyle w:val="ListParagraph"/>
+              <w:shd w:val="clear" w:color="auto" w:fill="FFFFFF" w:themeFill="background1"/>
+              <w:spacing w:line="360" w:lineRule="auto"/>
+              <w:ind w:left="0"/>
+              <w:rPr>
+                <w:rFonts w:ascii="Times New Roman" w:hAnsi="Times New Roman" w:cs="Times New Roman"/>
+                <w:b/>
+                <w:sz w:val="24"/>
+                <w:szCs w:val="24"/>
+              </w:rPr>
+            </w:pPr>
+          </w:p>
+          <w:p>
+            <w:pPr>
+              <w:pStyle w:val="ListParagraph"/>
+              <w:shd w:val="clear" w:color="auto" w:fill="FFFFFF" w:themeFill="background1"/>
+              <w:spacing w:line="360" w:lineRule="auto"/>
+              <w:ind w:left="0"/>
+              <w:rPr>
+                <w:rFonts w:ascii="Times New Roman" w:hAnsi="Times New Roman" w:cs="Times New Roman"/>
+                <w:b/>
+                <w:sz w:val="24"/>
+                <w:szCs w:val="24"/>
+              </w:rPr>
+            </w:pPr>
           </w:p>
           <w:p>
             <w:pPr>
@@ -8106,74 +8433,14 @@
                 <w:szCs w:val="24"/>
               </w:rPr>
             </w:pPr>
-          </w:p>
-          <w:p>
-            <w:pPr>
-              <w:pStyle w:val="ListParagraph"/>
-              <w:shd w:val="clear" w:color="auto" w:fill="FFFFFF" w:themeFill="background1"/>
-              <w:spacing w:line="360" w:lineRule="auto"/>
-              <w:ind w:left="0"/>
-              <w:jc w:val="center"/>
-              <w:rPr>
-                <w:rFonts w:ascii="Times New Roman" w:hAnsi="Times New Roman" w:cs="Times New Roman"/>
-                <w:b/>
-                <w:sz w:val="24"/>
-                <w:szCs w:val="24"/>
-              </w:rPr>
-            </w:pPr>
-          </w:p>
-          <w:p>
-            <w:pPr>
-              <w:pStyle w:val="ListParagraph"/>
-              <w:shd w:val="clear" w:color="auto" w:fill="FFFFFF" w:themeFill="background1"/>
-              <w:spacing w:line="360" w:lineRule="auto"/>
-              <w:ind w:left="0"/>
-              <w:jc w:val="center"/>
-              <w:rPr>
-                <w:rFonts w:ascii="Times New Roman" w:hAnsi="Times New Roman" w:cs="Times New Roman"/>
-                <w:b/>
-                <w:sz w:val="24"/>
-                <w:szCs w:val="24"/>
-              </w:rPr>
-            </w:pPr>
-          </w:p>
-          <w:p>
-            <w:pPr>
-              <w:pStyle w:val="ListParagraph"/>
-              <w:shd w:val="clear" w:color="auto" w:fill="FFFFFF" w:themeFill="background1"/>
-              <w:spacing w:line="360" w:lineRule="auto"/>
-              <w:ind w:left="0"/>
-              <w:jc w:val="center"/>
-              <w:rPr>
-                <w:rFonts w:ascii="Times New Roman" w:hAnsi="Times New Roman" w:cs="Times New Roman"/>
-                <w:b/>
-                <w:sz w:val="24"/>
-                <w:szCs w:val="24"/>
-              </w:rPr>
-            </w:pPr>
-          </w:p>
-          <w:p>
-            <w:pPr>
-              <w:pStyle w:val="ListParagraph"/>
-              <w:shd w:val="clear" w:color="auto" w:fill="FFFFFF" w:themeFill="background1"/>
-              <w:spacing w:line="360" w:lineRule="auto"/>
-              <w:ind w:left="0"/>
-              <w:jc w:val="center"/>
-              <w:rPr>
-                <w:rFonts w:ascii="Times New Roman" w:hAnsi="Times New Roman" w:cs="Times New Roman"/>
-                <w:b/>
-                <w:sz w:val="24"/>
-                <w:szCs w:val="24"/>
-              </w:rPr>
-            </w:pPr>
-            <w:r>
-              <w:rPr>
-                <w:rFonts w:ascii="Times New Roman" w:hAnsi="Times New Roman" w:cs="Times New Roman"/>
-                <w:b/>
-                <w:sz w:val="24"/>
-                <w:szCs w:val="24"/>
-              </w:rPr>
-              <w:t>TẠ THỊ VÂN ANH</w:t>
+            <w:r>
+              <w:rPr>
+                <w:rFonts w:ascii="Times New Roman" w:hAnsi="Times New Roman" w:cs="Times New Roman"/>
+                <w:b/>
+                <w:sz w:val="24"/>
+                <w:szCs w:val="24"/>
+              </w:rPr>
+              <w:t>NGUYỄN TRẦN ĐÔNG</w:t>
             </w:r>
           </w:p>
         </w:tc>
@@ -8204,7 +8471,7 @@
 </file>
 
 <file path=word/endnotes.xml><?xml version="1.0" encoding="utf-8"?>
-<w:endnotes xmlns:wpc="http://schemas.microsoft.com/office/word/2010/wordprocessingCanvas" xmlns:cx="http://schemas.microsoft.com/office/drawing/2014/chartex" xmlns:mc="http://schemas.openxmlformats.org/markup-compatibility/2006" xmlns:o="urn:schemas-microsoft-com:office:office" xmlns:r="http://schemas.openxmlformats.org/officeDocument/2006/relationships" xmlns:m="http://schemas.openxmlformats.org/officeDocument/2006/math" xmlns:v="urn:schemas-microsoft-com:vml" xmlns:wp14="http://schemas.microsoft.com/office/word/2010/wordprocessingDrawing" xmlns:wp="http://schemas.openxmlformats.org/drawingml/2006/wordprocessingDrawing" xmlns:w10="urn:schemas-microsoft-com:office:word" xmlns:w="http://schemas.openxmlformats.org/wordprocessingml/2006/main" xmlns:w14="http://schemas.microsoft.com/office/word/2010/wordml" xmlns:w15="http://schemas.microsoft.com/office/word/2012/wordml" xmlns:w16se="http://schemas.microsoft.com/office/word/2015/wordml/symex" xmlns:wpg="http://schemas.microsoft.com/office/word/2010/wordprocessingGroup" xmlns:wpi="http://schemas.microsoft.com/office/word/2010/wordprocessingInk" xmlns:wne="http://schemas.microsoft.com/office/word/2006/wordml" xmlns:wps="http://schemas.microsoft.com/office/word/2010/wordprocessingShape" mc:Ignorable="w14 w15 w16se wp14">
+<w:endnotes xmlns:wpc="http://schemas.microsoft.com/office/word/2010/wordprocessingCanvas" xmlns:cx="http://schemas.microsoft.com/office/drawing/2014/chartex" xmlns:cx1="http://schemas.microsoft.com/office/drawing/2015/9/8/chartex" xmlns:mc="http://schemas.openxmlformats.org/markup-compatibility/2006" xmlns:o="urn:schemas-microsoft-com:office:office" xmlns:r="http://schemas.openxmlformats.org/officeDocument/2006/relationships" xmlns:m="http://schemas.openxmlformats.org/officeDocument/2006/math" xmlns:v="urn:schemas-microsoft-com:vml" xmlns:wp14="http://schemas.microsoft.com/office/word/2010/wordprocessingDrawing" xmlns:wp="http://schemas.openxmlformats.org/drawingml/2006/wordprocessingDrawing" xmlns:w10="urn:schemas-microsoft-com:office:word" xmlns:w="http://schemas.openxmlformats.org/wordprocessingml/2006/main" xmlns:w14="http://schemas.microsoft.com/office/word/2010/wordml" xmlns:w15="http://schemas.microsoft.com/office/word/2012/wordml" xmlns:w16se="http://schemas.microsoft.com/office/word/2015/wordml/symex" xmlns:wpg="http://schemas.microsoft.com/office/word/2010/wordprocessingGroup" xmlns:wpi="http://schemas.microsoft.com/office/word/2010/wordprocessingInk" xmlns:wne="http://schemas.microsoft.com/office/word/2006/wordml" xmlns:wps="http://schemas.microsoft.com/office/word/2010/wordprocessingShape" mc:Ignorable="w14 w15 w16se wp14">
   <w:endnote w:type="separator" w:id="-1">
     <w:p>
       <w:pPr>
@@ -8229,7 +8496,7 @@
 </file>
 
 <file path=word/footnotes.xml><?xml version="1.0" encoding="utf-8"?>
-<w:footnotes xmlns:wpc="http://schemas.microsoft.com/office/word/2010/wordprocessingCanvas" xmlns:cx="http://schemas.microsoft.com/office/drawing/2014/chartex" xmlns:mc="http://schemas.openxmlformats.org/markup-compatibility/2006" xmlns:o="urn:schemas-microsoft-com:office:office" xmlns:r="http://schemas.openxmlformats.org/officeDocument/2006/relationships" xmlns:m="http://schemas.openxmlformats.org/officeDocument/2006/math" xmlns:v="urn:schemas-microsoft-com:vml" xmlns:wp14="http://schemas.microsoft.com/office/word/2010/wordprocessingDrawing" xmlns:wp="http://schemas.openxmlformats.org/drawingml/2006/wordprocessingDrawing" xmlns:w10="urn:schemas-microsoft-com:office:word" xmlns:w="http://schemas.openxmlformats.org/wordprocessingml/2006/main" xmlns:w14="http://schemas.microsoft.com/office/word/2010/wordml" xmlns:w15="http://schemas.microsoft.com/office/word/2012/wordml" xmlns:w16se="http://schemas.microsoft.com/office/word/2015/wordml/symex" xmlns:wpg="http://schemas.microsoft.com/office/word/2010/wordprocessingGroup" xmlns:wpi="http://schemas.microsoft.com/office/word/2010/wordprocessingInk" xmlns:wne="http://schemas.microsoft.com/office/word/2006/wordml" xmlns:wps="http://schemas.microsoft.com/office/word/2010/wordprocessingShape" mc:Ignorable="w14 w15 w16se wp14">
+<w:footnotes xmlns:wpc="http://schemas.microsoft.com/office/word/2010/wordprocessingCanvas" xmlns:cx="http://schemas.microsoft.com/office/drawing/2014/chartex" xmlns:cx1="http://schemas.microsoft.com/office/drawing/2015/9/8/chartex" xmlns:mc="http://schemas.openxmlformats.org/markup-compatibility/2006" xmlns:o="urn:schemas-microsoft-com:office:office" xmlns:r="http://schemas.openxmlformats.org/officeDocument/2006/relationships" xmlns:m="http://schemas.openxmlformats.org/officeDocument/2006/math" xmlns:v="urn:schemas-microsoft-com:vml" xmlns:wp14="http://schemas.microsoft.com/office/word/2010/wordprocessingDrawing" xmlns:wp="http://schemas.openxmlformats.org/drawingml/2006/wordprocessingDrawing" xmlns:w10="urn:schemas-microsoft-com:office:word" xmlns:w="http://schemas.openxmlformats.org/wordprocessingml/2006/main" xmlns:w14="http://schemas.microsoft.com/office/word/2010/wordml" xmlns:w15="http://schemas.microsoft.com/office/word/2012/wordml" xmlns:w16se="http://schemas.microsoft.com/office/word/2015/wordml/symex" xmlns:wpg="http://schemas.microsoft.com/office/word/2010/wordprocessingGroup" xmlns:wpi="http://schemas.microsoft.com/office/word/2010/wordprocessingInk" xmlns:wne="http://schemas.microsoft.com/office/word/2006/wordml" xmlns:wps="http://schemas.microsoft.com/office/word/2010/wordprocessingShape" mc:Ignorable="w14 w15 w16se wp14">
   <w:footnote w:type="separator" w:id="-1">
     <w:p>
       <w:pPr>
@@ -8254,7 +8521,7 @@
 </file>
 
 <file path=word/numbering.xml><?xml version="1.0" encoding="utf-8"?>
-<w:numbering xmlns:wpc="http://schemas.microsoft.com/office/word/2010/wordprocessingCanvas" xmlns:cx="http://schemas.microsoft.com/office/drawing/2014/chartex" xmlns:mc="http://schemas.openxmlformats.org/markup-compatibility/2006" xmlns:o="urn:schemas-microsoft-com:office:office" xmlns:r="http://schemas.openxmlformats.org/officeDocument/2006/relationships" xmlns:m="http://schemas.openxmlformats.org/officeDocument/2006/math" xmlns:v="urn:schemas-microsoft-com:vml" xmlns:wp14="http://schemas.microsoft.com/office/word/2010/wordprocessingDrawing" xmlns:wp="http://schemas.openxmlformats.org/drawingml/2006/wordprocessingDrawing" xmlns:w10="urn:schemas-microsoft-com:office:word" xmlns:w="http://schemas.openxmlformats.org/wordprocessingml/2006/main" xmlns:w14="http://schemas.microsoft.com/office/word/2010/wordml" xmlns:w15="http://schemas.microsoft.com/office/word/2012/wordml" xmlns:w16se="http://schemas.microsoft.com/office/word/2015/wordml/symex" xmlns:wpg="http://schemas.microsoft.com/office/word/2010/wordprocessingGroup" xmlns:wpi="http://schemas.microsoft.com/office/word/2010/wordprocessingInk" xmlns:wne="http://schemas.microsoft.com/office/word/2006/wordml" xmlns:wps="http://schemas.microsoft.com/office/word/2010/wordprocessingShape" mc:Ignorable="w14 w15 w16se wp14">
+<w:numbering xmlns:wpc="http://schemas.microsoft.com/office/word/2010/wordprocessingCanvas" xmlns:cx="http://schemas.microsoft.com/office/drawing/2014/chartex" xmlns:cx1="http://schemas.microsoft.com/office/drawing/2015/9/8/chartex" xmlns:mc="http://schemas.openxmlformats.org/markup-compatibility/2006" xmlns:o="urn:schemas-microsoft-com:office:office" xmlns:r="http://schemas.openxmlformats.org/officeDocument/2006/relationships" xmlns:m="http://schemas.openxmlformats.org/officeDocument/2006/math" xmlns:v="urn:schemas-microsoft-com:vml" xmlns:wp14="http://schemas.microsoft.com/office/word/2010/wordprocessingDrawing" xmlns:wp="http://schemas.openxmlformats.org/drawingml/2006/wordprocessingDrawing" xmlns:w10="urn:schemas-microsoft-com:office:word" xmlns:w="http://schemas.openxmlformats.org/wordprocessingml/2006/main" xmlns:w14="http://schemas.microsoft.com/office/word/2010/wordml" xmlns:w15="http://schemas.microsoft.com/office/word/2012/wordml" xmlns:w16se="http://schemas.microsoft.com/office/word/2015/wordml/symex" xmlns:wpg="http://schemas.microsoft.com/office/word/2010/wordprocessingGroup" xmlns:wpi="http://schemas.microsoft.com/office/word/2010/wordprocessingInk" xmlns:wne="http://schemas.microsoft.com/office/word/2006/wordml" xmlns:wps="http://schemas.microsoft.com/office/word/2010/wordprocessingShape" mc:Ignorable="w14 w15 w16se wp14">
   <w:abstractNum w:abstractNumId="0" w15:restartNumberingAfterBreak="0">
     <w:nsid w:val="0000000B"/>
     <w:multiLevelType w:val="multilevel"/>
@@ -11884,7 +12151,7 @@
 </file>
 
 <file path=customXml/itemProps1.xml><?xml version="1.0" encoding="utf-8"?>
-<ds:datastoreItem xmlns:ds="http://schemas.openxmlformats.org/officeDocument/2006/customXml" ds:itemID="{6A6C3351-927D-4B2B-BDB3-7DCAF8F0E11D}">
+<ds:datastoreItem xmlns:ds="http://schemas.openxmlformats.org/officeDocument/2006/customXml" ds:itemID="{B911ECD7-1CC8-4B56-A073-34B5CC249479}">
   <ds:schemaRefs>
     <ds:schemaRef ds:uri="http://schemas.openxmlformats.org/officeDocument/2006/bibliography"/>
   </ds:schemaRefs>
